--- a/resume_drafts/gregorygsimon_resume.docx
+++ b/resume_drafts/gregorygsimon_resume.docx
@@ -4,7 +4,31 @@
   <w:body>
     <w:p>
       <w:pPr>
+        <w:pStyle w:val="Header"/>
+        <w:spacing w:lineRule="auto" w:line="240"/>
+        <w:jc w:val="center"/>
+        <w:rPr>
+          <w:rFonts w:ascii="CMU Serif" w:hAnsi="CMU Serif" w:cs="Arial"/>
+          <w:b/>
+          <w:b/>
+          <w:sz w:val="36"/>
+          <w:szCs w:val="36"/>
+        </w:rPr>
+      </w:pPr>
+      <w:r>
+        <w:rPr>
+          <w:rFonts w:cs="Arial" w:ascii="CMU Serif" w:hAnsi="CMU Serif"/>
+          <w:b/>
+          <w:sz w:val="36"/>
+          <w:szCs w:val="36"/>
+        </w:rPr>
+        <w:t>Greg Simon PhD</w:t>
+      </w:r>
+    </w:p>
+    <w:p>
+      <w:pPr>
         <w:pStyle w:val="Normal"/>
+        <w:spacing w:lineRule="auto" w:line="240"/>
         <w:jc w:val="center"/>
         <w:rPr>
           <w:rFonts w:ascii="CMU Serif" w:hAnsi="CMU Serif" w:cs="Arial"/>
@@ -15,14 +39,20 @@
         </w:rPr>
       </w:pPr>
       <w:r>
+        <w:rPr>
+          <w:rFonts w:cs="Arial" w:ascii="CMU Serif" w:hAnsi="CMU Serif"/>
+          <w:b/>
+          <w:sz w:val="26"/>
+          <w:szCs w:val="26"/>
+        </w:rPr>
         <w:drawing>
           <wp:anchor behindDoc="0" distT="0" distB="0" distL="0" distR="0" simplePos="0" locked="0" layoutInCell="1" allowOverlap="1" relativeHeight="2">
             <wp:simplePos x="0" y="0"/>
-            <wp:positionH relativeFrom="page">
-              <wp:posOffset>2017395</wp:posOffset>
+            <wp:positionH relativeFrom="column">
+              <wp:posOffset>1476375</wp:posOffset>
             </wp:positionH>
-            <wp:positionV relativeFrom="page">
-              <wp:posOffset>1099185</wp:posOffset>
+            <wp:positionV relativeFrom="paragraph">
+              <wp:posOffset>1905</wp:posOffset>
             </wp:positionV>
             <wp:extent cx="2194560" cy="434340"/>
             <wp:effectExtent l="0" t="0" r="0" b="0"/>
@@ -63,11 +93,11 @@
         <w:drawing>
           <wp:anchor behindDoc="0" distT="0" distB="0" distL="0" distR="0" simplePos="0" locked="0" layoutInCell="1" allowOverlap="1" relativeHeight="3">
             <wp:simplePos x="0" y="0"/>
-            <wp:positionH relativeFrom="page">
-              <wp:posOffset>4262120</wp:posOffset>
+            <wp:positionH relativeFrom="column">
+              <wp:posOffset>3670300</wp:posOffset>
             </wp:positionH>
-            <wp:positionV relativeFrom="page">
-              <wp:posOffset>1144270</wp:posOffset>
+            <wp:positionV relativeFrom="paragraph">
+              <wp:posOffset>52705</wp:posOffset>
             </wp:positionV>
             <wp:extent cx="1135380" cy="342900"/>
             <wp:effectExtent l="0" t="0" r="0" b="0"/>
@@ -106,15 +136,20 @@
           </wp:anchor>
         </w:drawing>
       </w:r>
-      <w:r>
-        <w:rPr>
-          <w:rFonts w:cs="Arial" w:ascii="CMU Serif" w:hAnsi="CMU Serif"/>
+    </w:p>
+    <w:p>
+      <w:pPr>
+        <w:pStyle w:val="Normal"/>
+        <w:spacing w:lineRule="auto" w:line="240"/>
+        <w:jc w:val="center"/>
+        <w:rPr>
+          <w:rFonts w:ascii="CMU Serif" w:hAnsi="CMU Serif" w:cs="Arial"/>
+          <w:b/>
           <w:b/>
           <w:sz w:val="26"/>
           <w:szCs w:val="26"/>
         </w:rPr>
-        <w:t>P</w:t>
-      </w:r>
+      </w:pPr>
       <w:r>
         <w:rPr>
           <w:rFonts w:cs="Arial" w:ascii="CMU Serif" w:hAnsi="CMU Serif"/>
@@ -122,13 +157,36 @@
           <w:sz w:val="26"/>
           <w:szCs w:val="26"/>
         </w:rPr>
-        <w:t>rofessional Summary</w:t>
+      </w:r>
+    </w:p>
+    <w:p>
+      <w:pPr>
+        <w:pStyle w:val="Normal"/>
+        <w:spacing w:lineRule="auto" w:line="240"/>
+        <w:jc w:val="center"/>
+        <w:rPr>
+          <w:rFonts w:ascii="CMU Serif" w:hAnsi="CMU Serif" w:cs="Arial"/>
+          <w:b/>
+          <w:b/>
+          <w:sz w:val="26"/>
+          <w:szCs w:val="26"/>
+        </w:rPr>
+      </w:pPr>
+      <w:r>
+        <w:rPr>
+          <w:rFonts w:cs="Arial" w:ascii="CMU Serif" w:hAnsi="CMU Serif"/>
+          <w:b/>
+          <w:sz w:val="26"/>
+          <w:szCs w:val="26"/>
+        </w:rPr>
+        <w:t>Professional Summary</w:t>
       </w:r>
     </w:p>
     <w:p>
       <w:pPr>
         <w:pStyle w:val="Normal"/>
         <w:bidi w:val="0"/>
+        <w:spacing w:lineRule="auto" w:line="240"/>
         <w:rPr/>
       </w:pPr>
       <w:r>
@@ -140,72 +198,128 @@
           <w:szCs w:val="22"/>
           <w:lang w:val="en-US" w:eastAsia="zh-CN" w:bidi="hi-IN"/>
         </w:rPr>
-        <w:t xml:space="preserve">I like to solve problems. I teach statistics at Western Governors University. </w:t>
-      </w:r>
-      <w:r>
-        <w:rPr>
-          <w:rFonts w:eastAsia="Noto Serif CJK SC" w:cs="Arial" w:ascii="CMU Serif" w:hAnsi="CMU Serif"/>
-          <w:color w:val="auto"/>
-          <w:kern w:val="2"/>
-          <w:sz w:val="22"/>
-          <w:szCs w:val="22"/>
-          <w:lang w:val="en-US" w:eastAsia="zh-CN" w:bidi="hi-IN"/>
-        </w:rPr>
-        <w:t xml:space="preserve">I have </w:t>
-      </w:r>
-      <w:r>
-        <w:rPr>
-          <w:rFonts w:cs="Arial" w:ascii="CMU Serif" w:hAnsi="CMU Serif"/>
-          <w:sz w:val="22"/>
-          <w:szCs w:val="22"/>
-        </w:rPr>
-        <w:t xml:space="preserve">over three years of experience </w:t>
-      </w:r>
-      <w:r>
-        <w:rPr>
-          <w:rFonts w:cs="Arial" w:ascii="CMU Serif" w:hAnsi="CMU Serif"/>
-          <w:sz w:val="22"/>
-          <w:szCs w:val="22"/>
-        </w:rPr>
-        <w:t xml:space="preserve">programming and automating with Python, primarily </w:t>
-      </w:r>
-      <w:r>
-        <w:rPr>
-          <w:rFonts w:cs="Arial" w:ascii="CMU Serif" w:hAnsi="CMU Serif"/>
-          <w:sz w:val="22"/>
-          <w:szCs w:val="22"/>
-        </w:rPr>
-        <w:t xml:space="preserve">data </w:t>
-      </w:r>
-      <w:r>
-        <w:rPr>
-          <w:rFonts w:eastAsia="Noto Serif CJK SC" w:cs="Arial" w:ascii="CMU Serif" w:hAnsi="CMU Serif"/>
-          <w:color w:val="auto"/>
-          <w:kern w:val="2"/>
-          <w:sz w:val="22"/>
-          <w:szCs w:val="22"/>
-          <w:lang w:val="en-US" w:eastAsia="zh-CN" w:bidi="hi-IN"/>
-        </w:rPr>
-        <w:t>w</w:t>
-      </w:r>
-      <w:r>
-        <w:rPr>
-          <w:rFonts w:eastAsia="Noto Serif CJK SC" w:cs="Arial" w:ascii="CMU Serif" w:hAnsi="CMU Serif"/>
-          <w:color w:val="auto"/>
-          <w:kern w:val="2"/>
-          <w:sz w:val="22"/>
-          <w:szCs w:val="22"/>
-          <w:lang w:val="en-US" w:eastAsia="zh-CN" w:bidi="hi-IN"/>
-        </w:rPr>
-        <w:t>rangling</w:t>
-      </w:r>
-      <w:r>
-        <w:rPr>
-          <w:rFonts w:cs="Arial" w:ascii="CMU Serif" w:hAnsi="CMU Serif"/>
-          <w:sz w:val="22"/>
-          <w:szCs w:val="22"/>
-        </w:rPr>
-        <w:t xml:space="preserve">, data visualization, </w:t>
+        <w:t xml:space="preserve">I </w:t>
+      </w:r>
+      <w:r>
+        <w:rPr>
+          <w:rFonts w:eastAsia="Noto Serif CJK SC" w:cs="Arial" w:ascii="CMU Serif" w:hAnsi="CMU Serif"/>
+          <w:color w:val="auto"/>
+          <w:kern w:val="2"/>
+          <w:sz w:val="22"/>
+          <w:szCs w:val="22"/>
+          <w:lang w:val="en-US" w:eastAsia="zh-CN" w:bidi="hi-IN"/>
+        </w:rPr>
+        <w:t>am experienced</w:t>
+      </w:r>
+      <w:r>
+        <w:rPr>
+          <w:rFonts w:eastAsia="Noto Serif CJK SC" w:cs="Arial" w:ascii="CMU Serif" w:hAnsi="CMU Serif"/>
+          <w:color w:val="auto"/>
+          <w:kern w:val="2"/>
+          <w:sz w:val="22"/>
+          <w:szCs w:val="22"/>
+          <w:lang w:val="en-US" w:eastAsia="zh-CN" w:bidi="hi-IN"/>
+        </w:rPr>
+        <w:t xml:space="preserve"> </w:t>
+      </w:r>
+      <w:r>
+        <w:rPr>
+          <w:rFonts w:eastAsia="Noto Serif CJK SC" w:cs="Arial" w:ascii="CMU Serif" w:hAnsi="CMU Serif"/>
+          <w:color w:val="auto"/>
+          <w:kern w:val="2"/>
+          <w:sz w:val="22"/>
+          <w:szCs w:val="22"/>
+          <w:lang w:val="en-US" w:eastAsia="zh-CN" w:bidi="hi-IN"/>
+        </w:rPr>
+        <w:t xml:space="preserve">with the practical application and </w:t>
+      </w:r>
+      <w:r>
+        <w:rPr>
+          <w:rFonts w:eastAsia="Noto Serif CJK SC" w:cs="Arial" w:ascii="CMU Serif" w:hAnsi="CMU Serif"/>
+          <w:color w:val="auto"/>
+          <w:kern w:val="2"/>
+          <w:sz w:val="22"/>
+          <w:szCs w:val="22"/>
+          <w:lang w:val="en-US" w:eastAsia="zh-CN" w:bidi="hi-IN"/>
+        </w:rPr>
+        <w:t xml:space="preserve">theory of state-of-the-art </w:t>
+      </w:r>
+      <w:r>
+        <w:rPr>
+          <w:rFonts w:eastAsia="Noto Serif CJK SC" w:cs="Arial" w:ascii="CMU Serif" w:hAnsi="CMU Serif"/>
+          <w:color w:val="auto"/>
+          <w:kern w:val="2"/>
+          <w:sz w:val="22"/>
+          <w:szCs w:val="22"/>
+          <w:lang w:val="en-US" w:eastAsia="zh-CN" w:bidi="hi-IN"/>
+        </w:rPr>
+        <w:t>data analysis, including data wrangling and cleaning, exploratory data analysis, modern statistics and machine learning</w:t>
+      </w:r>
+      <w:r>
+        <w:rPr>
+          <w:rFonts w:eastAsia="Noto Serif CJK SC" w:cs="Arial" w:ascii="CMU Serif" w:hAnsi="CMU Serif"/>
+          <w:color w:val="auto"/>
+          <w:kern w:val="2"/>
+          <w:sz w:val="22"/>
+          <w:szCs w:val="22"/>
+          <w:lang w:val="en-US" w:eastAsia="zh-CN" w:bidi="hi-IN"/>
+        </w:rPr>
+        <w:t xml:space="preserve">, </w:t>
+      </w:r>
+      <w:r>
+        <w:rPr>
+          <w:rFonts w:eastAsia="Noto Serif CJK SC" w:cs="Arial" w:ascii="CMU Serif" w:hAnsi="CMU Serif"/>
+          <w:color w:val="auto"/>
+          <w:kern w:val="2"/>
+          <w:sz w:val="22"/>
+          <w:szCs w:val="22"/>
+          <w:lang w:val="en-US" w:eastAsia="zh-CN" w:bidi="hi-IN"/>
+        </w:rPr>
+        <w:t>with successful projects</w:t>
+      </w:r>
+      <w:r>
+        <w:rPr>
+          <w:rFonts w:eastAsia="Noto Serif CJK SC" w:cs="Arial" w:ascii="CMU Serif" w:hAnsi="CMU Serif"/>
+          <w:color w:val="auto"/>
+          <w:kern w:val="2"/>
+          <w:sz w:val="22"/>
+          <w:szCs w:val="22"/>
+          <w:lang w:val="en-US" w:eastAsia="zh-CN" w:bidi="hi-IN"/>
+        </w:rPr>
+        <w:t xml:space="preserve"> </w:t>
+      </w:r>
+      <w:r>
+        <w:rPr>
+          <w:rFonts w:eastAsia="Noto Serif CJK SC" w:cs="Arial" w:ascii="CMU Serif" w:hAnsi="CMU Serif"/>
+          <w:color w:val="auto"/>
+          <w:kern w:val="2"/>
+          <w:sz w:val="22"/>
+          <w:szCs w:val="22"/>
+          <w:lang w:val="en-US" w:eastAsia="zh-CN" w:bidi="hi-IN"/>
+        </w:rPr>
+        <w:t xml:space="preserve">in </w:t>
+      </w:r>
+      <w:r>
+        <w:rPr>
+          <w:rFonts w:eastAsia="Noto Serif CJK SC" w:cs="Arial" w:ascii="CMU Serif" w:hAnsi="CMU Serif"/>
+          <w:color w:val="auto"/>
+          <w:kern w:val="2"/>
+          <w:sz w:val="22"/>
+          <w:szCs w:val="22"/>
+          <w:lang w:val="en-US" w:eastAsia="zh-CN" w:bidi="hi-IN"/>
+        </w:rPr>
+        <w:t xml:space="preserve">forecasting, </w:t>
+      </w:r>
+      <w:r>
+        <w:rPr>
+          <w:rFonts w:eastAsia="Noto Serif CJK SC" w:cs="Arial" w:ascii="CMU Serif" w:hAnsi="CMU Serif"/>
+          <w:color w:val="auto"/>
+          <w:kern w:val="2"/>
+          <w:sz w:val="22"/>
+          <w:szCs w:val="22"/>
+          <w:lang w:val="en-US" w:eastAsia="zh-CN" w:bidi="hi-IN"/>
+        </w:rPr>
+        <w:t xml:space="preserve">classification </w:t>
       </w:r>
       <w:r>
         <w:rPr>
@@ -220,206 +334,77 @@
       </w:r>
       <w:r>
         <w:rPr>
-          <w:rFonts w:cs="Arial" w:ascii="CMU Serif" w:hAnsi="CMU Serif"/>
-          <w:sz w:val="22"/>
-          <w:szCs w:val="22"/>
-        </w:rPr>
-        <w:t xml:space="preserve">analytics for </w:t>
-      </w:r>
-      <w:r>
-        <w:rPr>
-          <w:rFonts w:eastAsia="Noto Serif CJK SC" w:cs="Arial" w:ascii="CMU Serif" w:hAnsi="CMU Serif"/>
-          <w:color w:val="auto"/>
-          <w:kern w:val="2"/>
-          <w:sz w:val="22"/>
-          <w:szCs w:val="22"/>
-          <w:lang w:val="en-US" w:eastAsia="zh-CN" w:bidi="hi-IN"/>
-        </w:rPr>
-        <w:t>our students’ outcomes</w:t>
-      </w:r>
-      <w:r>
-        <w:rPr>
-          <w:rFonts w:cs="Arial" w:ascii="CMU Serif" w:hAnsi="CMU Serif"/>
-          <w:sz w:val="22"/>
-          <w:szCs w:val="22"/>
-        </w:rPr>
-        <w:t xml:space="preserve">. </w:t>
+          <w:rFonts w:eastAsia="Noto Serif CJK SC" w:cs="Arial" w:ascii="CMU Serif" w:hAnsi="CMU Serif"/>
+          <w:color w:val="auto"/>
+          <w:kern w:val="2"/>
+          <w:sz w:val="22"/>
+          <w:szCs w:val="22"/>
+          <w:lang w:val="en-US" w:eastAsia="zh-CN" w:bidi="hi-IN"/>
+        </w:rPr>
+        <w:t xml:space="preserve">regression, clustering, </w:t>
+      </w:r>
+      <w:r>
+        <w:rPr>
+          <w:rFonts w:eastAsia="Noto Serif CJK SC" w:cs="Arial" w:ascii="CMU Serif" w:hAnsi="CMU Serif"/>
+          <w:color w:val="auto"/>
+          <w:kern w:val="2"/>
+          <w:sz w:val="22"/>
+          <w:szCs w:val="22"/>
+          <w:lang w:val="en-US" w:eastAsia="zh-CN" w:bidi="hi-IN"/>
+        </w:rPr>
+        <w:t xml:space="preserve">and </w:t>
+      </w:r>
+      <w:r>
+        <w:rPr>
+          <w:rFonts w:eastAsia="Noto Serif CJK SC" w:cs="Arial" w:ascii="CMU Serif" w:hAnsi="CMU Serif"/>
+          <w:color w:val="auto"/>
+          <w:kern w:val="2"/>
+          <w:sz w:val="22"/>
+          <w:szCs w:val="22"/>
+          <w:lang w:val="en-US" w:eastAsia="zh-CN" w:bidi="hi-IN"/>
+        </w:rPr>
+        <w:t>natural language processing</w:t>
+      </w:r>
+      <w:r>
+        <w:rPr>
+          <w:rFonts w:eastAsia="Noto Serif CJK SC" w:cs="Arial" w:ascii="CMU Serif" w:hAnsi="CMU Serif"/>
+          <w:color w:val="auto"/>
+          <w:kern w:val="2"/>
+          <w:sz w:val="22"/>
+          <w:szCs w:val="22"/>
+          <w:lang w:val="en-US" w:eastAsia="zh-CN" w:bidi="hi-IN"/>
+        </w:rPr>
+        <w:t>.</w:t>
+      </w:r>
+      <w:r>
+        <w:rPr>
+          <w:rFonts w:eastAsia="Noto Serif CJK SC" w:cs="Arial" w:ascii="CMU Serif" w:hAnsi="CMU Serif"/>
+          <w:color w:val="auto"/>
+          <w:kern w:val="2"/>
+          <w:sz w:val="22"/>
+          <w:szCs w:val="22"/>
+          <w:lang w:val="en-US" w:eastAsia="zh-CN" w:bidi="hi-IN"/>
+        </w:rPr>
+        <w:t xml:space="preserve"> </w:t>
+      </w:r>
+      <w:r>
+        <w:rPr>
+          <w:rFonts w:eastAsia="Noto Serif CJK SC" w:cs="Arial" w:ascii="CMU Serif" w:hAnsi="CMU Serif"/>
+          <w:color w:val="auto"/>
+          <w:kern w:val="2"/>
+          <w:sz w:val="22"/>
+          <w:szCs w:val="22"/>
+          <w:lang w:val="en-US" w:eastAsia="zh-CN" w:bidi="hi-IN"/>
+        </w:rPr>
+        <w:t xml:space="preserve">Experienced faculty in mathematics and statistics. </w:t>
       </w:r>
     </w:p>
     <w:p>
       <w:pPr>
         <w:pStyle w:val="Normal"/>
         <w:bidi w:val="0"/>
-        <w:rPr/>
-      </w:pPr>
-      <w:r>
-        <w:rPr>
-          <w:rFonts w:cs="Arial" w:ascii="CMU Serif" w:hAnsi="CMU Serif"/>
-          <w:sz w:val="22"/>
-          <w:szCs w:val="22"/>
-        </w:rPr>
-        <w:tab/>
-        <w:t xml:space="preserve">I </w:t>
-      </w:r>
-      <w:r>
-        <w:rPr>
-          <w:rFonts w:cs="Arial" w:ascii="CMU Serif" w:hAnsi="CMU Serif"/>
-          <w:sz w:val="22"/>
-          <w:szCs w:val="22"/>
-        </w:rPr>
-        <w:t>am experienced</w:t>
-      </w:r>
-      <w:r>
-        <w:rPr>
-          <w:rFonts w:cs="Arial" w:ascii="CMU Serif" w:hAnsi="CMU Serif"/>
-          <w:sz w:val="22"/>
-          <w:szCs w:val="22"/>
-        </w:rPr>
-        <w:t xml:space="preserve"> </w:t>
-      </w:r>
-      <w:r>
-        <w:rPr>
-          <w:rFonts w:cs="Arial" w:ascii="CMU Serif" w:hAnsi="CMU Serif"/>
-          <w:sz w:val="22"/>
-          <w:szCs w:val="22"/>
-        </w:rPr>
-        <w:t xml:space="preserve">with the practical application and </w:t>
-      </w:r>
-      <w:r>
-        <w:rPr>
-          <w:rFonts w:cs="Arial" w:ascii="CMU Serif" w:hAnsi="CMU Serif"/>
-          <w:sz w:val="22"/>
-          <w:szCs w:val="22"/>
-        </w:rPr>
-        <w:t xml:space="preserve">theory of </w:t>
-      </w:r>
-      <w:r>
-        <w:rPr>
-          <w:rFonts w:eastAsia="Noto Serif CJK SC" w:cs="Arial" w:ascii="CMU Serif" w:hAnsi="CMU Serif"/>
-          <w:color w:val="auto"/>
-          <w:kern w:val="2"/>
-          <w:sz w:val="22"/>
-          <w:szCs w:val="22"/>
-          <w:lang w:val="en-US" w:eastAsia="zh-CN" w:bidi="hi-IN"/>
-        </w:rPr>
-        <w:t xml:space="preserve">state-of-the-art machine learning and statistical methods, </w:t>
-      </w:r>
-      <w:r>
-        <w:rPr>
-          <w:rFonts w:eastAsia="Noto Serif CJK SC" w:cs="Arial" w:ascii="CMU Serif" w:hAnsi="CMU Serif"/>
-          <w:color w:val="auto"/>
-          <w:kern w:val="2"/>
-          <w:sz w:val="22"/>
-          <w:szCs w:val="22"/>
-          <w:lang w:val="en-US" w:eastAsia="zh-CN" w:bidi="hi-IN"/>
-        </w:rPr>
-        <w:t>with successful projects</w:t>
-      </w:r>
-      <w:r>
-        <w:rPr>
-          <w:rFonts w:eastAsia="Noto Serif CJK SC" w:cs="Arial" w:ascii="CMU Serif" w:hAnsi="CMU Serif"/>
-          <w:color w:val="auto"/>
-          <w:kern w:val="2"/>
-          <w:sz w:val="22"/>
-          <w:szCs w:val="22"/>
-          <w:lang w:val="en-US" w:eastAsia="zh-CN" w:bidi="hi-IN"/>
-        </w:rPr>
-        <w:t xml:space="preserve"> </w:t>
-      </w:r>
-      <w:r>
-        <w:rPr>
-          <w:rFonts w:eastAsia="Noto Serif CJK SC" w:cs="Arial" w:ascii="CMU Serif" w:hAnsi="CMU Serif"/>
-          <w:color w:val="auto"/>
-          <w:kern w:val="2"/>
-          <w:sz w:val="22"/>
-          <w:szCs w:val="22"/>
-          <w:lang w:val="en-US" w:eastAsia="zh-CN" w:bidi="hi-IN"/>
-        </w:rPr>
-        <w:t xml:space="preserve">in </w:t>
-      </w:r>
-      <w:r>
-        <w:rPr>
-          <w:rFonts w:eastAsia="Noto Serif CJK SC" w:cs="Arial" w:ascii="CMU Serif" w:hAnsi="CMU Serif"/>
-          <w:color w:val="auto"/>
-          <w:kern w:val="2"/>
-          <w:sz w:val="22"/>
-          <w:szCs w:val="22"/>
-          <w:lang w:val="en-US" w:eastAsia="zh-CN" w:bidi="hi-IN"/>
-        </w:rPr>
-        <w:t xml:space="preserve">forecasting, </w:t>
-      </w:r>
-      <w:r>
-        <w:rPr>
-          <w:rFonts w:eastAsia="Noto Serif CJK SC" w:cs="Arial" w:ascii="CMU Serif" w:hAnsi="CMU Serif"/>
-          <w:color w:val="auto"/>
-          <w:kern w:val="2"/>
-          <w:sz w:val="22"/>
-          <w:szCs w:val="22"/>
-          <w:lang w:val="en-US" w:eastAsia="zh-CN" w:bidi="hi-IN"/>
-        </w:rPr>
-        <w:t xml:space="preserve">classification </w:t>
-      </w:r>
-      <w:r>
-        <w:rPr>
-          <w:rFonts w:eastAsia="Noto Serif CJK SC" w:cs="Arial" w:ascii="CMU Serif" w:hAnsi="CMU Serif"/>
-          <w:color w:val="auto"/>
-          <w:kern w:val="2"/>
-          <w:sz w:val="22"/>
-          <w:szCs w:val="22"/>
-          <w:lang w:val="en-US" w:eastAsia="zh-CN" w:bidi="hi-IN"/>
-        </w:rPr>
-        <w:t xml:space="preserve">and </w:t>
-      </w:r>
-      <w:r>
-        <w:rPr>
-          <w:rFonts w:eastAsia="Noto Serif CJK SC" w:cs="Arial" w:ascii="CMU Serif" w:hAnsi="CMU Serif"/>
-          <w:color w:val="auto"/>
-          <w:kern w:val="2"/>
-          <w:sz w:val="22"/>
-          <w:szCs w:val="22"/>
-          <w:lang w:val="en-US" w:eastAsia="zh-CN" w:bidi="hi-IN"/>
-        </w:rPr>
-        <w:t xml:space="preserve">regression, clustering, natural language processing </w:t>
-      </w:r>
-      <w:r>
-        <w:rPr>
-          <w:rFonts w:eastAsia="Noto Serif CJK SC" w:cs="Arial" w:ascii="CMU Serif" w:hAnsi="CMU Serif"/>
-          <w:color w:val="auto"/>
-          <w:kern w:val="2"/>
-          <w:sz w:val="22"/>
-          <w:szCs w:val="22"/>
-          <w:lang w:val="en-US" w:eastAsia="zh-CN" w:bidi="hi-IN"/>
-        </w:rPr>
-        <w:t xml:space="preserve">and image recognition. </w:t>
-      </w:r>
-    </w:p>
-    <w:p>
-      <w:pPr>
-        <w:pStyle w:val="Normal"/>
-        <w:bidi w:val="0"/>
-        <w:rPr>
-          <w:rFonts w:ascii="CMU Serif" w:hAnsi="CMU Serif" w:eastAsia="Noto Serif CJK SC" w:cs="Arial"/>
-          <w:color w:val="auto"/>
-          <w:kern w:val="2"/>
-          <w:sz w:val="22"/>
-          <w:szCs w:val="22"/>
-          <w:lang w:val="en-US" w:eastAsia="zh-CN" w:bidi="hi-IN"/>
-        </w:rPr>
-      </w:pPr>
-      <w:r>
-        <w:rPr>
-          <w:rFonts w:eastAsia="Noto Serif CJK SC" w:cs="Arial" w:ascii="CMU Serif" w:hAnsi="CMU Serif"/>
-          <w:color w:val="auto"/>
-          <w:kern w:val="2"/>
-          <w:sz w:val="22"/>
-          <w:szCs w:val="22"/>
-          <w:lang w:val="en-US" w:eastAsia="zh-CN" w:bidi="hi-IN"/>
-        </w:rPr>
-      </w:r>
-    </w:p>
-    <w:p>
-      <w:pPr>
-        <w:pStyle w:val="Normal"/>
+        <w:spacing w:lineRule="auto" w:line="360"/>
+        <w:jc w:val="left"/>
         <w:rPr/>
       </w:pPr>
       <w:r>
@@ -461,47 +446,30 @@
     <w:p>
       <w:pPr>
         <w:pStyle w:val="Normal"/>
+        <w:spacing w:lineRule="auto" w:line="240" w:before="0" w:after="120"/>
+        <w:jc w:val="center"/>
         <w:rPr>
           <w:rFonts w:ascii="CMU Serif" w:hAnsi="CMU Serif" w:eastAsia="Noto Serif CJK SC" w:cs="Arial"/>
-          <w:color w:val="auto"/>
-          <w:kern w:val="2"/>
-          <w:sz w:val="22"/>
-          <w:szCs w:val="22"/>
-          <w:lang w:val="en-US" w:eastAsia="zh-CN" w:bidi="hi-IN"/>
-        </w:rPr>
-      </w:pPr>
-      <w:r>
-        <w:rPr>
-          <w:rFonts w:eastAsia="Noto Serif CJK SC" w:cs="Arial" w:ascii="CMU Serif" w:hAnsi="CMU Serif"/>
-          <w:color w:val="auto"/>
-          <w:kern w:val="2"/>
-          <w:sz w:val="22"/>
-          <w:szCs w:val="22"/>
-          <w:lang w:val="en-US" w:eastAsia="zh-CN" w:bidi="hi-IN"/>
-        </w:rPr>
-      </w:r>
-    </w:p>
-    <w:p>
-      <w:pPr>
-        <w:pStyle w:val="Normal"/>
-        <w:spacing w:before="0" w:after="120"/>
-        <w:jc w:val="center"/>
-        <w:rPr>
-          <w:rFonts w:ascii="CMU Serif" w:hAnsi="CMU Serif" w:cs="Arial"/>
-          <w:b/>
-          <w:b/>
+          <w:b/>
+          <w:b/>
+          <w:color w:val="auto"/>
+          <w:kern w:val="2"/>
           <w:sz w:val="26"/>
           <w:szCs w:val="26"/>
-        </w:rPr>
-      </w:pPr>
-      <w:r>
-        <w:rPr>
-          <w:rFonts w:cs="Arial" w:ascii="CMU Serif" w:hAnsi="CMU Serif"/>
-          <w:b/>
+          <w:lang w:val="en-US" w:eastAsia="zh-CN" w:bidi="hi-IN"/>
+        </w:rPr>
+      </w:pPr>
+      <w:r>
+        <w:rPr>
+          <w:rFonts w:eastAsia="Noto Serif CJK SC" w:cs="Arial" w:ascii="CMU Serif" w:hAnsi="CMU Serif"/>
+          <w:b/>
+          <w:color w:val="auto"/>
+          <w:kern w:val="2"/>
           <w:sz w:val="26"/>
           <w:szCs w:val="26"/>
-        </w:rPr>
-        <w:t>Technical Skills</w:t>
+          <w:lang w:val="en-US" w:eastAsia="zh-CN" w:bidi="hi-IN"/>
+        </w:rPr>
+        <w:t>Education</w:t>
       </w:r>
     </w:p>
     <w:p>
@@ -517,6 +485,154 @@
           <w:b/>
           <w:sz w:val="22"/>
           <w:szCs w:val="22"/>
+        </w:rPr>
+        <w:t>PhD Mathematics</w:t>
+      </w:r>
+      <w:r>
+        <w:rPr>
+          <w:rFonts w:cs="Arial" w:ascii="CMU Serif" w:hAnsi="CMU Serif"/>
+          <w:sz w:val="22"/>
+          <w:szCs w:val="22"/>
+        </w:rPr>
+        <w:t>, 2016, University of Michigan.</w:t>
+      </w:r>
+    </w:p>
+    <w:p>
+      <w:pPr>
+        <w:pStyle w:val="Normal"/>
+        <w:spacing w:lineRule="auto" w:line="240"/>
+        <w:jc w:val="left"/>
+        <w:rPr/>
+      </w:pPr>
+      <w:r>
+        <w:rPr>
+          <w:rFonts w:cs="Arial" w:ascii="CMU Serif" w:hAnsi="CMU Serif"/>
+          <w:b/>
+          <w:sz w:val="22"/>
+          <w:szCs w:val="22"/>
+        </w:rPr>
+        <w:t>BA Mathematics</w:t>
+      </w:r>
+      <w:r>
+        <w:rPr>
+          <w:rFonts w:cs="Arial" w:ascii="CMU Serif" w:hAnsi="CMU Serif"/>
+          <w:sz w:val="22"/>
+          <w:szCs w:val="22"/>
+        </w:rPr>
+        <w:t>, 2010, University of California, Santa Cruz.</w:t>
+      </w:r>
+    </w:p>
+    <w:p>
+      <w:pPr>
+        <w:pStyle w:val="Normal"/>
+        <w:numPr>
+          <w:ilvl w:val="0"/>
+          <w:numId w:val="4"/>
+        </w:numPr>
+        <w:spacing w:lineRule="auto" w:line="360"/>
+        <w:jc w:val="left"/>
+        <w:rPr>
+          <w:rFonts w:ascii="CMU Serif" w:hAnsi="CMU Serif" w:eastAsia="Noto Serif CJK SC" w:cs="Arial"/>
+          <w:color w:val="auto"/>
+          <w:kern w:val="2"/>
+          <w:sz w:val="22"/>
+          <w:szCs w:val="22"/>
+          <w:lang w:val="en-US" w:eastAsia="zh-CN" w:bidi="hi-IN"/>
+        </w:rPr>
+      </w:pPr>
+      <w:r>
+        <w:rPr>
+          <w:rFonts w:eastAsia="Noto Serif CJK SC" w:cs="Arial" w:ascii="CMU Serif" w:hAnsi="CMU Serif"/>
+          <w:b w:val="false"/>
+          <w:bCs w:val="false"/>
+          <w:i/>
+          <w:iCs/>
+          <w:color w:val="auto"/>
+          <w:kern w:val="2"/>
+          <w:sz w:val="22"/>
+          <w:szCs w:val="22"/>
+          <w:lang w:val="en-US" w:eastAsia="zh-CN" w:bidi="hi-IN"/>
+        </w:rPr>
+        <w:t xml:space="preserve">cum laude </w:t>
+      </w:r>
+      <w:r>
+        <w:rPr>
+          <w:rFonts w:eastAsia="Noto Serif CJK SC" w:cs="Arial" w:ascii="CMU Serif" w:hAnsi="CMU Serif"/>
+          <w:b w:val="false"/>
+          <w:bCs w:val="false"/>
+          <w:color w:val="auto"/>
+          <w:kern w:val="2"/>
+          <w:sz w:val="22"/>
+          <w:szCs w:val="22"/>
+          <w:lang w:val="en-US" w:eastAsia="zh-CN" w:bidi="hi-IN"/>
+        </w:rPr>
+        <w:t xml:space="preserve">and </w:t>
+      </w:r>
+      <w:r>
+        <w:rPr>
+          <w:rFonts w:eastAsia="Noto Serif CJK SC" w:cs="Arial" w:ascii="CMU Serif" w:hAnsi="CMU Serif"/>
+          <w:b w:val="false"/>
+          <w:bCs w:val="false"/>
+          <w:i/>
+          <w:iCs/>
+          <w:color w:val="auto"/>
+          <w:kern w:val="2"/>
+          <w:sz w:val="22"/>
+          <w:szCs w:val="22"/>
+          <w:lang w:val="en-US" w:eastAsia="zh-CN" w:bidi="hi-IN"/>
+        </w:rPr>
+        <w:t>highest honors in the major</w:t>
+      </w:r>
+      <w:r>
+        <w:rPr>
+          <w:rFonts w:eastAsia="Noto Serif CJK SC" w:cs="Arial" w:ascii="CMU Serif" w:hAnsi="CMU Serif"/>
+          <w:b w:val="false"/>
+          <w:bCs w:val="false"/>
+          <w:color w:val="auto"/>
+          <w:kern w:val="2"/>
+          <w:sz w:val="22"/>
+          <w:szCs w:val="22"/>
+          <w:lang w:val="en-US" w:eastAsia="zh-CN" w:bidi="hi-IN"/>
+        </w:rPr>
+        <w:t xml:space="preserve"> (mathematics)</w:t>
+      </w:r>
+    </w:p>
+    <w:p>
+      <w:pPr>
+        <w:pStyle w:val="Normal"/>
+        <w:spacing w:lineRule="auto" w:line="240" w:before="0" w:after="120"/>
+        <w:jc w:val="center"/>
+        <w:rPr>
+          <w:rFonts w:ascii="CMU Serif" w:hAnsi="CMU Serif" w:cs="Arial"/>
+          <w:b/>
+          <w:b/>
+          <w:sz w:val="26"/>
+          <w:szCs w:val="26"/>
+        </w:rPr>
+      </w:pPr>
+      <w:r>
+        <w:rPr>
+          <w:rFonts w:cs="Arial" w:ascii="CMU Serif" w:hAnsi="CMU Serif"/>
+          <w:b/>
+          <w:sz w:val="26"/>
+          <w:szCs w:val="26"/>
+        </w:rPr>
+        <w:t>Technical Skills</w:t>
+      </w:r>
+    </w:p>
+    <w:p>
+      <w:pPr>
+        <w:pStyle w:val="Normal"/>
+        <w:spacing w:lineRule="auto" w:line="240" w:before="0" w:after="120"/>
+        <w:jc w:val="left"/>
+        <w:rPr/>
+      </w:pPr>
+      <w:r>
+        <w:rPr>
+          <w:rFonts w:cs="Arial" w:ascii="CMU Serif" w:hAnsi="CMU Serif"/>
+          <w:b/>
+          <w:sz w:val="22"/>
+          <w:szCs w:val="22"/>
           <w:highlight w:val="white"/>
         </w:rPr>
         <w:t>Languages:</w:t>
@@ -556,7 +672,7 @@
           <w:szCs w:val="22"/>
           <w:highlight w:val="white"/>
         </w:rPr>
-        <w:t>Spark</w:t>
+        <w:t>Spark,</w:t>
       </w:r>
       <w:r>
         <w:rPr>
@@ -570,7 +686,7 @@
       <w:r>
         <w:rPr>
           <w:rFonts w:eastAsia="Noto Serif CJK SC" w:cs="Arial" w:ascii="CMU Serif" w:hAnsi="CMU Serif"/>
-          <w:color w:val="auto"/>
+          <w:color w:val="000000"/>
           <w:kern w:val="2"/>
           <w:sz w:val="22"/>
           <w:szCs w:val="22"/>
@@ -582,7 +698,7 @@
       <w:r>
         <w:rPr>
           <w:rFonts w:eastAsia="Noto Serif CJK SC" w:cs="Arial" w:ascii="CMU Serif" w:hAnsi="CMU Serif"/>
-          <w:color w:val="auto"/>
+          <w:color w:val="000000"/>
           <w:kern w:val="2"/>
           <w:sz w:val="22"/>
           <w:szCs w:val="22"/>
@@ -612,7 +728,7 @@
       <w:r>
         <w:rPr>
           <w:rFonts w:eastAsia="Noto Serif CJK SC" w:cs="Arial" w:ascii="CMU Serif" w:hAnsi="CMU Serif"/>
-          <w:color w:val="auto"/>
+          <w:color w:val="000000"/>
           <w:kern w:val="2"/>
           <w:sz w:val="22"/>
           <w:szCs w:val="22"/>
@@ -624,7 +740,7 @@
       <w:r>
         <w:rPr>
           <w:rFonts w:eastAsia="Noto Serif CJK SC" w:cs="Arial" w:ascii="CMU Serif" w:hAnsi="CMU Serif"/>
-          <w:color w:val="auto"/>
+          <w:color w:val="000000"/>
           <w:kern w:val="2"/>
           <w:sz w:val="22"/>
           <w:szCs w:val="22"/>
@@ -637,15 +753,15 @@
     <w:p>
       <w:pPr>
         <w:pStyle w:val="Normal"/>
-        <w:spacing w:lineRule="auto" w:line="360"/>
-        <w:ind w:left="0" w:right="0" w:hanging="0"/>
+        <w:spacing w:lineRule="auto" w:line="240" w:before="0" w:after="120"/>
+        <w:jc w:val="left"/>
         <w:rPr/>
       </w:pPr>
       <w:r>
         <w:rPr>
           <w:rFonts w:eastAsia="Noto Serif CJK SC" w:cs="Arial" w:ascii="CMU Serif" w:hAnsi="CMU Serif"/>
           <w:b/>
-          <w:color w:val="auto"/>
+          <w:color w:val="000000"/>
           <w:kern w:val="2"/>
           <w:sz w:val="22"/>
           <w:szCs w:val="22"/>
@@ -699,6 +815,15 @@
           <w:szCs w:val="22"/>
           <w:highlight w:val="white"/>
         </w:rPr>
+        <w:t>Bash/</w:t>
+      </w:r>
+      <w:r>
+        <w:rPr>
+          <w:rFonts w:cs="Arial" w:ascii="CMU Serif" w:hAnsi="CMU Serif"/>
+          <w:sz w:val="22"/>
+          <w:szCs w:val="22"/>
+          <w:highlight w:val="white"/>
+        </w:rPr>
         <w:t>Linux,</w:t>
       </w:r>
       <w:r>
@@ -714,15 +839,15 @@
     <w:p>
       <w:pPr>
         <w:pStyle w:val="Normal"/>
-        <w:spacing w:lineRule="auto" w:line="360"/>
-        <w:ind w:left="0" w:right="0" w:hanging="0"/>
+        <w:spacing w:lineRule="auto" w:line="240" w:before="0" w:after="120"/>
+        <w:jc w:val="left"/>
         <w:rPr/>
       </w:pPr>
       <w:r>
         <w:rPr>
           <w:rFonts w:eastAsia="Noto Serif CJK SC" w:cs="Arial" w:ascii="CMU Serif" w:hAnsi="CMU Serif"/>
           <w:b/>
-          <w:color w:val="auto"/>
+          <w:color w:val="000000"/>
           <w:kern w:val="2"/>
           <w:sz w:val="22"/>
           <w:szCs w:val="22"/>
@@ -746,23 +871,37 @@
           <w:rFonts w:eastAsia="Noto Serif CJK SC" w:cs="Arial" w:ascii="CMU Serif" w:hAnsi="CMU Serif"/>
           <w:b w:val="false"/>
           <w:bCs w:val="false"/>
-          <w:color w:val="auto"/>
+          <w:color w:val="000000"/>
           <w:kern w:val="2"/>
           <w:sz w:val="22"/>
           <w:szCs w:val="22"/>
           <w:highlight w:val="white"/>
           <w:lang w:val="en-US" w:eastAsia="zh-CN" w:bidi="hi-IN"/>
         </w:rPr>
-        <w:t>AWS Certified</w:t>
-      </w:r>
-      <w:r>
-        <w:rPr>
-          <w:rFonts w:cs="Arial" w:ascii="CMU Serif" w:hAnsi="CMU Serif"/>
-          <w:b w:val="false"/>
-          <w:bCs w:val="false"/>
+        <w:t>AWS Certif</w:t>
+      </w:r>
+      <w:r>
+        <w:rPr>
+          <w:rFonts w:eastAsia="Noto Serif CJK SC" w:cs="Arial" w:ascii="CMU Serif" w:hAnsi="CMU Serif"/>
+          <w:b w:val="false"/>
+          <w:bCs w:val="false"/>
+          <w:color w:val="000000"/>
+          <w:kern w:val="2"/>
           <w:sz w:val="22"/>
           <w:szCs w:val="22"/>
           <w:highlight w:val="white"/>
+          <w:lang w:val="en-US" w:eastAsia="zh-CN" w:bidi="hi-IN"/>
+        </w:rPr>
+        <w:t>ication -</w:t>
+      </w:r>
+      <w:r>
+        <w:rPr>
+          <w:rFonts w:cs="Arial" w:ascii="CMU Serif" w:hAnsi="CMU Serif"/>
+          <w:b w:val="false"/>
+          <w:bCs w:val="false"/>
+          <w:sz w:val="22"/>
+          <w:szCs w:val="22"/>
+          <w:highlight w:val="white"/>
         </w:rPr>
         <w:t xml:space="preserve"> Machine Learning Specialty (</w:t>
       </w:r>
@@ -782,7 +921,7 @@
           <w:rFonts w:eastAsia="Noto Serif CJK SC" w:cs="Arial" w:ascii="CMU Serif" w:hAnsi="CMU Serif"/>
           <w:b w:val="false"/>
           <w:bCs w:val="false"/>
-          <w:color w:val="auto"/>
+          <w:color w:val="000000"/>
           <w:kern w:val="2"/>
           <w:sz w:val="22"/>
           <w:szCs w:val="22"/>
@@ -817,33 +956,7 @@
     <w:p>
       <w:pPr>
         <w:pStyle w:val="Normal"/>
-        <w:spacing w:lineRule="auto" w:line="360"/>
-        <w:ind w:left="0" w:right="0" w:hanging="0"/>
-        <w:rPr>
-          <w:rFonts w:ascii="CMU Serif" w:hAnsi="CMU Serif" w:cs="Arial"/>
-          <w:b w:val="false"/>
-          <w:b w:val="false"/>
-          <w:bCs w:val="false"/>
-          <w:sz w:val="22"/>
-          <w:szCs w:val="22"/>
-          <w:highlight w:val="white"/>
-        </w:rPr>
-      </w:pPr>
-      <w:r>
-        <w:rPr>
-          <w:rFonts w:cs="Arial" w:ascii="CMU Serif" w:hAnsi="CMU Serif"/>
-          <w:b w:val="false"/>
-          <w:bCs w:val="false"/>
-          <w:sz w:val="22"/>
-          <w:szCs w:val="22"/>
-          <w:highlight w:val="white"/>
-        </w:rPr>
-      </w:r>
-    </w:p>
-    <w:p>
-      <w:pPr>
-        <w:pStyle w:val="Normal"/>
-        <w:spacing w:lineRule="auto" w:line="360"/>
+        <w:spacing w:lineRule="auto" w:line="240" w:before="0" w:after="120"/>
         <w:jc w:val="center"/>
         <w:rPr>
           <w:rFonts w:ascii="CMU Serif" w:hAnsi="CMU Serif" w:cs="Arial"/>
@@ -866,6 +979,7 @@
     <w:p>
       <w:pPr>
         <w:pStyle w:val="Normal"/>
+        <w:spacing w:lineRule="auto" w:line="240"/>
         <w:jc w:val="left"/>
         <w:rPr/>
       </w:pPr>
@@ -876,7 +990,8 @@
           <w:sz w:val="22"/>
           <w:szCs w:val="22"/>
         </w:rPr>
-        <w:t xml:space="preserve">Western Governors University - </w:t>
+        <w:t>Western Governors University</w:t>
+        <w:tab/>
       </w:r>
       <w:r>
         <w:rPr>
@@ -888,19 +1003,19 @@
           <w:sz w:val="22"/>
           <w:szCs w:val="22"/>
         </w:rPr>
-        <w:t>Course Faculty</w:t>
-      </w:r>
-      <w:r>
-        <w:rPr>
-          <w:rFonts w:cs="Arial" w:ascii="CMU Serif" w:hAnsi="CMU Serif"/>
-          <w:b/>
-          <w:sz w:val="22"/>
-          <w:szCs w:val="22"/>
-        </w:rPr>
-        <w:tab/>
-        <w:tab/>
-        <w:tab/>
-        <w:tab/>
+        <w:t xml:space="preserve">Course Faculty </w:t>
+      </w:r>
+      <w:r>
+        <w:rPr>
+          <w:rFonts w:cs="Arial" w:ascii="CMU Serif" w:hAnsi="CMU Serif"/>
+          <w:b w:val="false"/>
+          <w:bCs w:val="false"/>
+          <w:i w:val="false"/>
+          <w:iCs w:val="false"/>
+          <w:sz w:val="22"/>
+          <w:szCs w:val="22"/>
+        </w:rPr>
+        <w:t>[</w:t>
       </w:r>
       <w:r>
         <w:rPr>
@@ -928,6 +1043,14 @@
           <w:szCs w:val="22"/>
         </w:rPr>
         <w:t>– Present</w:t>
+      </w:r>
+      <w:r>
+        <w:rPr>
+          <w:rFonts w:cs="Arial" w:ascii="CMU Serif" w:hAnsi="CMU Serif"/>
+          <w:sz w:val="22"/>
+          <w:szCs w:val="22"/>
+        </w:rPr>
+        <w:t>]</w:t>
       </w:r>
     </w:p>
     <w:p>
@@ -937,6 +1060,7 @@
           <w:ilvl w:val="0"/>
           <w:numId w:val="1"/>
         </w:numPr>
+        <w:spacing w:lineRule="auto" w:line="240"/>
         <w:rPr/>
       </w:pPr>
       <w:r>
@@ -966,6 +1090,7 @@
           <w:ilvl w:val="0"/>
           <w:numId w:val="1"/>
         </w:numPr>
+        <w:spacing w:lineRule="auto" w:line="240"/>
         <w:rPr>
           <w:rFonts w:ascii="CMU Serif" w:hAnsi="CMU Serif" w:cs="Arial"/>
           <w:sz w:val="22"/>
@@ -979,142 +1104,6 @@
           <w:szCs w:val="22"/>
         </w:rPr>
         <w:t>Led machine learning project for aligning course practice problems with positive student outcomes</w:t>
-      </w:r>
-    </w:p>
-    <w:p>
-      <w:pPr>
-        <w:pStyle w:val="ListParagraph"/>
-        <w:numPr>
-          <w:ilvl w:val="1"/>
-          <w:numId w:val="1"/>
-        </w:numPr>
-        <w:rPr>
-          <w:rFonts w:ascii="CMU Serif" w:hAnsi="CMU Serif" w:cs="Arial"/>
-          <w:sz w:val="22"/>
-          <w:szCs w:val="22"/>
-        </w:rPr>
-      </w:pPr>
-      <w:r>
-        <w:rPr>
-          <w:rFonts w:cs="Arial" w:ascii="CMU Serif" w:hAnsi="CMU Serif"/>
-          <w:sz w:val="22"/>
-          <w:szCs w:val="22"/>
-        </w:rPr>
-        <w:t xml:space="preserve">Gathered data </w:t>
-      </w:r>
-      <w:r>
-        <w:rPr>
-          <w:rFonts w:cs="Arial" w:ascii="CMU Serif" w:hAnsi="CMU Serif"/>
-          <w:sz w:val="22"/>
-          <w:szCs w:val="22"/>
-        </w:rPr>
-        <w:t xml:space="preserve">by </w:t>
-      </w:r>
-      <w:r>
-        <w:rPr>
-          <w:rFonts w:cs="Arial" w:ascii="CMU Serif" w:hAnsi="CMU Serif"/>
-          <w:sz w:val="22"/>
-          <w:szCs w:val="22"/>
-        </w:rPr>
-        <w:t>web scraping (Python, selenium) and Salesforce API (SOQL)</w:t>
-      </w:r>
-    </w:p>
-    <w:p>
-      <w:pPr>
-        <w:pStyle w:val="ListParagraph"/>
-        <w:numPr>
-          <w:ilvl w:val="1"/>
-          <w:numId w:val="1"/>
-        </w:numPr>
-        <w:rPr/>
-      </w:pPr>
-      <w:r>
-        <w:rPr>
-          <w:rFonts w:cs="Arial" w:ascii="CMU Serif" w:hAnsi="CMU Serif"/>
-          <w:sz w:val="22"/>
-          <w:szCs w:val="22"/>
-        </w:rPr>
-        <w:t xml:space="preserve">Assessed </w:t>
-      </w:r>
-      <w:r>
-        <w:rPr>
-          <w:rFonts w:cs="Arial" w:ascii="CMU Serif" w:hAnsi="CMU Serif"/>
-          <w:sz w:val="22"/>
-          <w:szCs w:val="22"/>
-        </w:rPr>
-        <w:t>f</w:t>
-      </w:r>
-      <w:r>
-        <w:rPr>
-          <w:rFonts w:cs="Arial" w:ascii="CMU Serif" w:hAnsi="CMU Serif"/>
-          <w:sz w:val="22"/>
-          <w:szCs w:val="22"/>
-        </w:rPr>
-        <w:t xml:space="preserve">eature </w:t>
-      </w:r>
-      <w:r>
-        <w:rPr>
-          <w:rFonts w:cs="Arial" w:ascii="CMU Serif" w:hAnsi="CMU Serif"/>
-          <w:sz w:val="22"/>
-          <w:szCs w:val="22"/>
-        </w:rPr>
-        <w:t>i</w:t>
-      </w:r>
-      <w:r>
-        <w:rPr>
-          <w:rFonts w:cs="Arial" w:ascii="CMU Serif" w:hAnsi="CMU Serif"/>
-          <w:sz w:val="22"/>
-          <w:szCs w:val="22"/>
-        </w:rPr>
-        <w:t xml:space="preserve">mportance of practice problems on assessment outcomes using </w:t>
-      </w:r>
-      <w:r>
-        <w:rPr>
-          <w:rFonts w:cs="Arial" w:ascii="CMU Serif" w:hAnsi="CMU Serif"/>
-          <w:sz w:val="22"/>
-          <w:szCs w:val="22"/>
-        </w:rPr>
-        <w:t>t</w:t>
-      </w:r>
-      <w:r>
-        <w:rPr>
-          <w:rFonts w:cs="Arial" w:ascii="CMU Serif" w:hAnsi="CMU Serif"/>
-          <w:sz w:val="22"/>
-          <w:szCs w:val="22"/>
-        </w:rPr>
-        <w:t xml:space="preserve">ree methods (Random Forests, XGBoost) and </w:t>
-      </w:r>
-      <w:r>
-        <w:rPr>
-          <w:rFonts w:cs="Arial" w:ascii="CMU Serif" w:hAnsi="CMU Serif"/>
-          <w:sz w:val="22"/>
-          <w:szCs w:val="22"/>
-        </w:rPr>
-        <w:t>p</w:t>
-      </w:r>
-      <w:r>
-        <w:rPr>
-          <w:rFonts w:cs="Arial" w:ascii="CMU Serif" w:hAnsi="CMU Serif"/>
-          <w:sz w:val="22"/>
-          <w:szCs w:val="22"/>
-        </w:rPr>
-        <w:t xml:space="preserve">ermutation </w:t>
-      </w:r>
-      <w:r>
-        <w:rPr>
-          <w:rFonts w:cs="Arial" w:ascii="CMU Serif" w:hAnsi="CMU Serif"/>
-          <w:sz w:val="22"/>
-          <w:szCs w:val="22"/>
-        </w:rPr>
-        <w:t>i</w:t>
-      </w:r>
-      <w:r>
-        <w:rPr>
-          <w:rFonts w:cs="Arial" w:ascii="CMU Serif" w:hAnsi="CMU Serif"/>
-          <w:sz w:val="22"/>
-          <w:szCs w:val="22"/>
-        </w:rPr>
-        <w:t>mportance</w:t>
       </w:r>
     </w:p>
     <w:p>
@@ -1124,41 +1113,48 @@
           <w:ilvl w:val="0"/>
           <w:numId w:val="1"/>
         </w:numPr>
-        <w:rPr>
-          <w:rFonts w:ascii="CMU Serif" w:hAnsi="CMU Serif" w:cs="Arial"/>
-          <w:sz w:val="22"/>
-          <w:szCs w:val="22"/>
-        </w:rPr>
-      </w:pPr>
-      <w:r>
-        <w:rPr>
-          <w:rFonts w:cs="Arial" w:ascii="CMU Serif" w:hAnsi="CMU Serif"/>
-          <w:sz w:val="22"/>
-          <w:szCs w:val="22"/>
-        </w:rPr>
-        <w:t>Department expert in Data Visualization (in Python)</w:t>
-      </w:r>
-    </w:p>
-    <w:p>
-      <w:pPr>
-        <w:pStyle w:val="ListParagraph"/>
-        <w:numPr>
-          <w:ilvl w:val="1"/>
-          <w:numId w:val="1"/>
-        </w:numPr>
-        <w:rPr>
-          <w:rFonts w:ascii="CMU Serif" w:hAnsi="CMU Serif" w:cs="Arial"/>
-          <w:sz w:val="22"/>
-          <w:szCs w:val="22"/>
-        </w:rPr>
-      </w:pPr>
-      <w:r>
-        <w:rPr>
-          <w:rFonts w:cs="Arial" w:ascii="CMU Serif" w:hAnsi="CMU Serif"/>
-          <w:sz w:val="22"/>
-          <w:szCs w:val="22"/>
-        </w:rPr>
-        <w:t>responsible for creating publication quality data visualizations for students using real world data sets (matplotlib, plotly, seaborn)</w:t>
+        <w:spacing w:lineRule="auto" w:line="240"/>
+        <w:rPr/>
+      </w:pPr>
+      <w:r>
+        <w:rPr>
+          <w:rFonts w:cs="Arial" w:ascii="CMU Serif" w:hAnsi="CMU Serif"/>
+          <w:sz w:val="22"/>
+          <w:szCs w:val="22"/>
+        </w:rPr>
+        <w:t xml:space="preserve">Department expert in </w:t>
+      </w:r>
+      <w:r>
+        <w:rPr>
+          <w:rFonts w:cs="Arial" w:ascii="CMU Serif" w:hAnsi="CMU Serif"/>
+          <w:sz w:val="22"/>
+          <w:szCs w:val="22"/>
+        </w:rPr>
+        <w:t>d</w:t>
+      </w:r>
+      <w:r>
+        <w:rPr>
+          <w:rFonts w:cs="Arial" w:ascii="CMU Serif" w:hAnsi="CMU Serif"/>
+          <w:sz w:val="22"/>
+          <w:szCs w:val="22"/>
+        </w:rPr>
+        <w:t xml:space="preserve">ata </w:t>
+      </w:r>
+      <w:r>
+        <w:rPr>
+          <w:rFonts w:cs="Arial" w:ascii="CMU Serif" w:hAnsi="CMU Serif"/>
+          <w:sz w:val="22"/>
+          <w:szCs w:val="22"/>
+        </w:rPr>
+        <w:t>v</w:t>
+      </w:r>
+      <w:r>
+        <w:rPr>
+          <w:rFonts w:cs="Arial" w:ascii="CMU Serif" w:hAnsi="CMU Serif"/>
+          <w:sz w:val="22"/>
+          <w:szCs w:val="22"/>
+        </w:rPr>
+        <w:t>isualization in Python</w:t>
       </w:r>
     </w:p>
     <w:p>
@@ -1168,56 +1164,89 @@
           <w:ilvl w:val="0"/>
           <w:numId w:val="1"/>
         </w:numPr>
-        <w:rPr>
-          <w:rFonts w:ascii="CMU Serif" w:hAnsi="CMU Serif" w:cs="Arial"/>
-          <w:sz w:val="22"/>
-          <w:szCs w:val="22"/>
-        </w:rPr>
-      </w:pPr>
-      <w:r>
-        <w:rPr>
-          <w:rFonts w:cs="Arial" w:ascii="CMU Serif" w:hAnsi="CMU Serif"/>
-          <w:sz w:val="22"/>
-          <w:szCs w:val="22"/>
-        </w:rPr>
-        <w:t>Led project creating seven fully animated approximately 10 minute videos with visualizations of complex concepts with real-world datasets</w:t>
-      </w:r>
-    </w:p>
-    <w:p>
-      <w:pPr>
-        <w:pStyle w:val="ListParagraph"/>
-        <w:numPr>
-          <w:ilvl w:val="1"/>
-          <w:numId w:val="1"/>
-        </w:numPr>
+        <w:spacing w:lineRule="auto" w:line="240"/>
         <w:rPr/>
       </w:pPr>
       <w:r>
         <w:rPr>
-          <w:rFonts w:cs="Arial" w:ascii="CMU Serif" w:hAnsi="CMU Serif"/>
-          <w:sz w:val="22"/>
-          <w:szCs w:val="22"/>
-        </w:rPr>
-        <w:t xml:space="preserve">animations and data visualizations created in a Java </w:t>
-      </w:r>
-      <w:r>
-        <w:rPr>
-          <w:rFonts w:eastAsia="Noto Serif CJK SC" w:cs="Arial" w:ascii="CMU Serif" w:hAnsi="CMU Serif"/>
-          <w:color w:val="auto"/>
-          <w:kern w:val="2"/>
-          <w:sz w:val="22"/>
-          <w:szCs w:val="22"/>
-          <w:lang w:val="en-US" w:eastAsia="zh-CN" w:bidi="hi-IN"/>
-        </w:rPr>
-        <w:t>animation language (</w:t>
-      </w:r>
-      <w:r>
-        <w:rPr>
-          <w:rFonts w:cs="Arial" w:ascii="CMU Serif" w:hAnsi="CMU Serif"/>
-          <w:sz w:val="22"/>
-          <w:szCs w:val="22"/>
-        </w:rPr>
-        <w:t>Processing)</w:t>
+          <w:rFonts w:eastAsia="Noto Serif CJK SC" w:cs="Arial" w:ascii="CMU Serif" w:hAnsi="CMU Serif"/>
+          <w:color w:val="auto"/>
+          <w:kern w:val="2"/>
+          <w:sz w:val="22"/>
+          <w:szCs w:val="22"/>
+          <w:lang w:val="en-US" w:eastAsia="zh-CN" w:bidi="hi-IN"/>
+        </w:rPr>
+        <w:t xml:space="preserve">Developed </w:t>
+      </w:r>
+      <w:r>
+        <w:rPr>
+          <w:rFonts w:cs="Arial" w:ascii="CMU Serif" w:hAnsi="CMU Serif"/>
+          <w:sz w:val="22"/>
+          <w:szCs w:val="22"/>
+        </w:rPr>
+        <w:t>m</w:t>
+      </w:r>
+      <w:r>
+        <w:rPr>
+          <w:rFonts w:cs="Arial" w:ascii="CMU Serif" w:hAnsi="CMU Serif"/>
+          <w:sz w:val="22"/>
+          <w:szCs w:val="22"/>
+        </w:rPr>
+        <w:t xml:space="preserve">odel </w:t>
+      </w:r>
+      <w:r>
+        <w:rPr>
+          <w:rFonts w:eastAsia="Noto Serif CJK SC" w:cs="Arial" w:ascii="CMU Serif" w:hAnsi="CMU Serif"/>
+          <w:color w:val="auto"/>
+          <w:kern w:val="2"/>
+          <w:sz w:val="22"/>
+          <w:szCs w:val="22"/>
+          <w:lang w:val="en-US" w:eastAsia="zh-CN" w:bidi="hi-IN"/>
+        </w:rPr>
+        <w:t>to</w:t>
+      </w:r>
+      <w:r>
+        <w:rPr>
+          <w:rFonts w:cs="Arial" w:ascii="CMU Serif" w:hAnsi="CMU Serif"/>
+          <w:sz w:val="22"/>
+          <w:szCs w:val="22"/>
+        </w:rPr>
+        <w:t xml:space="preserve"> </w:t>
+      </w:r>
+      <w:r>
+        <w:rPr>
+          <w:rFonts w:cs="Arial" w:ascii="CMU Serif" w:hAnsi="CMU Serif"/>
+          <w:sz w:val="22"/>
+          <w:szCs w:val="22"/>
+        </w:rPr>
+        <w:t xml:space="preserve">predict student success on assessment, </w:t>
+      </w:r>
+      <w:r>
+        <w:rPr>
+          <w:rFonts w:cs="Arial" w:ascii="CMU Serif" w:hAnsi="CMU Serif"/>
+          <w:sz w:val="22"/>
+          <w:szCs w:val="22"/>
+        </w:rPr>
+        <w:t xml:space="preserve">used to </w:t>
+      </w:r>
+      <w:r>
+        <w:rPr>
+          <w:rFonts w:eastAsia="Noto Serif CJK SC" w:cs="Arial" w:ascii="CMU Serif" w:hAnsi="CMU Serif"/>
+          <w:color w:val="auto"/>
+          <w:kern w:val="2"/>
+          <w:sz w:val="22"/>
+          <w:szCs w:val="22"/>
+          <w:lang w:val="en-US" w:eastAsia="zh-CN" w:bidi="hi-IN"/>
+        </w:rPr>
+        <w:t xml:space="preserve">target </w:t>
+      </w:r>
+      <w:r>
+        <w:rPr>
+          <w:rFonts w:cs="Arial" w:ascii="CMU Serif" w:hAnsi="CMU Serif"/>
+          <w:sz w:val="22"/>
+          <w:szCs w:val="22"/>
+        </w:rPr>
+        <w:t>outreach</w:t>
       </w:r>
     </w:p>
     <w:p>
@@ -1227,6 +1256,7 @@
           <w:ilvl w:val="0"/>
           <w:numId w:val="1"/>
         </w:numPr>
+        <w:spacing w:lineRule="auto" w:line="240"/>
         <w:rPr>
           <w:rFonts w:ascii="CMU Serif" w:hAnsi="CMU Serif" w:cs="Arial"/>
           <w:sz w:val="22"/>
@@ -1239,29 +1269,47 @@
           <w:sz w:val="22"/>
           <w:szCs w:val="22"/>
         </w:rPr>
-        <w:t>Created model predicting student success on assessment based on pre-assessment</w:t>
-      </w:r>
-    </w:p>
-    <w:p>
-      <w:pPr>
-        <w:pStyle w:val="ListParagraph"/>
-        <w:numPr>
-          <w:ilvl w:val="1"/>
-          <w:numId w:val="1"/>
-        </w:numPr>
-        <w:rPr>
-          <w:rFonts w:ascii="CMU Serif" w:hAnsi="CMU Serif" w:cs="Arial"/>
-          <w:sz w:val="22"/>
-          <w:szCs w:val="22"/>
-        </w:rPr>
-      </w:pPr>
-      <w:r>
-        <w:rPr>
-          <w:rFonts w:cs="Arial" w:ascii="CMU Serif" w:hAnsi="CMU Serif"/>
-          <w:sz w:val="22"/>
-          <w:szCs w:val="22"/>
-        </w:rPr>
-        <w:t>Model used to help prioritize and guide outreach for students at higher risk of failure</w:t>
+        <w:t xml:space="preserve">Created automation pipeline </w:t>
+      </w:r>
+      <w:r>
+        <w:rPr>
+          <w:rFonts w:cs="Arial" w:ascii="CMU Serif" w:hAnsi="CMU Serif"/>
+          <w:sz w:val="22"/>
+          <w:szCs w:val="22"/>
+        </w:rPr>
+        <w:t>for department</w:t>
+      </w:r>
+      <w:r>
+        <w:rPr>
+          <w:rFonts w:cs="Arial" w:ascii="CMU Serif" w:hAnsi="CMU Serif"/>
+          <w:sz w:val="22"/>
+          <w:szCs w:val="22"/>
+        </w:rPr>
+        <w:t xml:space="preserve"> to email message</w:t>
+      </w:r>
+      <w:r>
+        <w:rPr>
+          <w:rFonts w:cs="Arial" w:ascii="CMU Serif" w:hAnsi="CMU Serif"/>
+          <w:sz w:val="22"/>
+          <w:szCs w:val="22"/>
+        </w:rPr>
+        <w:t>s</w:t>
+      </w:r>
+      <w:r>
+        <w:rPr>
+          <w:rFonts w:cs="Arial" w:ascii="CMU Serif" w:hAnsi="CMU Serif"/>
+          <w:sz w:val="22"/>
+          <w:szCs w:val="22"/>
+        </w:rPr>
+        <w:t xml:space="preserve"> to students </w:t>
+      </w:r>
+      <w:r>
+        <w:rPr>
+          <w:rFonts w:cs="Arial" w:ascii="CMU Serif" w:hAnsi="CMU Serif"/>
+          <w:sz w:val="22"/>
+          <w:szCs w:val="22"/>
+        </w:rPr>
+        <w:t>daily</w:t>
       </w:r>
     </w:p>
     <w:p>
@@ -1271,6 +1319,7 @@
           <w:ilvl w:val="0"/>
           <w:numId w:val="1"/>
         </w:numPr>
+        <w:spacing w:lineRule="auto" w:line="240"/>
         <w:rPr>
           <w:rFonts w:ascii="CMU Serif" w:hAnsi="CMU Serif" w:cs="Arial"/>
           <w:sz w:val="22"/>
@@ -1283,125 +1332,13 @@
           <w:sz w:val="22"/>
           <w:szCs w:val="22"/>
         </w:rPr>
-        <w:t>Created and maintained automation pipeline in Python to email customized welcome message to students</w:t>
-      </w:r>
-    </w:p>
-    <w:p>
-      <w:pPr>
-        <w:pStyle w:val="ListParagraph"/>
-        <w:numPr>
-          <w:ilvl w:val="1"/>
-          <w:numId w:val="1"/>
-        </w:numPr>
-        <w:rPr>
-          <w:rFonts w:ascii="CMU Serif" w:hAnsi="CMU Serif" w:cs="Arial"/>
-          <w:sz w:val="22"/>
-          <w:szCs w:val="22"/>
-        </w:rPr>
-      </w:pPr>
-      <w:r>
-        <w:rPr>
-          <w:rFonts w:cs="Arial" w:ascii="CMU Serif" w:hAnsi="CMU Serif"/>
-          <w:sz w:val="22"/>
-          <w:szCs w:val="22"/>
-        </w:rPr>
-        <w:t>ETL pipeline in Python using Salesforce API (SOQL) and Pandas and implemented using Microsoft Office Suite API (win32com in Python)</w:t>
-      </w:r>
-    </w:p>
-    <w:p>
-      <w:pPr>
-        <w:pStyle w:val="ListParagraph"/>
-        <w:numPr>
-          <w:ilvl w:val="1"/>
-          <w:numId w:val="1"/>
-        </w:numPr>
-        <w:rPr>
-          <w:rFonts w:ascii="CMU Serif" w:hAnsi="CMU Serif" w:cs="Arial"/>
-          <w:sz w:val="22"/>
-          <w:szCs w:val="22"/>
-        </w:rPr>
-      </w:pPr>
-      <w:r>
-        <w:rPr>
-          <w:rFonts w:cs="Arial" w:ascii="CMU Serif" w:hAnsi="CMU Serif"/>
-          <w:sz w:val="22"/>
-          <w:szCs w:val="22"/>
-        </w:rPr>
-        <w:t>Used by department daily for over a year before enterprise solution was piloted and launched across university</w:t>
-      </w:r>
-    </w:p>
-    <w:p>
-      <w:pPr>
-        <w:pStyle w:val="ListParagraph"/>
-        <w:rPr>
-          <w:rFonts w:ascii="CMU Serif" w:hAnsi="CMU Serif" w:cs="Arial"/>
-          <w:sz w:val="22"/>
-          <w:szCs w:val="22"/>
-        </w:rPr>
-      </w:pPr>
-      <w:r>
-        <w:rPr>
-          <w:rFonts w:cs="Arial" w:ascii="CMU Serif" w:hAnsi="CMU Serif"/>
-          <w:sz w:val="22"/>
-          <w:szCs w:val="22"/>
-        </w:rPr>
-      </w:r>
-    </w:p>
-    <w:p>
-      <w:pPr>
-        <w:pStyle w:val="ListParagraph"/>
-        <w:rPr>
-          <w:rFonts w:ascii="CMU Serif" w:hAnsi="CMU Serif" w:cs="Arial"/>
-          <w:sz w:val="22"/>
-          <w:szCs w:val="22"/>
-        </w:rPr>
-      </w:pPr>
-      <w:r>
-        <w:rPr>
-          <w:rFonts w:cs="Arial" w:ascii="CMU Serif" w:hAnsi="CMU Serif"/>
-          <w:sz w:val="22"/>
-          <w:szCs w:val="22"/>
-        </w:rPr>
-      </w:r>
-    </w:p>
-    <w:p>
-      <w:pPr>
-        <w:pStyle w:val="ListParagraph"/>
-        <w:rPr>
-          <w:rFonts w:ascii="CMU Serif" w:hAnsi="CMU Serif" w:cs="Arial"/>
-          <w:sz w:val="22"/>
-          <w:szCs w:val="22"/>
-        </w:rPr>
-      </w:pPr>
-      <w:r>
-        <w:rPr>
-          <w:rFonts w:cs="Arial" w:ascii="CMU Serif" w:hAnsi="CMU Serif"/>
-          <w:sz w:val="22"/>
-          <w:szCs w:val="22"/>
-        </w:rPr>
-      </w:r>
-    </w:p>
-    <w:p>
-      <w:pPr>
-        <w:pStyle w:val="ListParagraph"/>
-        <w:ind w:left="720" w:right="0" w:hanging="0"/>
-        <w:rPr>
-          <w:rFonts w:ascii="CMU Serif" w:hAnsi="CMU Serif" w:cs="Arial"/>
-          <w:sz w:val="22"/>
-          <w:szCs w:val="22"/>
-        </w:rPr>
-      </w:pPr>
-      <w:r>
-        <w:rPr>
-          <w:rFonts w:cs="Arial" w:ascii="CMU Serif" w:hAnsi="CMU Serif"/>
-          <w:sz w:val="22"/>
-          <w:szCs w:val="22"/>
-        </w:rPr>
+        <w:t>Maintained dashboard used by department daily to summarize student progress</w:t>
       </w:r>
     </w:p>
     <w:p>
       <w:pPr>
         <w:pStyle w:val="Normal"/>
+        <w:spacing w:lineRule="auto" w:line="240"/>
         <w:rPr/>
       </w:pPr>
       <w:r>
@@ -1412,7 +1349,7 @@
           <w:sz w:val="22"/>
           <w:szCs w:val="22"/>
         </w:rPr>
-        <w:t xml:space="preserve">University of Michigan - </w:t>
+        <w:t xml:space="preserve">University of Michigan  </w:t>
       </w:r>
       <w:r>
         <w:rPr>
@@ -1432,7 +1369,7 @@
           <w:sz w:val="22"/>
           <w:szCs w:val="22"/>
         </w:rPr>
-        <w:t>2011-201</w:t>
+        <w:t>[2</w:t>
       </w:r>
       <w:r>
         <w:rPr>
@@ -1442,7 +1379,37 @@
           <w:sz w:val="22"/>
           <w:szCs w:val="22"/>
         </w:rPr>
-        <w:t xml:space="preserve">6, </w:t>
+        <w:t>011-201</w:t>
+      </w:r>
+      <w:r>
+        <w:rPr>
+          <w:rFonts w:cs="Arial" w:ascii="CMU Serif" w:hAnsi="CMU Serif"/>
+          <w:i w:val="false"/>
+          <w:iCs w:val="false"/>
+          <w:sz w:val="22"/>
+          <w:szCs w:val="22"/>
+        </w:rPr>
+        <w:t>6</w:t>
+      </w:r>
+      <w:r>
+        <w:rPr>
+          <w:rFonts w:cs="Arial" w:ascii="CMU Serif" w:hAnsi="CMU Serif"/>
+          <w:i w:val="false"/>
+          <w:iCs w:val="false"/>
+          <w:sz w:val="22"/>
+          <w:szCs w:val="22"/>
+        </w:rPr>
+        <w:t>],</w:t>
+      </w:r>
+      <w:r>
+        <w:rPr>
+          <w:rFonts w:cs="Arial" w:ascii="CMU Serif" w:hAnsi="CMU Serif"/>
+          <w:i w:val="false"/>
+          <w:iCs w:val="false"/>
+          <w:sz w:val="22"/>
+          <w:szCs w:val="22"/>
+        </w:rPr>
+        <w:t xml:space="preserve"> </w:t>
       </w:r>
       <w:r>
         <w:rPr>
@@ -1462,7 +1429,27 @@
           <w:sz w:val="22"/>
           <w:szCs w:val="22"/>
         </w:rPr>
+        <w:t>[</w:t>
+      </w:r>
+      <w:r>
+        <w:rPr>
+          <w:rFonts w:cs="Arial" w:ascii="CMU Serif" w:hAnsi="CMU Serif"/>
+          <w:i w:val="false"/>
+          <w:iCs w:val="false"/>
+          <w:sz w:val="22"/>
+          <w:szCs w:val="22"/>
+        </w:rPr>
         <w:t>2016-2017</w:t>
+      </w:r>
+      <w:r>
+        <w:rPr>
+          <w:rFonts w:cs="Arial" w:ascii="CMU Serif" w:hAnsi="CMU Serif"/>
+          <w:i w:val="false"/>
+          <w:iCs w:val="false"/>
+          <w:sz w:val="22"/>
+          <w:szCs w:val="22"/>
+        </w:rPr>
+        <w:t>]</w:t>
       </w:r>
     </w:p>
     <w:p>
@@ -1472,6 +1459,7 @@
           <w:ilvl w:val="0"/>
           <w:numId w:val="2"/>
         </w:numPr>
+        <w:spacing w:lineRule="auto" w:line="276"/>
         <w:rPr>
           <w:rFonts w:ascii="CMU Serif" w:hAnsi="CMU Serif" w:cs="Arial"/>
           <w:sz w:val="22"/>
@@ -1484,115 +1472,329 @@
           <w:sz w:val="22"/>
           <w:szCs w:val="22"/>
         </w:rPr>
-        <w:t>Primary instructor for calculus series, including Differential Calculus, Integral Calculus, Vector Calculus, and Different Equations with Linear Algebra</w:t>
-      </w:r>
-    </w:p>
-    <w:p>
-      <w:pPr>
-        <w:pStyle w:val="ListParagraph"/>
-        <w:numPr>
-          <w:ilvl w:val="0"/>
-          <w:numId w:val="2"/>
-        </w:numPr>
-        <w:rPr>
-          <w:rFonts w:ascii="CMU Serif" w:hAnsi="CMU Serif" w:cs="Arial"/>
-          <w:sz w:val="22"/>
-          <w:szCs w:val="22"/>
-        </w:rPr>
-      </w:pPr>
-      <w:r>
-        <w:rPr>
-          <w:rFonts w:cs="Arial" w:ascii="CMU Serif" w:hAnsi="CMU Serif"/>
-          <w:sz w:val="22"/>
-          <w:szCs w:val="22"/>
-        </w:rPr>
-        <w:t>Led labs in MATLAB and in Mathematica for Vector Calculus and Differential Equations</w:t>
+        <w:t xml:space="preserve">Primary instructor for calculus series, </w:t>
+      </w:r>
+      <w:r>
+        <w:rPr>
+          <w:rFonts w:cs="Arial" w:ascii="CMU Serif" w:hAnsi="CMU Serif"/>
+          <w:sz w:val="22"/>
+          <w:szCs w:val="22"/>
+        </w:rPr>
+        <w:t>including differential equations and multi-variable calculus</w:t>
       </w:r>
     </w:p>
     <w:p>
       <w:pPr>
         <w:pStyle w:val="Normal"/>
-        <w:rPr>
-          <w:rFonts w:ascii="CMU Serif" w:hAnsi="CMU Serif" w:cs="Arial"/>
-          <w:sz w:val="22"/>
-          <w:szCs w:val="22"/>
-        </w:rPr>
-      </w:pPr>
-      <w:r>
-        <w:rPr>
-          <w:rFonts w:cs="Arial" w:ascii="CMU Serif" w:hAnsi="CMU Serif"/>
-          <w:sz w:val="22"/>
-          <w:szCs w:val="22"/>
-        </w:rPr>
-      </w:r>
-    </w:p>
-    <w:p>
-      <w:pPr>
-        <w:pStyle w:val="Normal"/>
+        <w:spacing w:lineRule="auto" w:line="276"/>
         <w:jc w:val="center"/>
-        <w:rPr>
-          <w:rFonts w:ascii="CMU Serif" w:hAnsi="CMU Serif" w:cs="Arial"/>
-          <w:b/>
+        <w:rPr/>
+      </w:pPr>
+      <w:bookmarkStart w:id="0" w:name="_GoBack"/>
+      <w:bookmarkEnd w:id="0"/>
+      <w:r>
+        <w:rPr>
+          <w:rFonts w:cs="Arial" w:ascii="CMU Serif" w:hAnsi="CMU Serif"/>
           <w:b/>
           <w:bCs/>
           <w:sz w:val="26"/>
           <w:szCs w:val="26"/>
         </w:rPr>
-      </w:pPr>
-      <w:bookmarkStart w:id="0" w:name="_GoBack"/>
-      <w:bookmarkEnd w:id="0"/>
-      <w:r>
-        <w:rPr>
-          <w:rFonts w:cs="Arial" w:ascii="CMU Serif" w:hAnsi="CMU Serif"/>
+        <w:t xml:space="preserve">Other </w:t>
+      </w:r>
+      <w:r>
+        <w:rPr>
+          <w:rFonts w:eastAsia="Noto Serif CJK SC" w:cs="Arial" w:ascii="CMU Serif" w:hAnsi="CMU Serif"/>
           <w:b/>
           <w:bCs/>
+          <w:color w:val="auto"/>
+          <w:kern w:val="2"/>
           <w:sz w:val="26"/>
           <w:szCs w:val="26"/>
-        </w:rPr>
-        <w:t>Other Experience</w:t>
+          <w:lang w:val="en-US" w:eastAsia="zh-CN" w:bidi="hi-IN"/>
+        </w:rPr>
+        <w:t>Projects</w:t>
       </w:r>
     </w:p>
     <w:p>
       <w:pPr>
         <w:pStyle w:val="Normal"/>
-        <w:jc w:val="center"/>
+        <w:spacing w:lineRule="auto" w:line="240"/>
+        <w:rPr/>
+      </w:pPr>
+      <w:r>
+        <w:rPr>
+          <w:rFonts w:eastAsia="Noto Serif CJK SC" w:cs="Arial" w:ascii="CMU Serif" w:hAnsi="CMU Serif"/>
+          <w:b/>
+          <w:bCs/>
+          <w:color w:val="auto"/>
+          <w:kern w:val="2"/>
+          <w:sz w:val="22"/>
+          <w:szCs w:val="22"/>
+          <w:lang w:val="en-US" w:eastAsia="zh-CN" w:bidi="hi-IN"/>
+        </w:rPr>
+        <w:t>C</w:t>
+      </w:r>
+      <w:r>
+        <w:rPr>
+          <w:rFonts w:eastAsia="Noto Serif CJK SC" w:cs="Arial" w:ascii="CMU Serif" w:hAnsi="CMU Serif"/>
+          <w:b/>
+          <w:bCs/>
+          <w:color w:val="auto"/>
+          <w:kern w:val="2"/>
+          <w:sz w:val="22"/>
+          <w:szCs w:val="22"/>
+          <w:lang w:val="en-US" w:eastAsia="zh-CN" w:bidi="hi-IN"/>
+        </w:rPr>
+        <w:t>lassifying Expenses using User-defined Categories</w:t>
+      </w:r>
+    </w:p>
+    <w:p>
+      <w:pPr>
+        <w:pStyle w:val="Normal"/>
+        <w:numPr>
+          <w:ilvl w:val="0"/>
+          <w:numId w:val="5"/>
+        </w:numPr>
+        <w:spacing w:lineRule="auto" w:line="240"/>
+        <w:rPr>
+          <w:b w:val="false"/>
+          <w:b w:val="false"/>
+          <w:bCs w:val="false"/>
+        </w:rPr>
+      </w:pPr>
+      <w:r>
+        <w:rPr>
+          <w:rFonts w:eastAsia="Noto Serif CJK SC" w:cs="Arial" w:ascii="CMU Serif" w:hAnsi="CMU Serif"/>
+          <w:b w:val="false"/>
+          <w:bCs w:val="false"/>
+          <w:color w:val="auto"/>
+          <w:kern w:val="2"/>
+          <w:sz w:val="22"/>
+          <w:szCs w:val="22"/>
+          <w:lang w:val="en-US" w:eastAsia="zh-CN" w:bidi="hi-IN"/>
+        </w:rPr>
+        <w:t xml:space="preserve">Minimal viable product: </w:t>
+      </w:r>
+      <w:r>
+        <w:rPr>
+          <w:rFonts w:eastAsia="Noto Serif CJK SC" w:cs="Arial" w:ascii="CMU Serif" w:hAnsi="CMU Serif"/>
+          <w:b w:val="false"/>
+          <w:bCs w:val="false"/>
+          <w:color w:val="auto"/>
+          <w:kern w:val="2"/>
+          <w:sz w:val="22"/>
+          <w:szCs w:val="22"/>
+          <w:lang w:val="en-US" w:eastAsia="zh-CN" w:bidi="hi-IN"/>
+        </w:rPr>
+        <w:t>A</w:t>
+      </w:r>
+      <w:r>
+        <w:rPr>
+          <w:rFonts w:eastAsia="Noto Serif CJK SC" w:cs="Arial" w:ascii="CMU Serif" w:hAnsi="CMU Serif"/>
+          <w:b w:val="false"/>
+          <w:bCs w:val="false"/>
+          <w:color w:val="auto"/>
+          <w:kern w:val="2"/>
+          <w:sz w:val="22"/>
+          <w:szCs w:val="22"/>
+          <w:lang w:val="en-US" w:eastAsia="zh-CN" w:bidi="hi-IN"/>
+        </w:rPr>
+        <w:t>WS Pipeline for collecting credit card transactions, using web-scraping and NLP to classify them into user-created categories</w:t>
+      </w:r>
+    </w:p>
+    <w:p>
+      <w:pPr>
+        <w:pStyle w:val="Normal"/>
+        <w:spacing w:lineRule="auto" w:line="240"/>
+        <w:rPr/>
+      </w:pPr>
+      <w:r>
+        <w:rPr>
+          <w:rFonts w:eastAsia="Noto Serif CJK SC" w:cs="Arial" w:ascii="CMU Serif" w:hAnsi="CMU Serif"/>
+          <w:b/>
+          <w:bCs/>
+          <w:color w:val="auto"/>
+          <w:kern w:val="2"/>
+          <w:sz w:val="22"/>
+          <w:szCs w:val="22"/>
+          <w:lang w:val="en-US" w:eastAsia="zh-CN" w:bidi="hi-IN"/>
+        </w:rPr>
+        <w:t>Analyzing</w:t>
+      </w:r>
+      <w:r>
+        <w:rPr>
+          <w:rFonts w:eastAsia="Noto Serif CJK SC" w:cs="Arial" w:ascii="CMU Serif" w:hAnsi="CMU Serif"/>
+          <w:b/>
+          <w:bCs/>
+          <w:color w:val="auto"/>
+          <w:kern w:val="2"/>
+          <w:sz w:val="22"/>
+          <w:szCs w:val="22"/>
+          <w:lang w:val="en-US" w:eastAsia="zh-CN" w:bidi="hi-IN"/>
+        </w:rPr>
+        <w:t xml:space="preserve"> </w:t>
+      </w:r>
+      <w:r>
+        <w:rPr>
+          <w:rFonts w:eastAsia="Noto Serif CJK SC" w:cs="Arial" w:ascii="CMU Serif" w:hAnsi="CMU Serif"/>
+          <w:b/>
+          <w:bCs/>
+          <w:color w:val="auto"/>
+          <w:kern w:val="2"/>
+          <w:sz w:val="22"/>
+          <w:szCs w:val="22"/>
+          <w:lang w:val="en-US" w:eastAsia="zh-CN" w:bidi="hi-IN"/>
+        </w:rPr>
+        <w:t>US</w:t>
+      </w:r>
+      <w:r>
+        <w:rPr>
+          <w:rFonts w:eastAsia="Noto Serif CJK SC" w:cs="Arial" w:ascii="CMU Serif" w:hAnsi="CMU Serif"/>
+          <w:b/>
+          <w:bCs/>
+          <w:color w:val="auto"/>
+          <w:kern w:val="2"/>
+          <w:sz w:val="22"/>
+          <w:szCs w:val="22"/>
+          <w:lang w:val="en-US" w:eastAsia="zh-CN" w:bidi="hi-IN"/>
+        </w:rPr>
+        <w:t xml:space="preserve"> </w:t>
+      </w:r>
+      <w:r>
+        <w:rPr>
+          <w:rFonts w:eastAsia="Noto Serif CJK SC" w:cs="Arial" w:ascii="CMU Serif" w:hAnsi="CMU Serif"/>
+          <w:b/>
+          <w:bCs/>
+          <w:color w:val="auto"/>
+          <w:kern w:val="2"/>
+          <w:sz w:val="22"/>
+          <w:szCs w:val="22"/>
+          <w:lang w:val="en-US" w:eastAsia="zh-CN" w:bidi="hi-IN"/>
+        </w:rPr>
+        <w:t>markets</w:t>
+      </w:r>
+      <w:r>
+        <w:rPr>
+          <w:rFonts w:cs="Arial" w:ascii="CMU Serif" w:hAnsi="CMU Serif"/>
+          <w:b/>
+          <w:bCs/>
+          <w:sz w:val="22"/>
+          <w:szCs w:val="22"/>
+        </w:rPr>
+        <w:t xml:space="preserve"> via Covid-19 Twitter sentiment</w:t>
+      </w:r>
+    </w:p>
+    <w:p>
+      <w:pPr>
+        <w:pStyle w:val="Normal"/>
+        <w:numPr>
+          <w:ilvl w:val="0"/>
+          <w:numId w:val="6"/>
+        </w:numPr>
+        <w:spacing w:lineRule="auto" w:line="240"/>
         <w:rPr>
           <w:rFonts w:ascii="CMU Serif" w:hAnsi="CMU Serif" w:cs="Arial"/>
-          <w:b/>
+          <w:b w:val="false"/>
+          <w:b w:val="false"/>
+          <w:bCs w:val="false"/>
+          <w:sz w:val="22"/>
+          <w:szCs w:val="22"/>
+        </w:rPr>
+      </w:pPr>
+      <w:r>
+        <w:rPr>
+          <w:rFonts w:cs="Arial" w:ascii="CMU Serif" w:hAnsi="CMU Serif"/>
+          <w:b w:val="false"/>
+          <w:bCs w:val="false"/>
+          <w:sz w:val="22"/>
+          <w:szCs w:val="22"/>
+        </w:rPr>
+        <w:t>Python data pipeline to gather tweets and geocoder to parse user locations</w:t>
+      </w:r>
+    </w:p>
+    <w:p>
+      <w:pPr>
+        <w:pStyle w:val="Normal"/>
+        <w:numPr>
+          <w:ilvl w:val="0"/>
+          <w:numId w:val="6"/>
+        </w:numPr>
+        <w:spacing w:lineRule="auto" w:line="240"/>
+        <w:rPr/>
+      </w:pPr>
+      <w:r>
+        <w:rPr>
+          <w:rFonts w:cs="Arial" w:ascii="CMU Serif" w:hAnsi="CMU Serif"/>
+          <w:b w:val="false"/>
+          <w:bCs w:val="false"/>
+          <w:sz w:val="22"/>
+          <w:szCs w:val="22"/>
+        </w:rPr>
+        <w:t xml:space="preserve">using deviations in regional sentiment to </w:t>
+      </w:r>
+      <w:r>
+        <w:rPr>
+          <w:rFonts w:eastAsia="Noto Serif CJK SC" w:cs="Arial" w:ascii="CMU Serif" w:hAnsi="CMU Serif"/>
+          <w:b w:val="false"/>
+          <w:bCs w:val="false"/>
+          <w:color w:val="auto"/>
+          <w:kern w:val="2"/>
+          <w:sz w:val="22"/>
+          <w:szCs w:val="22"/>
+          <w:lang w:val="en-US" w:eastAsia="zh-CN" w:bidi="hi-IN"/>
+        </w:rPr>
+        <w:t xml:space="preserve">model </w:t>
+      </w:r>
+      <w:r>
+        <w:rPr>
+          <w:rFonts w:cs="Arial" w:ascii="CMU Serif" w:hAnsi="CMU Serif"/>
+          <w:b w:val="false"/>
+          <w:bCs w:val="false"/>
+          <w:sz w:val="22"/>
+          <w:szCs w:val="22"/>
+        </w:rPr>
+        <w:t xml:space="preserve">stock fluctuations </w:t>
+      </w:r>
+      <w:r>
+        <w:rPr>
+          <w:rFonts w:eastAsia="Noto Serif CJK SC" w:cs="Arial" w:ascii="CMU Serif" w:hAnsi="CMU Serif"/>
+          <w:b w:val="false"/>
+          <w:bCs w:val="false"/>
+          <w:color w:val="auto"/>
+          <w:kern w:val="2"/>
+          <w:sz w:val="22"/>
+          <w:szCs w:val="22"/>
+          <w:lang w:val="en-US" w:eastAsia="zh-CN" w:bidi="hi-IN"/>
+        </w:rPr>
+        <w:t xml:space="preserve">for regional </w:t>
+      </w:r>
+      <w:r>
+        <w:rPr>
+          <w:rFonts w:cs="Arial" w:ascii="CMU Serif" w:hAnsi="CMU Serif"/>
+          <w:b w:val="false"/>
+          <w:bCs w:val="false"/>
+          <w:sz w:val="22"/>
+          <w:szCs w:val="22"/>
+        </w:rPr>
+        <w:t>businesses</w:t>
+      </w:r>
+    </w:p>
+    <w:p>
+      <w:pPr>
+        <w:pStyle w:val="Normal"/>
+        <w:spacing w:lineRule="auto" w:line="240"/>
+        <w:rPr/>
+      </w:pPr>
+      <w:r>
+        <w:rPr>
+          <w:rFonts w:cs="Arial" w:ascii="CMU Serif" w:hAnsi="CMU Serif"/>
           <w:b/>
           <w:bCs/>
-          <w:sz w:val="26"/>
-          <w:szCs w:val="26"/>
-        </w:rPr>
-      </w:pPr>
-      <w:r>
-        <w:rPr>
-          <w:rFonts w:cs="Arial" w:ascii="CMU Serif" w:hAnsi="CMU Serif"/>
-          <w:b/>
-          <w:bCs/>
-          <w:sz w:val="26"/>
-          <w:szCs w:val="26"/>
-        </w:rPr>
-      </w:r>
-    </w:p>
-    <w:p>
-      <w:pPr>
-        <w:pStyle w:val="Normal"/>
-        <w:rPr/>
-      </w:pPr>
-      <w:r>
-        <w:rPr>
-          <w:rFonts w:cs="Arial" w:ascii="CMU Serif" w:hAnsi="CMU Serif"/>
-          <w:b/>
-          <w:bCs/>
-          <w:sz w:val="22"/>
-          <w:szCs w:val="22"/>
-        </w:rPr>
-        <w:t xml:space="preserve">Image recognition 6-week project with TrainX </w:t>
-        <w:tab/>
-        <w:tab/>
-        <w:tab/>
-        <w:tab/>
+          <w:sz w:val="22"/>
+          <w:szCs w:val="22"/>
+        </w:rPr>
+        <w:t xml:space="preserve">Image recognition 6-week project with TrainX  </w:t>
       </w:r>
       <w:r>
         <w:rPr>
@@ -1603,34 +1805,6 @@
           <w:szCs w:val="22"/>
         </w:rPr>
         <w:t>07/2019 – 09/2019</w:t>
-      </w:r>
-    </w:p>
-    <w:p>
-      <w:pPr>
-        <w:pStyle w:val="Normal"/>
-        <w:rPr>
-          <w:rFonts w:ascii="CMU Serif" w:hAnsi="CMU Serif" w:cs="Arial"/>
-          <w:b w:val="false"/>
-          <w:b w:val="false"/>
-          <w:bCs w:val="false"/>
-          <w:i/>
-          <w:i/>
-          <w:iCs/>
-          <w:sz w:val="22"/>
-          <w:szCs w:val="22"/>
-        </w:rPr>
-      </w:pPr>
-      <w:r>
-        <w:rPr>
-          <w:rFonts w:cs="Arial" w:ascii="CMU Serif" w:hAnsi="CMU Serif"/>
-          <w:b w:val="false"/>
-          <w:bCs w:val="false"/>
-          <w:i/>
-          <w:iCs/>
-          <w:sz w:val="22"/>
-          <w:szCs w:val="22"/>
-        </w:rPr>
-        <w:t>Data Science consultant</w:t>
       </w:r>
     </w:p>
     <w:p>
@@ -1640,6 +1814,7 @@
           <w:ilvl w:val="0"/>
           <w:numId w:val="3"/>
         </w:numPr>
+        <w:spacing w:lineRule="auto" w:line="240"/>
         <w:rPr/>
       </w:pPr>
       <w:r>
@@ -1673,7 +1848,113 @@
           <w:sz w:val="22"/>
           <w:szCs w:val="22"/>
         </w:rPr>
-        <w:t xml:space="preserve"> of five student practitioners creating minimal viable product for image recognition to predict make and models from webcam car images</w:t>
+        <w:t xml:space="preserve"> of five student practitioners </w:t>
+      </w:r>
+      <w:r>
+        <w:rPr>
+          <w:rFonts w:cs="Arial" w:ascii="CMU Serif" w:hAnsi="CMU Serif"/>
+          <w:b w:val="false"/>
+          <w:bCs w:val="false"/>
+          <w:sz w:val="22"/>
+          <w:szCs w:val="22"/>
+        </w:rPr>
+        <w:t xml:space="preserve">developing image </w:t>
+      </w:r>
+      <w:r>
+        <w:rPr>
+          <w:rFonts w:cs="Arial" w:ascii="CMU Serif" w:hAnsi="CMU Serif"/>
+          <w:b w:val="false"/>
+          <w:bCs w:val="false"/>
+          <w:sz w:val="22"/>
+          <w:szCs w:val="22"/>
+        </w:rPr>
+        <w:t xml:space="preserve">recognition </w:t>
+      </w:r>
+      <w:r>
+        <w:rPr>
+          <w:rFonts w:cs="Arial" w:ascii="CMU Serif" w:hAnsi="CMU Serif"/>
+          <w:b w:val="false"/>
+          <w:bCs w:val="false"/>
+          <w:sz w:val="22"/>
+          <w:szCs w:val="22"/>
+        </w:rPr>
+        <w:t xml:space="preserve">model </w:t>
+      </w:r>
+      <w:r>
+        <w:rPr>
+          <w:rFonts w:cs="Arial" w:ascii="CMU Serif" w:hAnsi="CMU Serif"/>
+          <w:b w:val="false"/>
+          <w:bCs w:val="false"/>
+          <w:sz w:val="22"/>
+          <w:szCs w:val="22"/>
+        </w:rPr>
+        <w:t>in AWS</w:t>
+      </w:r>
+      <w:r>
+        <w:rPr>
+          <w:rFonts w:cs="Arial" w:ascii="CMU Serif" w:hAnsi="CMU Serif"/>
+          <w:b w:val="false"/>
+          <w:bCs w:val="false"/>
+          <w:sz w:val="22"/>
+          <w:szCs w:val="22"/>
+        </w:rPr>
+        <w:t xml:space="preserve"> to predict make and models from </w:t>
+      </w:r>
+      <w:r>
+        <w:rPr>
+          <w:rFonts w:cs="Arial" w:ascii="CMU Serif" w:hAnsi="CMU Serif"/>
+          <w:b w:val="false"/>
+          <w:bCs w:val="false"/>
+          <w:sz w:val="22"/>
+          <w:szCs w:val="22"/>
+        </w:rPr>
+        <w:t xml:space="preserve">images of car from </w:t>
+      </w:r>
+      <w:r>
+        <w:rPr>
+          <w:rFonts w:eastAsia="Noto Serif CJK SC" w:cs="Arial" w:ascii="CMU Serif" w:hAnsi="CMU Serif"/>
+          <w:b w:val="false"/>
+          <w:bCs w:val="false"/>
+          <w:color w:val="auto"/>
+          <w:kern w:val="2"/>
+          <w:sz w:val="22"/>
+          <w:szCs w:val="22"/>
+          <w:lang w:val="en-US" w:eastAsia="zh-CN" w:bidi="hi-IN"/>
+        </w:rPr>
+        <w:t>greenlight cameras,</w:t>
+      </w:r>
+      <w:r>
+        <w:rPr>
+          <w:rFonts w:cs="Arial" w:ascii="CMU Serif" w:hAnsi="CMU Serif"/>
+          <w:b w:val="false"/>
+          <w:bCs w:val="false"/>
+          <w:sz w:val="22"/>
+          <w:szCs w:val="22"/>
+        </w:rPr>
+        <w:t xml:space="preserve"> </w:t>
+      </w:r>
+      <w:r>
+        <w:rPr>
+          <w:rFonts w:cs="Arial" w:ascii="CMU Serif" w:hAnsi="CMU Serif"/>
+          <w:b w:val="false"/>
+          <w:bCs w:val="false"/>
+          <w:sz w:val="22"/>
+          <w:szCs w:val="22"/>
+        </w:rPr>
+        <w:t xml:space="preserve">in connection with </w:t>
+      </w:r>
+      <w:r>
+        <w:rPr>
+          <w:rFonts w:eastAsia="Noto Serif CJK SC" w:cs="Arial" w:ascii="CMU Serif" w:hAnsi="CMU Serif"/>
+          <w:b w:val="false"/>
+          <w:bCs w:val="false"/>
+          <w:color w:val="auto"/>
+          <w:kern w:val="2"/>
+          <w:sz w:val="22"/>
+          <w:szCs w:val="22"/>
+          <w:lang w:val="en-US" w:eastAsia="zh-CN" w:bidi="hi-IN"/>
+        </w:rPr>
+        <w:t>DPD</w:t>
       </w:r>
     </w:p>
     <w:p>
@@ -1683,107 +1964,30 @@
           <w:ilvl w:val="0"/>
           <w:numId w:val="3"/>
         </w:numPr>
-        <w:rPr/>
-      </w:pPr>
-      <w:r>
-        <w:rPr>
-          <w:rFonts w:cs="Arial" w:ascii="CMU Serif" w:hAnsi="CMU Serif"/>
-          <w:b w:val="false"/>
-          <w:bCs w:val="false"/>
-          <w:sz w:val="22"/>
-          <w:szCs w:val="22"/>
-        </w:rPr>
-        <w:t xml:space="preserve">using AWS Sagemaker, </w:t>
-      </w:r>
-      <w:r>
-        <w:rPr>
-          <w:rFonts w:eastAsia="Noto Serif CJK SC" w:cs="Arial" w:ascii="CMU Serif" w:hAnsi="CMU Serif"/>
-          <w:b w:val="false"/>
-          <w:bCs w:val="false"/>
-          <w:color w:val="auto"/>
-          <w:kern w:val="2"/>
-          <w:sz w:val="22"/>
-          <w:szCs w:val="22"/>
-          <w:lang w:val="en-US" w:eastAsia="zh-CN" w:bidi="hi-IN"/>
-        </w:rPr>
-        <w:t>deep learning / CNN</w:t>
-      </w:r>
-      <w:r>
-        <w:rPr>
-          <w:rFonts w:cs="Arial" w:ascii="CMU Serif" w:hAnsi="CMU Serif"/>
-          <w:b w:val="false"/>
-          <w:bCs w:val="false"/>
-          <w:sz w:val="22"/>
-          <w:szCs w:val="22"/>
-        </w:rPr>
-        <w:t xml:space="preserve">, </w:t>
-      </w:r>
-      <w:r>
-        <w:rPr>
-          <w:rFonts w:eastAsia="Noto Serif CJK SC" w:cs="Arial" w:ascii="CMU Serif" w:hAnsi="CMU Serif"/>
-          <w:b w:val="false"/>
-          <w:bCs w:val="false"/>
-          <w:color w:val="auto"/>
-          <w:kern w:val="2"/>
-          <w:sz w:val="22"/>
-          <w:szCs w:val="22"/>
-          <w:lang w:val="en-US" w:eastAsia="zh-CN" w:bidi="hi-IN"/>
-        </w:rPr>
-        <w:t xml:space="preserve">wrangling diverse data sources for </w:t>
-      </w:r>
-      <w:r>
-        <w:rPr>
-          <w:rFonts w:cs="Arial" w:ascii="CMU Serif" w:hAnsi="CMU Serif"/>
-          <w:b w:val="false"/>
-          <w:bCs w:val="false"/>
-          <w:sz w:val="22"/>
-          <w:szCs w:val="22"/>
-        </w:rPr>
-        <w:t>training image</w:t>
-      </w:r>
-      <w:r>
-        <w:rPr>
-          <w:rFonts w:cs="Arial" w:ascii="CMU Serif" w:hAnsi="CMU Serif"/>
-          <w:b w:val="false"/>
-          <w:bCs w:val="false"/>
-          <w:sz w:val="22"/>
-          <w:szCs w:val="22"/>
-        </w:rPr>
-        <w:t>s</w:t>
+        <w:spacing w:lineRule="auto" w:line="240"/>
+        <w:rPr>
+          <w:b w:val="false"/>
+          <w:b w:val="false"/>
+          <w:bCs w:val="false"/>
+        </w:rPr>
+      </w:pPr>
+      <w:r>
+        <w:rPr>
+          <w:rFonts w:cs="Arial" w:ascii="CMU Serif" w:hAnsi="CMU Serif"/>
+          <w:b w:val="false"/>
+          <w:bCs w:val="false"/>
+          <w:sz w:val="22"/>
+          <w:szCs w:val="22"/>
+        </w:rPr>
+        <w:t>Contact: Aubrey Agee, aubrey@trainx.ai</w:t>
       </w:r>
     </w:p>
     <w:p>
       <w:pPr>
         <w:pStyle w:val="Normal"/>
-        <w:numPr>
-          <w:ilvl w:val="0"/>
-          <w:numId w:val="3"/>
-        </w:numPr>
+        <w:spacing w:lineRule="auto" w:line="240"/>
         <w:rPr>
           <w:rFonts w:ascii="CMU Serif" w:hAnsi="CMU Serif" w:cs="Arial"/>
-          <w:b w:val="false"/>
-          <w:b w:val="false"/>
-          <w:bCs w:val="false"/>
-          <w:sz w:val="22"/>
-          <w:szCs w:val="22"/>
-        </w:rPr>
-      </w:pPr>
-      <w:r>
-        <w:rPr>
-          <w:rFonts w:cs="Arial" w:ascii="CMU Serif" w:hAnsi="CMU Serif"/>
-          <w:b w:val="false"/>
-          <w:bCs w:val="false"/>
-          <w:sz w:val="22"/>
-          <w:szCs w:val="22"/>
-        </w:rPr>
-        <w:t>Contact: Aubrey Agee, aubrey@trainx.ai</w:t>
-      </w:r>
-    </w:p>
-    <w:p>
-      <w:pPr>
-        <w:pStyle w:val="Normal"/>
-        <w:rPr>
-          <w:rFonts w:ascii="CMU Serif" w:hAnsi="CMU Serif" w:cs="Arial"/>
           <w:b/>
           <w:b/>
           <w:bCs/>
@@ -1799,458 +2003,7 @@
           <w:sz w:val="22"/>
           <w:szCs w:val="22"/>
         </w:rPr>
-      </w:r>
-    </w:p>
-    <w:p>
-      <w:pPr>
-        <w:pStyle w:val="Normal"/>
-        <w:rPr/>
-      </w:pPr>
-      <w:r>
-        <w:rPr>
-          <w:rFonts w:eastAsia="Noto Serif CJK SC" w:cs="Arial" w:ascii="CMU Serif" w:hAnsi="CMU Serif"/>
-          <w:b/>
-          <w:bCs/>
-          <w:color w:val="auto"/>
-          <w:kern w:val="2"/>
-          <w:sz w:val="22"/>
-          <w:szCs w:val="22"/>
-          <w:lang w:val="en-US" w:eastAsia="zh-CN" w:bidi="hi-IN"/>
-        </w:rPr>
-        <w:t>F</w:t>
-      </w:r>
-      <w:r>
-        <w:rPr>
-          <w:rFonts w:eastAsia="Noto Serif CJK SC" w:cs="Arial" w:ascii="CMU Serif" w:hAnsi="CMU Serif"/>
-          <w:b/>
-          <w:bCs/>
-          <w:color w:val="auto"/>
-          <w:kern w:val="2"/>
-          <w:sz w:val="22"/>
-          <w:szCs w:val="22"/>
-          <w:lang w:val="en-US" w:eastAsia="zh-CN" w:bidi="hi-IN"/>
-        </w:rPr>
-        <w:t xml:space="preserve">orecasting state-wide </w:t>
-      </w:r>
-      <w:r>
-        <w:rPr>
-          <w:rFonts w:eastAsia="Noto Serif CJK SC" w:cs="Arial" w:ascii="CMU Serif" w:hAnsi="CMU Serif"/>
-          <w:b/>
-          <w:bCs/>
-          <w:color w:val="auto"/>
-          <w:kern w:val="2"/>
-          <w:sz w:val="22"/>
-          <w:szCs w:val="22"/>
-          <w:lang w:val="en-US" w:eastAsia="zh-CN" w:bidi="hi-IN"/>
-        </w:rPr>
-        <w:t>markets</w:t>
-      </w:r>
-      <w:r>
-        <w:rPr>
-          <w:rFonts w:cs="Arial" w:ascii="CMU Serif" w:hAnsi="CMU Serif"/>
-          <w:b/>
-          <w:bCs/>
-          <w:sz w:val="22"/>
-          <w:szCs w:val="22"/>
-        </w:rPr>
-        <w:t xml:space="preserve"> via Covid-19 Twitter sentiment</w:t>
-      </w:r>
-    </w:p>
-    <w:p>
-      <w:pPr>
-        <w:pStyle w:val="Normal"/>
-        <w:numPr>
-          <w:ilvl w:val="0"/>
-          <w:numId w:val="5"/>
-        </w:numPr>
-        <w:rPr>
-          <w:rFonts w:ascii="CMU Serif" w:hAnsi="CMU Serif" w:cs="Arial"/>
-          <w:b w:val="false"/>
-          <w:b w:val="false"/>
-          <w:bCs w:val="false"/>
-          <w:sz w:val="22"/>
-          <w:szCs w:val="22"/>
-        </w:rPr>
-      </w:pPr>
-      <w:r>
-        <w:rPr>
-          <w:rFonts w:cs="Arial" w:ascii="CMU Serif" w:hAnsi="CMU Serif"/>
-          <w:b w:val="false"/>
-          <w:bCs w:val="false"/>
-          <w:sz w:val="22"/>
-          <w:szCs w:val="22"/>
-        </w:rPr>
-        <w:t>Python data pipeline to gather tweets and geocoder to parse user locations</w:t>
-      </w:r>
-    </w:p>
-    <w:p>
-      <w:pPr>
-        <w:pStyle w:val="Normal"/>
-        <w:numPr>
-          <w:ilvl w:val="0"/>
-          <w:numId w:val="5"/>
-        </w:numPr>
-        <w:rPr/>
-      </w:pPr>
-      <w:r>
-        <w:rPr>
-          <w:rFonts w:cs="Arial" w:ascii="CMU Serif" w:hAnsi="CMU Serif"/>
-          <w:b w:val="false"/>
-          <w:bCs w:val="false"/>
-          <w:sz w:val="22"/>
-          <w:szCs w:val="22"/>
-        </w:rPr>
-        <w:t>using deviations in regional sentiment to predict stock fluctuations in local businesses</w:t>
-      </w:r>
-    </w:p>
-    <w:p>
-      <w:pPr>
-        <w:pStyle w:val="Normal"/>
-        <w:rPr>
-          <w:rFonts w:ascii="CMU Serif" w:hAnsi="CMU Serif" w:cs="Arial"/>
-          <w:b/>
-          <w:b/>
-          <w:bCs/>
-          <w:sz w:val="22"/>
-          <w:szCs w:val="22"/>
-        </w:rPr>
-      </w:pPr>
-      <w:r>
-        <w:rPr>
-          <w:rFonts w:cs="Arial" w:ascii="CMU Serif" w:hAnsi="CMU Serif"/>
-          <w:b/>
-          <w:bCs/>
-          <w:sz w:val="22"/>
-          <w:szCs w:val="22"/>
-        </w:rPr>
-      </w:r>
-    </w:p>
-    <w:p>
-      <w:pPr>
-        <w:pStyle w:val="Normal"/>
-        <w:rPr>
-          <w:rFonts w:ascii="CMU Serif" w:hAnsi="CMU Serif" w:cs="Arial"/>
-          <w:b/>
-          <w:b/>
-          <w:bCs/>
-          <w:sz w:val="22"/>
-          <w:szCs w:val="22"/>
-        </w:rPr>
-      </w:pPr>
-      <w:r>
-        <w:rPr>
-          <w:rFonts w:cs="Arial" w:ascii="CMU Serif" w:hAnsi="CMU Serif"/>
-          <w:b/>
-          <w:bCs/>
-          <w:sz w:val="22"/>
-          <w:szCs w:val="22"/>
-        </w:rPr>
         <w:t>NLP sentiment analysis and topic extraction from online reviews</w:t>
-      </w:r>
-    </w:p>
-    <w:p>
-      <w:pPr>
-        <w:pStyle w:val="Normal"/>
-        <w:numPr>
-          <w:ilvl w:val="0"/>
-          <w:numId w:val="6"/>
-        </w:numPr>
-        <w:rPr/>
-      </w:pPr>
-      <w:r>
-        <w:rPr>
-          <w:rFonts w:cs="Arial" w:ascii="CMU Serif" w:hAnsi="CMU Serif"/>
-          <w:b w:val="false"/>
-          <w:bCs w:val="false"/>
-          <w:sz w:val="22"/>
-          <w:szCs w:val="22"/>
-        </w:rPr>
-        <w:t>web scraping text reviews and using word embedding (</w:t>
-      </w:r>
-      <w:r>
-        <w:rPr>
-          <w:rFonts w:cs="Arial" w:ascii="CMU Serif" w:hAnsi="CMU Serif"/>
-          <w:b w:val="false"/>
-          <w:bCs w:val="false"/>
-          <w:sz w:val="22"/>
-          <w:szCs w:val="22"/>
-        </w:rPr>
-        <w:t>w</w:t>
-      </w:r>
-      <w:r>
-        <w:rPr>
-          <w:rFonts w:cs="Arial" w:ascii="CMU Serif" w:hAnsi="CMU Serif"/>
-          <w:b w:val="false"/>
-          <w:bCs w:val="false"/>
-          <w:sz w:val="22"/>
-          <w:szCs w:val="22"/>
-        </w:rPr>
-        <w:t>ord2</w:t>
-      </w:r>
-      <w:r>
-        <w:rPr>
-          <w:rFonts w:cs="Arial" w:ascii="CMU Serif" w:hAnsi="CMU Serif"/>
-          <w:b w:val="false"/>
-          <w:bCs w:val="false"/>
-          <w:sz w:val="22"/>
-          <w:szCs w:val="22"/>
-        </w:rPr>
-        <w:t>v</w:t>
-      </w:r>
-      <w:r>
-        <w:rPr>
-          <w:rFonts w:cs="Arial" w:ascii="CMU Serif" w:hAnsi="CMU Serif"/>
-          <w:b w:val="false"/>
-          <w:bCs w:val="false"/>
-          <w:sz w:val="22"/>
-          <w:szCs w:val="22"/>
-        </w:rPr>
-        <w:t xml:space="preserve">ec) and dimensionality reduction to </w:t>
-      </w:r>
-      <w:r>
-        <w:rPr>
-          <w:rFonts w:eastAsia="Noto Serif CJK SC" w:cs="Arial" w:ascii="CMU Serif" w:hAnsi="CMU Serif"/>
-          <w:b w:val="false"/>
-          <w:bCs w:val="false"/>
-          <w:color w:val="auto"/>
-          <w:kern w:val="2"/>
-          <w:sz w:val="22"/>
-          <w:szCs w:val="22"/>
-          <w:lang w:val="en-US" w:eastAsia="zh-CN" w:bidi="hi-IN"/>
-        </w:rPr>
-        <w:t>summarize</w:t>
-      </w:r>
-      <w:r>
-        <w:rPr>
-          <w:rFonts w:cs="Arial" w:ascii="CMU Serif" w:hAnsi="CMU Serif"/>
-          <w:b w:val="false"/>
-          <w:bCs w:val="false"/>
-          <w:sz w:val="22"/>
-          <w:szCs w:val="22"/>
-        </w:rPr>
-        <w:t xml:space="preserve"> flavor </w:t>
-      </w:r>
-      <w:r>
-        <w:rPr>
-          <w:rFonts w:eastAsia="Noto Serif CJK SC" w:cs="Arial" w:ascii="CMU Serif" w:hAnsi="CMU Serif"/>
-          <w:b w:val="false"/>
-          <w:bCs w:val="false"/>
-          <w:color w:val="auto"/>
-          <w:kern w:val="2"/>
-          <w:sz w:val="22"/>
-          <w:szCs w:val="22"/>
-          <w:lang w:val="en-US" w:eastAsia="zh-CN" w:bidi="hi-IN"/>
-        </w:rPr>
-        <w:t>p</w:t>
-      </w:r>
-      <w:r>
-        <w:rPr>
-          <w:rFonts w:eastAsia="Noto Serif CJK SC" w:cs="Arial" w:ascii="CMU Serif" w:hAnsi="CMU Serif"/>
-          <w:b w:val="false"/>
-          <w:bCs w:val="false"/>
-          <w:color w:val="auto"/>
-          <w:kern w:val="2"/>
-          <w:sz w:val="22"/>
-          <w:szCs w:val="22"/>
-          <w:lang w:val="en-US" w:eastAsia="zh-CN" w:bidi="hi-IN"/>
-        </w:rPr>
-        <w:t xml:space="preserve">rofiles of whiskeys </w:t>
-      </w:r>
-      <w:r>
-        <w:rPr>
-          <w:rFonts w:cs="Arial" w:ascii="CMU Serif" w:hAnsi="CMU Serif"/>
-          <w:b w:val="false"/>
-          <w:bCs w:val="false"/>
-          <w:sz w:val="22"/>
-          <w:szCs w:val="22"/>
-        </w:rPr>
-        <w:t>from</w:t>
-      </w:r>
-      <w:r>
-        <w:rPr>
-          <w:rFonts w:cs="Arial" w:ascii="CMU Serif" w:hAnsi="CMU Serif"/>
-          <w:b/>
-          <w:bCs/>
-          <w:sz w:val="22"/>
-          <w:szCs w:val="22"/>
-        </w:rPr>
-        <w:t xml:space="preserve"> </w:t>
-      </w:r>
-      <w:r>
-        <w:rPr>
-          <w:rFonts w:cs="Arial" w:ascii="CMU Serif" w:hAnsi="CMU Serif"/>
-          <w:b w:val="false"/>
-          <w:bCs w:val="false"/>
-          <w:sz w:val="22"/>
-          <w:szCs w:val="22"/>
-        </w:rPr>
-        <w:t xml:space="preserve">34,000 </w:t>
-      </w:r>
-      <w:r>
-        <w:rPr>
-          <w:rFonts w:cs="Arial" w:ascii="CMU Serif" w:hAnsi="CMU Serif"/>
-          <w:b w:val="false"/>
-          <w:bCs w:val="false"/>
-          <w:sz w:val="22"/>
-          <w:szCs w:val="22"/>
-        </w:rPr>
-        <w:t xml:space="preserve">unstructured </w:t>
-      </w:r>
-      <w:r>
-        <w:rPr>
-          <w:rFonts w:cs="Arial" w:ascii="CMU Serif" w:hAnsi="CMU Serif"/>
-          <w:b w:val="false"/>
-          <w:bCs w:val="false"/>
-          <w:sz w:val="22"/>
-          <w:szCs w:val="22"/>
-        </w:rPr>
-        <w:t xml:space="preserve">text </w:t>
-      </w:r>
-      <w:r>
-        <w:rPr>
-          <w:rFonts w:cs="Arial" w:ascii="CMU Serif" w:hAnsi="CMU Serif"/>
-          <w:b w:val="false"/>
-          <w:bCs w:val="false"/>
-          <w:sz w:val="22"/>
-          <w:szCs w:val="22"/>
-        </w:rPr>
-        <w:t>reviews</w:t>
-      </w:r>
-    </w:p>
-    <w:p>
-      <w:pPr>
-        <w:pStyle w:val="Normal"/>
-        <w:rPr>
-          <w:rFonts w:ascii="CMU Serif" w:hAnsi="CMU Serif" w:cs="Arial"/>
-          <w:b/>
-          <w:b/>
-          <w:bCs/>
-          <w:sz w:val="22"/>
-          <w:szCs w:val="22"/>
-        </w:rPr>
-      </w:pPr>
-      <w:r>
-        <w:rPr>
-          <w:rFonts w:cs="Arial" w:ascii="CMU Serif" w:hAnsi="CMU Serif"/>
-          <w:b/>
-          <w:bCs/>
-          <w:sz w:val="22"/>
-          <w:szCs w:val="22"/>
-        </w:rPr>
-      </w:r>
-    </w:p>
-    <w:p>
-      <w:pPr>
-        <w:pStyle w:val="Normal"/>
-        <w:spacing w:before="0" w:after="120"/>
-        <w:jc w:val="center"/>
-        <w:rPr>
-          <w:rFonts w:ascii="CMU Serif" w:hAnsi="CMU Serif" w:cs="Arial"/>
-          <w:b/>
-          <w:b/>
-          <w:sz w:val="26"/>
-          <w:szCs w:val="26"/>
-        </w:rPr>
-      </w:pPr>
-      <w:r>
-        <w:rPr>
-          <w:rFonts w:cs="Arial" w:ascii="CMU Serif" w:hAnsi="CMU Serif"/>
-          <w:b/>
-          <w:sz w:val="26"/>
-          <w:szCs w:val="26"/>
-        </w:rPr>
-        <w:t>Education</w:t>
-      </w:r>
-    </w:p>
-    <w:p>
-      <w:pPr>
-        <w:pStyle w:val="Normal"/>
-        <w:rPr/>
-      </w:pPr>
-      <w:r>
-        <w:rPr>
-          <w:rFonts w:cs="Arial" w:ascii="CMU Serif" w:hAnsi="CMU Serif"/>
-          <w:b/>
-          <w:sz w:val="22"/>
-          <w:szCs w:val="22"/>
-        </w:rPr>
-        <w:t>PhD in Mathematics</w:t>
-      </w:r>
-      <w:r>
-        <w:rPr>
-          <w:rFonts w:cs="Arial" w:ascii="CMU Serif" w:hAnsi="CMU Serif"/>
-          <w:sz w:val="22"/>
-          <w:szCs w:val="22"/>
-        </w:rPr>
-        <w:t>, 2016, University of Michigan. Ann Arbor, MI</w:t>
-      </w:r>
-    </w:p>
-    <w:p>
-      <w:pPr>
-        <w:pStyle w:val="ListParagraph"/>
-        <w:numPr>
-          <w:ilvl w:val="0"/>
-          <w:numId w:val="2"/>
-        </w:numPr>
-        <w:rPr/>
-      </w:pPr>
-      <w:r>
-        <w:rPr>
-          <w:rFonts w:cs="Arial" w:ascii="CMU Serif" w:hAnsi="CMU Serif"/>
-          <w:sz w:val="22"/>
-          <w:szCs w:val="22"/>
-        </w:rPr>
-        <w:t xml:space="preserve">Thesis research in monstrous moonshine, utilizing dimensionality reduction techniques to simplify matrix representations – implemented algorithms in </w:t>
-      </w:r>
-      <w:r>
-        <w:rPr>
-          <w:rFonts w:cs="Arial" w:ascii="CMU Serif" w:hAnsi="CMU Serif"/>
-          <w:i/>
-          <w:iCs/>
-          <w:sz w:val="22"/>
-          <w:szCs w:val="22"/>
-        </w:rPr>
-        <w:t>Mathematica</w:t>
-      </w:r>
-    </w:p>
-    <w:p>
-      <w:pPr>
-        <w:pStyle w:val="Normal"/>
-        <w:rPr>
-          <w:rFonts w:ascii="CMU Serif" w:hAnsi="CMU Serif" w:cs="Arial"/>
-          <w:sz w:val="22"/>
-          <w:szCs w:val="22"/>
-        </w:rPr>
-      </w:pPr>
-      <w:r>
-        <w:rPr>
-          <w:rFonts w:cs="Arial" w:ascii="CMU Serif" w:hAnsi="CMU Serif"/>
-          <w:sz w:val="22"/>
-          <w:szCs w:val="22"/>
-        </w:rPr>
-      </w:r>
-    </w:p>
-    <w:p>
-      <w:pPr>
-        <w:pStyle w:val="Normal"/>
-        <w:rPr/>
-      </w:pPr>
-      <w:r>
-        <w:rPr>
-          <w:rFonts w:cs="Arial" w:ascii="CMU Serif" w:hAnsi="CMU Serif"/>
-          <w:b/>
-          <w:sz w:val="22"/>
-          <w:szCs w:val="22"/>
-        </w:rPr>
-        <w:t>B.A. in Mathematics</w:t>
-      </w:r>
-      <w:r>
-        <w:rPr>
-          <w:rFonts w:cs="Arial" w:ascii="CMU Serif" w:hAnsi="CMU Serif"/>
-          <w:sz w:val="22"/>
-          <w:szCs w:val="22"/>
-        </w:rPr>
-        <w:t>, 2010, University of California, Santa Cruz. Santa Cruz, CA</w:t>
       </w:r>
     </w:p>
     <w:p>
@@ -2260,6 +2013,7 @@
           <w:ilvl w:val="0"/>
           <w:numId w:val="7"/>
         </w:numPr>
+        <w:spacing w:lineRule="auto" w:line="240"/>
         <w:rPr/>
       </w:pPr>
       <w:r>
@@ -2267,314 +2021,268 @@
           <w:rFonts w:cs="Arial" w:ascii="CMU Serif" w:hAnsi="CMU Serif"/>
           <w:b w:val="false"/>
           <w:bCs w:val="false"/>
-          <w:i/>
-          <w:iCs/>
-          <w:sz w:val="22"/>
-          <w:szCs w:val="22"/>
-        </w:rPr>
-        <w:t xml:space="preserve">cum laude </w:t>
-      </w:r>
-      <w:r>
-        <w:rPr>
-          <w:rFonts w:cs="Arial" w:ascii="CMU Serif" w:hAnsi="CMU Serif"/>
-          <w:b w:val="false"/>
-          <w:bCs w:val="false"/>
-          <w:sz w:val="22"/>
-          <w:szCs w:val="22"/>
-        </w:rPr>
-        <w:t xml:space="preserve">and </w:t>
-      </w:r>
-      <w:r>
-        <w:rPr>
-          <w:rFonts w:cs="Arial" w:ascii="CMU Serif" w:hAnsi="CMU Serif"/>
-          <w:b w:val="false"/>
-          <w:bCs w:val="false"/>
-          <w:i/>
-          <w:iCs/>
-          <w:sz w:val="22"/>
-          <w:szCs w:val="22"/>
-        </w:rPr>
-        <w:t>highest honors in the major</w:t>
-      </w:r>
-      <w:r>
-        <w:rPr>
-          <w:rFonts w:cs="Arial" w:ascii="CMU Serif" w:hAnsi="CMU Serif"/>
-          <w:b w:val="false"/>
-          <w:bCs w:val="false"/>
-          <w:sz w:val="22"/>
-          <w:szCs w:val="22"/>
-        </w:rPr>
-        <w:t xml:space="preserve"> (mathematics)</w:t>
+          <w:sz w:val="22"/>
+          <w:szCs w:val="22"/>
+        </w:rPr>
+        <w:t>web scraping text reviews and using word embedding (</w:t>
+      </w:r>
+      <w:r>
+        <w:rPr>
+          <w:rFonts w:cs="Arial" w:ascii="CMU Serif" w:hAnsi="CMU Serif"/>
+          <w:b w:val="false"/>
+          <w:bCs w:val="false"/>
+          <w:sz w:val="22"/>
+          <w:szCs w:val="22"/>
+        </w:rPr>
+        <w:t>w</w:t>
+      </w:r>
+      <w:r>
+        <w:rPr>
+          <w:rFonts w:cs="Arial" w:ascii="CMU Serif" w:hAnsi="CMU Serif"/>
+          <w:b w:val="false"/>
+          <w:bCs w:val="false"/>
+          <w:sz w:val="22"/>
+          <w:szCs w:val="22"/>
+        </w:rPr>
+        <w:t>ord2</w:t>
+      </w:r>
+      <w:r>
+        <w:rPr>
+          <w:rFonts w:cs="Arial" w:ascii="CMU Serif" w:hAnsi="CMU Serif"/>
+          <w:b w:val="false"/>
+          <w:bCs w:val="false"/>
+          <w:sz w:val="22"/>
+          <w:szCs w:val="22"/>
+        </w:rPr>
+        <w:t>v</w:t>
+      </w:r>
+      <w:r>
+        <w:rPr>
+          <w:rFonts w:cs="Arial" w:ascii="CMU Serif" w:hAnsi="CMU Serif"/>
+          <w:b w:val="false"/>
+          <w:bCs w:val="false"/>
+          <w:sz w:val="22"/>
+          <w:szCs w:val="22"/>
+        </w:rPr>
+        <w:t xml:space="preserve">ec) and dimensionality reduction to </w:t>
+      </w:r>
+      <w:r>
+        <w:rPr>
+          <w:rFonts w:eastAsia="Noto Serif CJK SC" w:cs="Arial" w:ascii="CMU Serif" w:hAnsi="CMU Serif"/>
+          <w:b w:val="false"/>
+          <w:bCs w:val="false"/>
+          <w:color w:val="auto"/>
+          <w:kern w:val="2"/>
+          <w:sz w:val="22"/>
+          <w:szCs w:val="22"/>
+          <w:lang w:val="en-US" w:eastAsia="zh-CN" w:bidi="hi-IN"/>
+        </w:rPr>
+        <w:t>summarize</w:t>
+      </w:r>
+      <w:r>
+        <w:rPr>
+          <w:rFonts w:cs="Arial" w:ascii="CMU Serif" w:hAnsi="CMU Serif"/>
+          <w:b w:val="false"/>
+          <w:bCs w:val="false"/>
+          <w:sz w:val="22"/>
+          <w:szCs w:val="22"/>
+        </w:rPr>
+        <w:t xml:space="preserve"> flavor </w:t>
+      </w:r>
+      <w:r>
+        <w:rPr>
+          <w:rFonts w:eastAsia="Noto Serif CJK SC" w:cs="Arial" w:ascii="CMU Serif" w:hAnsi="CMU Serif"/>
+          <w:b w:val="false"/>
+          <w:bCs w:val="false"/>
+          <w:color w:val="auto"/>
+          <w:kern w:val="2"/>
+          <w:sz w:val="22"/>
+          <w:szCs w:val="22"/>
+          <w:lang w:val="en-US" w:eastAsia="zh-CN" w:bidi="hi-IN"/>
+        </w:rPr>
+        <w:t>p</w:t>
+      </w:r>
+      <w:r>
+        <w:rPr>
+          <w:rFonts w:eastAsia="Noto Serif CJK SC" w:cs="Arial" w:ascii="CMU Serif" w:hAnsi="CMU Serif"/>
+          <w:b w:val="false"/>
+          <w:bCs w:val="false"/>
+          <w:color w:val="auto"/>
+          <w:kern w:val="2"/>
+          <w:sz w:val="22"/>
+          <w:szCs w:val="22"/>
+          <w:lang w:val="en-US" w:eastAsia="zh-CN" w:bidi="hi-IN"/>
+        </w:rPr>
+        <w:t xml:space="preserve">rofiles of whiskeys </w:t>
+      </w:r>
+      <w:r>
+        <w:rPr>
+          <w:rFonts w:cs="Arial" w:ascii="CMU Serif" w:hAnsi="CMU Serif"/>
+          <w:b w:val="false"/>
+          <w:bCs w:val="false"/>
+          <w:sz w:val="22"/>
+          <w:szCs w:val="22"/>
+        </w:rPr>
+        <w:t>from</w:t>
+      </w:r>
+      <w:r>
+        <w:rPr>
+          <w:rFonts w:cs="Arial" w:ascii="CMU Serif" w:hAnsi="CMU Serif"/>
+          <w:b/>
+          <w:bCs/>
+          <w:sz w:val="22"/>
+          <w:szCs w:val="22"/>
+        </w:rPr>
+        <w:t xml:space="preserve"> </w:t>
+      </w:r>
+      <w:r>
+        <w:rPr>
+          <w:rFonts w:cs="Arial" w:ascii="CMU Serif" w:hAnsi="CMU Serif"/>
+          <w:b w:val="false"/>
+          <w:bCs w:val="false"/>
+          <w:sz w:val="22"/>
+          <w:szCs w:val="22"/>
+        </w:rPr>
+        <w:t xml:space="preserve">34,000 </w:t>
+      </w:r>
+      <w:r>
+        <w:rPr>
+          <w:rFonts w:cs="Arial" w:ascii="CMU Serif" w:hAnsi="CMU Serif"/>
+          <w:b w:val="false"/>
+          <w:bCs w:val="false"/>
+          <w:sz w:val="22"/>
+          <w:szCs w:val="22"/>
+        </w:rPr>
+        <w:t xml:space="preserve">unstructured </w:t>
+      </w:r>
+      <w:r>
+        <w:rPr>
+          <w:rFonts w:eastAsia="Noto Serif CJK SC" w:cs="Arial" w:ascii="CMU Serif" w:hAnsi="CMU Serif"/>
+          <w:b w:val="false"/>
+          <w:bCs w:val="false"/>
+          <w:color w:val="auto"/>
+          <w:kern w:val="2"/>
+          <w:sz w:val="22"/>
+          <w:szCs w:val="22"/>
+          <w:lang w:val="en-US" w:eastAsia="zh-CN" w:bidi="hi-IN"/>
+        </w:rPr>
+        <w:t>whiskey</w:t>
+      </w:r>
+      <w:r>
+        <w:rPr>
+          <w:rFonts w:cs="Arial" w:ascii="CMU Serif" w:hAnsi="CMU Serif"/>
+          <w:b w:val="false"/>
+          <w:bCs w:val="false"/>
+          <w:sz w:val="22"/>
+          <w:szCs w:val="22"/>
+        </w:rPr>
+        <w:t xml:space="preserve"> </w:t>
+      </w:r>
+      <w:r>
+        <w:rPr>
+          <w:rFonts w:cs="Arial" w:ascii="CMU Serif" w:hAnsi="CMU Serif"/>
+          <w:b w:val="false"/>
+          <w:bCs w:val="false"/>
+          <w:sz w:val="22"/>
+          <w:szCs w:val="22"/>
+        </w:rPr>
+        <w:t>reviews</w:t>
       </w:r>
     </w:p>
     <w:p>
       <w:pPr>
         <w:pStyle w:val="Normal"/>
-        <w:rPr>
-          <w:rFonts w:ascii="CMU Serif" w:hAnsi="CMU Serif" w:eastAsia="Noto Serif CJK SC" w:cs="FreeSans"/>
+        <w:spacing w:lineRule="auto" w:line="240"/>
+        <w:rPr>
+          <w:rFonts w:ascii="CMU Serif" w:hAnsi="CMU Serif"/>
           <w:b w:val="false"/>
           <w:b w:val="false"/>
           <w:bCs w:val="false"/>
           <w:i/>
           <w:i/>
           <w:iCs/>
-          <w:color w:val="auto"/>
-          <w:kern w:val="2"/>
-          <w:sz w:val="24"/>
-          <w:szCs w:val="24"/>
-          <w:lang w:val="en-US" w:eastAsia="zh-CN" w:bidi="hi-IN"/>
-        </w:rPr>
-      </w:pPr>
-      <w:r>
-        <w:rPr>
-          <w:rFonts w:eastAsia="Noto Serif CJK SC" w:cs="FreeSans" w:ascii="CMU Serif" w:hAnsi="CMU Serif"/>
+          <w:sz w:val="22"/>
+          <w:szCs w:val="22"/>
+        </w:rPr>
+      </w:pPr>
+      <w:r>
+        <w:rPr>
+          <w:rFonts w:ascii="CMU Serif" w:hAnsi="CMU Serif"/>
           <w:b w:val="false"/>
           <w:bCs w:val="false"/>
           <w:i/>
           <w:iCs/>
-          <w:color w:val="auto"/>
-          <w:kern w:val="2"/>
-          <w:sz w:val="24"/>
-          <w:szCs w:val="24"/>
-          <w:lang w:val="en-US" w:eastAsia="zh-CN" w:bidi="hi-IN"/>
+          <w:sz w:val="22"/>
+          <w:szCs w:val="22"/>
         </w:rPr>
       </w:r>
     </w:p>
     <w:p>
       <w:pPr>
         <w:pStyle w:val="Normal"/>
-        <w:jc w:val="center"/>
-        <w:rPr>
-          <w:rFonts w:ascii="CMU Serif" w:hAnsi="CMU Serif" w:eastAsia="Noto Serif CJK SC" w:cs="FreeSans"/>
-          <w:b w:val="false"/>
-          <w:b w:val="false"/>
-          <w:bCs w:val="false"/>
-          <w:i/>
+        <w:spacing w:lineRule="auto" w:line="240"/>
+        <w:rPr/>
+      </w:pPr>
+      <w:r>
+        <w:rPr>
+          <w:rFonts w:cs="Arial" w:ascii="CMU Serif" w:hAnsi="CMU Serif"/>
           <w:i/>
           <w:iCs/>
-          <w:color w:val="auto"/>
-          <w:kern w:val="2"/>
-          <w:sz w:val="24"/>
-          <w:szCs w:val="24"/>
-          <w:lang w:val="en-US" w:eastAsia="zh-CN" w:bidi="hi-IN"/>
-        </w:rPr>
-      </w:pPr>
-      <w:r>
-        <w:rPr>
-          <w:rFonts w:eastAsia="Noto Serif CJK SC" w:cs="FreeSans" w:ascii="CMU Serif" w:hAnsi="CMU Serif"/>
-          <w:b w:val="false"/>
-          <w:bCs w:val="false"/>
+          <w:sz w:val="22"/>
+          <w:szCs w:val="22"/>
+        </w:rPr>
+        <w:t xml:space="preserve">updated: </w:t>
+      </w:r>
+      <w:r>
+        <w:rPr>
+          <w:rFonts w:cs="Arial" w:ascii="CMU Serif" w:hAnsi="CMU Serif"/>
           <w:i/>
           <w:iCs/>
-          <w:color w:val="auto"/>
-          <w:kern w:val="2"/>
-          <w:sz w:val="24"/>
-          <w:szCs w:val="24"/>
-          <w:lang w:val="en-US" w:eastAsia="zh-CN" w:bidi="hi-IN"/>
-        </w:rPr>
-        <w:t>Other coursework</w:t>
-      </w:r>
-    </w:p>
-    <w:p>
-      <w:pPr>
-        <w:pStyle w:val="Normal"/>
-        <w:jc w:val="center"/>
-        <w:rPr>
-          <w:rFonts w:ascii="CMU Serif" w:hAnsi="CMU Serif" w:eastAsia="Noto Serif CJK SC" w:cs="FreeSans"/>
-          <w:b w:val="false"/>
-          <w:b w:val="false"/>
-          <w:bCs w:val="false"/>
-          <w:i/>
+          <w:sz w:val="22"/>
+          <w:szCs w:val="22"/>
+        </w:rPr>
+        <w:t xml:space="preserve"> </w:t>
+      </w:r>
+      <w:r>
+        <w:rPr>
+          <w:rFonts w:eastAsia="Noto Serif CJK SC" w:cs="Arial" w:ascii="CMU Serif" w:hAnsi="CMU Serif"/>
           <w:i/>
           <w:iCs/>
           <w:color w:val="auto"/>
           <w:kern w:val="2"/>
-          <w:sz w:val="24"/>
-          <w:szCs w:val="24"/>
-          <w:lang w:val="en-US" w:eastAsia="zh-CN" w:bidi="hi-IN"/>
-        </w:rPr>
-      </w:pPr>
-      <w:r>
-        <w:rPr>
-          <w:rFonts w:eastAsia="Noto Serif CJK SC" w:cs="FreeSans" w:ascii="CMU Serif" w:hAnsi="CMU Serif"/>
-          <w:b w:val="false"/>
-          <w:bCs w:val="false"/>
+          <w:sz w:val="22"/>
+          <w:szCs w:val="22"/>
+          <w:lang w:val="en-US" w:eastAsia="zh-CN" w:bidi="hi-IN"/>
+        </w:rPr>
+        <w:t>Aug 6</w:t>
+      </w:r>
+      <w:r>
+        <w:rPr>
+          <w:rFonts w:cs="Arial" w:ascii="CMU Serif" w:hAnsi="CMU Serif"/>
           <w:i/>
           <w:iCs/>
-          <w:color w:val="auto"/>
-          <w:kern w:val="2"/>
-          <w:sz w:val="24"/>
-          <w:szCs w:val="24"/>
-          <w:lang w:val="en-US" w:eastAsia="zh-CN" w:bidi="hi-IN"/>
-        </w:rPr>
-      </w:r>
-    </w:p>
-    <w:p>
-      <w:pPr>
-        <w:pStyle w:val="Normal"/>
-        <w:jc w:val="left"/>
-        <w:rPr/>
-      </w:pPr>
-      <w:r>
-        <w:rPr>
-          <w:rFonts w:cs="Arial" w:ascii="CMU Serif" w:hAnsi="CMU Serif"/>
-          <w:b w:val="false"/>
-          <w:bCs w:val="false"/>
-          <w:sz w:val="22"/>
-          <w:szCs w:val="22"/>
-        </w:rPr>
-        <w:t xml:space="preserve">DataCamp - </w:t>
-      </w:r>
-      <w:r>
-        <w:rPr>
-          <w:rFonts w:cs="Arial" w:ascii="CMU Serif" w:hAnsi="CMU Serif"/>
-          <w:b w:val="false"/>
-          <w:bCs w:val="false"/>
-          <w:sz w:val="22"/>
-          <w:szCs w:val="22"/>
-        </w:rPr>
-        <w:t>Data Scientist in Python Certificate (2018)</w:t>
-      </w:r>
-    </w:p>
-    <w:p>
-      <w:pPr>
-        <w:pStyle w:val="Normal"/>
-        <w:numPr>
-          <w:ilvl w:val="0"/>
-          <w:numId w:val="0"/>
-        </w:numPr>
-        <w:ind w:left="720" w:hanging="0"/>
-        <w:rPr>
-          <w:rFonts w:ascii="CMU Serif" w:hAnsi="CMU Serif" w:cs="Arial"/>
-          <w:b w:val="false"/>
-          <w:b w:val="false"/>
-          <w:bCs w:val="false"/>
-          <w:sz w:val="22"/>
-          <w:szCs w:val="22"/>
-        </w:rPr>
-      </w:pPr>
-      <w:r>
-        <w:rPr>
-          <w:rFonts w:cs="Arial" w:ascii="CMU Serif" w:hAnsi="CMU Serif"/>
-          <w:b w:val="false"/>
-          <w:bCs w:val="false"/>
-          <w:sz w:val="22"/>
-          <w:szCs w:val="22"/>
-        </w:rPr>
-      </w:r>
-    </w:p>
-    <w:p>
-      <w:pPr>
-        <w:pStyle w:val="Normal"/>
-        <w:spacing w:before="0" w:after="120"/>
-        <w:rPr/>
-      </w:pPr>
-      <w:r>
-        <w:rPr>
-          <w:rFonts w:cs="Arial" w:ascii="CMU Serif" w:hAnsi="CMU Serif"/>
-          <w:b w:val="false"/>
-          <w:bCs w:val="false"/>
-          <w:i w:val="false"/>
-          <w:iCs w:val="false"/>
-          <w:sz w:val="22"/>
-          <w:szCs w:val="22"/>
-        </w:rPr>
-        <w:t xml:space="preserve">Udemy – </w:t>
-      </w:r>
-      <w:r>
-        <w:rPr>
-          <w:rFonts w:cs="Arial" w:ascii="CMU Serif" w:hAnsi="CMU Serif"/>
-          <w:b w:val="false"/>
-          <w:bCs w:val="false"/>
-          <w:i w:val="false"/>
-          <w:iCs w:val="false"/>
-          <w:sz w:val="22"/>
-          <w:szCs w:val="22"/>
-        </w:rPr>
-        <w:t xml:space="preserve">AWS Certified Machine Learning Specialty </w:t>
-      </w:r>
-    </w:p>
-    <w:p>
-      <w:pPr>
-        <w:pStyle w:val="Normal"/>
-        <w:rPr>
-          <w:rFonts w:ascii="CMU Serif" w:hAnsi="CMU Serif"/>
-          <w:b w:val="false"/>
-          <w:b w:val="false"/>
-          <w:bCs w:val="false"/>
-          <w:i/>
+          <w:sz w:val="22"/>
+          <w:szCs w:val="22"/>
+        </w:rPr>
+        <w:t>,</w:t>
+      </w:r>
+      <w:r>
+        <w:rPr>
+          <w:rFonts w:cs="Arial" w:ascii="CMU Serif" w:hAnsi="CMU Serif"/>
           <w:i/>
           <w:iCs/>
           <w:sz w:val="22"/>
           <w:szCs w:val="22"/>
         </w:rPr>
-      </w:pPr>
-      <w:r>
-        <w:rPr>
-          <w:rFonts w:ascii="CMU Serif" w:hAnsi="CMU Serif"/>
-          <w:b w:val="false"/>
-          <w:bCs w:val="false"/>
-          <w:i/>
-          <w:iCs/>
-          <w:sz w:val="22"/>
-          <w:szCs w:val="22"/>
-        </w:rPr>
-      </w:r>
-    </w:p>
-    <w:p>
-      <w:pPr>
-        <w:pStyle w:val="Normal"/>
-        <w:rPr/>
-      </w:pPr>
-      <w:r>
-        <w:rPr>
-          <w:rFonts w:cs="Arial" w:ascii="CMU Serif" w:hAnsi="CMU Serif"/>
-          <w:i/>
-          <w:iCs/>
-          <w:sz w:val="22"/>
-          <w:szCs w:val="22"/>
-        </w:rPr>
-        <w:t xml:space="preserve">updated: </w:t>
-      </w:r>
-      <w:r>
-        <w:rPr>
-          <w:rFonts w:cs="Arial" w:ascii="CMU Serif" w:hAnsi="CMU Serif"/>
-          <w:i/>
-          <w:iCs/>
-          <w:sz w:val="22"/>
-          <w:szCs w:val="22"/>
-        </w:rPr>
-        <w:t xml:space="preserve"> </w:t>
-      </w:r>
-      <w:r>
-        <w:rPr>
-          <w:rFonts w:cs="Arial" w:ascii="CMU Serif" w:hAnsi="CMU Serif"/>
-          <w:i/>
-          <w:iCs/>
-          <w:sz w:val="22"/>
-          <w:szCs w:val="22"/>
-        </w:rPr>
-        <w:t>June 7,</w:t>
-      </w:r>
-      <w:r>
-        <w:rPr>
-          <w:rFonts w:cs="Arial" w:ascii="CMU Serif" w:hAnsi="CMU Serif"/>
-          <w:i/>
-          <w:iCs/>
-          <w:sz w:val="22"/>
-          <w:szCs w:val="22"/>
-        </w:rPr>
         <w:t xml:space="preserve"> 2020</w:t>
       </w:r>
     </w:p>
     <w:sectPr>
-      <w:headerReference w:type="default" r:id="rId5"/>
-      <w:headerReference w:type="first" r:id="rId6"/>
-      <w:footerReference w:type="default" r:id="rId7"/>
-      <w:footerReference w:type="first" r:id="rId8"/>
+      <w:footerReference w:type="default" r:id="rId5"/>
+      <w:footerReference w:type="first" r:id="rId6"/>
       <w:type w:val="nextPage"/>
       <w:pgSz w:w="12240" w:h="15840"/>
-      <w:pgMar w:left="1008" w:right="1008" w:header="720" w:top="778" w:footer="288" w:bottom="720" w:gutter="0"/>
+      <w:pgMar w:left="1008" w:right="1008" w:header="0" w:top="720" w:footer="288" w:bottom="720" w:gutter="0"/>
       <w:pgNumType w:fmt="decimal"/>
       <w:formProt w:val="false"/>
       <w:titlePg/>
@@ -2615,193 +2323,6 @@
 </w:ftr>
 </file>
 
-<file path=word/header1.xml><?xml version="1.0" encoding="utf-8"?>
-<w:hdr xmlns:o="urn:schemas-microsoft-com:office:office" xmlns:r="http://schemas.openxmlformats.org/officeDocument/2006/relationships" xmlns:v="urn:schemas-microsoft-com:vml" xmlns:w="http://schemas.openxmlformats.org/wordprocessingml/2006/main" xmlns:w10="urn:schemas-microsoft-com:office:word" xmlns:wp="http://schemas.openxmlformats.org/drawingml/2006/wordprocessingDrawing" xmlns:wps="http://schemas.microsoft.com/office/word/2010/wordprocessingShape" xmlns:wpg="http://schemas.microsoft.com/office/word/2010/wordprocessingGroup" xmlns:mc="http://schemas.openxmlformats.org/markup-compatibility/2006" xmlns:wp14="http://schemas.microsoft.com/office/word/2010/wordprocessingDrawing" xmlns:w14="http://schemas.microsoft.com/office/word/2010/wordml" mc:Ignorable="w14 wp14">
-  <w:p>
-    <w:pPr>
-      <w:pStyle w:val="Header"/>
-      <w:tabs>
-        <w:tab w:val="clear" w:pos="4320"/>
-        <w:tab w:val="clear" w:pos="8640"/>
-        <w:tab w:val="left" w:pos="4370" w:leader="none"/>
-      </w:tabs>
-      <w:rPr>
-        <w:rFonts w:ascii="Calibri" w:hAnsi="Calibri" w:eastAsia="Calibri"/>
-      </w:rPr>
-    </w:pPr>
-    <w:r>
-      <w:rPr>
-        <w:rFonts w:eastAsia="Calibri" w:ascii="Calibri" w:hAnsi="Calibri"/>
-      </w:rPr>
-    </w:r>
-  </w:p>
-  <w:p>
-    <w:pPr>
-      <w:pStyle w:val="Header"/>
-      <w:jc w:val="center"/>
-      <w:rPr>
-        <w:rFonts w:ascii="Arial" w:hAnsi="Arial" w:cs="Arial"/>
-        <w:b/>
-        <w:b/>
-        <w:sz w:val="24"/>
-        <w:szCs w:val="24"/>
-      </w:rPr>
-    </w:pPr>
-    <w:r>
-      <w:rPr>
-        <w:rFonts w:cs="Arial" w:ascii="Arial" w:hAnsi="Arial"/>
-        <w:b/>
-        <w:sz w:val="24"/>
-        <w:szCs w:val="24"/>
-      </w:rPr>
-    </w:r>
-  </w:p>
-</w:hdr>
-</file>
-
-<file path=word/header2.xml><?xml version="1.0" encoding="utf-8"?>
-<w:hdr xmlns:o="urn:schemas-microsoft-com:office:office" xmlns:r="http://schemas.openxmlformats.org/officeDocument/2006/relationships" xmlns:v="urn:schemas-microsoft-com:vml" xmlns:w="http://schemas.openxmlformats.org/wordprocessingml/2006/main" xmlns:w10="urn:schemas-microsoft-com:office:word" xmlns:wp="http://schemas.openxmlformats.org/drawingml/2006/wordprocessingDrawing" xmlns:wps="http://schemas.microsoft.com/office/word/2010/wordprocessingShape" xmlns:wpg="http://schemas.microsoft.com/office/word/2010/wordprocessingGroup" xmlns:mc="http://schemas.openxmlformats.org/markup-compatibility/2006" xmlns:wp14="http://schemas.microsoft.com/office/word/2010/wordprocessingDrawing" xmlns:w14="http://schemas.microsoft.com/office/word/2010/wordml" mc:Ignorable="w14 wp14">
-  <w:p>
-    <w:pPr>
-      <w:pStyle w:val="Header"/>
-      <w:tabs>
-        <w:tab w:val="clear" w:pos="4320"/>
-        <w:tab w:val="clear" w:pos="8640"/>
-        <w:tab w:val="left" w:pos="4370" w:leader="none"/>
-      </w:tabs>
-      <w:rPr>
-        <w:rFonts w:ascii="Calibri" w:hAnsi="Calibri" w:eastAsia="Calibri"/>
-      </w:rPr>
-    </w:pPr>
-    <w:r>
-      <w:rPr>
-        <w:rFonts w:eastAsia="Calibri" w:ascii="Calibri" w:hAnsi="Calibri"/>
-      </w:rPr>
-      <w:tab/>
-    </w:r>
-  </w:p>
-  <w:p>
-    <w:pPr>
-      <w:pStyle w:val="Header"/>
-      <w:tabs>
-        <w:tab w:val="clear" w:pos="4320"/>
-        <w:tab w:val="clear" w:pos="8640"/>
-        <w:tab w:val="left" w:pos="4370" w:leader="none"/>
-      </w:tabs>
-      <w:jc w:val="center"/>
-      <w:rPr>
-        <w:rFonts w:ascii="Arial" w:hAnsi="Arial" w:cs="Arial"/>
-        <w:sz w:val="20"/>
-      </w:rPr>
-    </w:pPr>
-    <w:r>
-      <w:rPr>
-        <w:rFonts w:cs="Arial" w:ascii="Arial" w:hAnsi="Arial"/>
-        <w:sz w:val="20"/>
-      </w:rPr>
-    </w:r>
-  </w:p>
-  <w:p>
-    <w:pPr>
-      <w:pStyle w:val="Header"/>
-      <w:jc w:val="center"/>
-      <w:rPr>
-        <w:rFonts w:ascii="CMU Serif" w:hAnsi="CMU Serif" w:cs="Arial"/>
-        <w:b/>
-        <w:b/>
-        <w:sz w:val="36"/>
-        <w:szCs w:val="36"/>
-      </w:rPr>
-    </w:pPr>
-    <w:r>
-      <w:rPr>
-        <w:rFonts w:cs="Arial" w:ascii="CMU Serif" w:hAnsi="CMU Serif"/>
-        <w:b/>
-        <w:sz w:val="36"/>
-        <w:szCs w:val="36"/>
-      </w:rPr>
-      <w:t>Greg Simon, Ph.D.</w:t>
-    </w:r>
-  </w:p>
-  <w:p>
-    <w:pPr>
-      <w:pStyle w:val="Header"/>
-      <w:jc w:val="center"/>
-      <w:rPr>
-        <w:rFonts w:ascii="Arial" w:hAnsi="Arial" w:cs="Arial"/>
-        <w:b/>
-        <w:b/>
-      </w:rPr>
-    </w:pPr>
-    <w:r>
-      <w:rPr>
-        <w:rFonts w:cs="Arial" w:ascii="Arial" w:hAnsi="Arial"/>
-        <w:b/>
-      </w:rPr>
-    </w:r>
-  </w:p>
-  <w:p>
-    <w:pPr>
-      <w:pStyle w:val="Header"/>
-      <w:jc w:val="center"/>
-      <w:rPr>
-        <w:rFonts w:ascii="Arial" w:hAnsi="Arial" w:cs="Arial"/>
-        <w:b/>
-        <w:b/>
-        <w:sz w:val="24"/>
-        <w:szCs w:val="24"/>
-      </w:rPr>
-    </w:pPr>
-    <w:r>
-      <w:rPr>
-        <w:rFonts w:cs="Arial" w:ascii="Arial" w:hAnsi="Arial"/>
-        <w:b/>
-        <w:sz w:val="24"/>
-        <w:szCs w:val="24"/>
-      </w:rPr>
-      <w:t xml:space="preserve"> </w:t>
-    </w:r>
-  </w:p>
-  <w:p>
-    <w:pPr>
-      <w:pStyle w:val="Header"/>
-      <w:jc w:val="center"/>
-      <w:rPr>
-        <w:rFonts w:ascii="Arial" w:hAnsi="Arial" w:cs="Arial"/>
-        <w:b/>
-        <w:b/>
-        <w:sz w:val="24"/>
-        <w:szCs w:val="24"/>
-      </w:rPr>
-    </w:pPr>
-    <w:r>
-      <w:rPr>
-        <w:rFonts w:cs="Arial" w:ascii="Arial" w:hAnsi="Arial"/>
-        <w:b/>
-        <w:sz w:val="24"/>
-        <w:szCs w:val="24"/>
-      </w:rPr>
-    </w:r>
-  </w:p>
-  <w:p>
-    <w:pPr>
-      <w:pStyle w:val="Header"/>
-      <w:rPr>
-        <w:rFonts w:ascii="Arial" w:hAnsi="Arial" w:cs="Arial"/>
-        <w:sz w:val="20"/>
-      </w:rPr>
-    </w:pPr>
-    <w:r>
-      <w:rPr>
-        <w:rFonts w:cs="Arial" w:ascii="Arial" w:hAnsi="Arial"/>
-        <w:sz w:val="20"/>
-      </w:rPr>
-      <w:t xml:space="preserve">  </w:t>
-    </w:r>
-  </w:p>
-</w:hdr>
-</file>
-
 <file path=word/numbering.xml><?xml version="1.0" encoding="utf-8"?>
 <w:numbering xmlns:w="http://schemas.openxmlformats.org/wordprocessingml/2006/main" xmlns:o="urn:schemas-microsoft-com:office:office" xmlns:r="http://schemas.openxmlformats.org/officeDocument/2006/relationships" xmlns:v="urn:schemas-microsoft-com:vml">
   <w:abstractNum w:abstractNumId="1">
@@ -3909,7 +3430,9 @@
       </w:rPr>
     </w:rPrDefault>
     <w:pPrDefault>
-      <w:pPr/>
+      <w:pPr>
+        <w:suppressAutoHyphens w:val="true"/>
+      </w:pPr>
     </w:pPrDefault>
   </w:docDefaults>
   <w:style w:type="paragraph" w:styleId="Normal">
@@ -3941,7 +3464,7 @@
     </w:rPr>
   </w:style>
   <w:style w:type="character" w:styleId="InternetLink">
-    <w:name w:val="Internet Link"/>
+    <w:name w:val="Hyperlink"/>
     <w:rPr>
       <w:color w:val="000080"/>
       <w:u w:val="single"/>
@@ -3949,7 +3472,7 @@
     </w:rPr>
   </w:style>
   <w:style w:type="character" w:styleId="VisitedInternetLink">
-    <w:name w:val="Visited Internet Link"/>
+    <w:name w:val="FollowedHyperlink"/>
     <w:rPr>
       <w:color w:val="800000"/>
       <w:u w:val="single"/>

--- a/resume_drafts/gregorygsimon_resume.docx
+++ b/resume_drafts/gregorygsimon_resume.docx
@@ -57,7 +57,7 @@
             <wp:extent cx="1882140" cy="372745"/>
             <wp:effectExtent l="0" t="0" r="0" b="0"/>
             <wp:wrapSquare wrapText="bothSides"/>
-            <wp:docPr id="1" name="Image1" descr=""/>
+            <wp:docPr id="1" name="Image1" descr="" title=""/>
             <wp:cNvGraphicFramePr>
               <a:graphicFrameLocks xmlns:a="http://schemas.openxmlformats.org/drawingml/2006/main" noChangeAspect="1"/>
             </wp:cNvGraphicFramePr>
@@ -65,7 +65,7 @@
               <a:graphicData uri="http://schemas.openxmlformats.org/drawingml/2006/picture">
                 <pic:pic xmlns:pic="http://schemas.openxmlformats.org/drawingml/2006/picture">
                   <pic:nvPicPr>
-                    <pic:cNvPr id="1" name="Image1" descr=""/>
+                    <pic:cNvPr id="1" name="Image1" descr="" title=""/>
                     <pic:cNvPicPr>
                       <a:picLocks noChangeAspect="1" noChangeArrowheads="1"/>
                     </pic:cNvPicPr>
@@ -102,7 +102,7 @@
             <wp:extent cx="1034415" cy="312420"/>
             <wp:effectExtent l="0" t="0" r="0" b="0"/>
             <wp:wrapTopAndBottom/>
-            <wp:docPr id="2" name="Image2" descr=""/>
+            <wp:docPr id="2" name="Image2" descr="" title=""/>
             <wp:cNvGraphicFramePr>
               <a:graphicFrameLocks xmlns:a="http://schemas.openxmlformats.org/drawingml/2006/main" noChangeAspect="1"/>
             </wp:cNvGraphicFramePr>
@@ -110,7 +110,7 @@
               <a:graphicData uri="http://schemas.openxmlformats.org/drawingml/2006/picture">
                 <pic:pic xmlns:pic="http://schemas.openxmlformats.org/drawingml/2006/picture">
                   <pic:nvPicPr>
-                    <pic:cNvPr id="2" name="Image2" descr=""/>
+                    <pic:cNvPr id="2" name="Image2" descr="" title=""/>
                     <pic:cNvPicPr>
                       <a:picLocks noChangeAspect="1" noChangeArrowheads="1"/>
                     </pic:cNvPicPr>
@@ -189,8 +189,8 @@
         <w:overflowPunct w:val="false"/>
         <w:bidi w:val="0"/>
         <w:spacing w:lineRule="auto" w:line="240" w:before="0" w:after="0"/>
-        <w:ind w:left="0" w:right="0" w:hanging="0"/>
-        <w:jc w:val="left"/>
+        <w:ind w:start="0" w:end="0" w:hanging="0"/>
+        <w:jc w:val="start"/>
         <w:rPr/>
       </w:pPr>
       <w:r>
@@ -268,51 +268,51 @@
           <w:szCs w:val="22"/>
           <w:lang w:val="en-US" w:eastAsia="zh-CN" w:bidi="hi-IN"/>
         </w:rPr>
-        <w:t xml:space="preserve">data </w:t>
-      </w:r>
-      <w:r>
-        <w:rPr>
-          <w:rFonts w:eastAsia="Noto Serif CJK SC" w:cs="Arial" w:ascii="CMU Serif" w:hAnsi="CMU Serif"/>
-          <w:color w:val="auto"/>
-          <w:kern w:val="2"/>
-          <w:sz w:val="22"/>
-          <w:szCs w:val="22"/>
-          <w:lang w:val="en-US" w:eastAsia="zh-CN" w:bidi="hi-IN"/>
-        </w:rPr>
-        <w:t>analysis</w:t>
-      </w:r>
-      <w:r>
-        <w:rPr>
-          <w:rFonts w:eastAsia="Noto Serif CJK SC" w:cs="Arial" w:ascii="CMU Serif" w:hAnsi="CMU Serif"/>
-          <w:color w:val="auto"/>
-          <w:kern w:val="2"/>
-          <w:sz w:val="22"/>
-          <w:szCs w:val="22"/>
-          <w:lang w:val="en-US" w:eastAsia="zh-CN" w:bidi="hi-IN"/>
-        </w:rPr>
-        <w:t xml:space="preserve">, modern statistics, </w:t>
-      </w:r>
-      <w:r>
-        <w:rPr>
-          <w:rFonts w:eastAsia="Noto Serif CJK SC" w:cs="Arial" w:ascii="CMU Serif" w:hAnsi="CMU Serif"/>
-          <w:color w:val="auto"/>
-          <w:kern w:val="2"/>
-          <w:sz w:val="22"/>
-          <w:szCs w:val="22"/>
-          <w:lang w:val="en-US" w:eastAsia="zh-CN" w:bidi="hi-IN"/>
-        </w:rPr>
-        <w:t>and</w:t>
-      </w:r>
-      <w:r>
-        <w:rPr>
-          <w:rFonts w:eastAsia="Noto Serif CJK SC" w:cs="Arial" w:ascii="CMU Serif" w:hAnsi="CMU Serif"/>
-          <w:color w:val="auto"/>
-          <w:kern w:val="2"/>
-          <w:sz w:val="22"/>
-          <w:szCs w:val="22"/>
-          <w:lang w:val="en-US" w:eastAsia="zh-CN" w:bidi="hi-IN"/>
-        </w:rPr>
-        <w:t xml:space="preserve"> machine learning</w:t>
+        <w:t xml:space="preserve">machine learning, </w:t>
+      </w:r>
+      <w:r>
+        <w:rPr>
+          <w:rFonts w:eastAsia="Noto Serif CJK SC" w:cs="Arial" w:ascii="CMU Serif" w:hAnsi="CMU Serif"/>
+          <w:color w:val="auto"/>
+          <w:kern w:val="2"/>
+          <w:sz w:val="22"/>
+          <w:szCs w:val="22"/>
+          <w:lang w:val="en-US" w:eastAsia="zh-CN" w:bidi="hi-IN"/>
+        </w:rPr>
+        <w:t xml:space="preserve">modern statistics </w:t>
+      </w:r>
+      <w:r>
+        <w:rPr>
+          <w:rFonts w:eastAsia="Noto Serif CJK SC" w:cs="Arial" w:ascii="CMU Serif" w:hAnsi="CMU Serif"/>
+          <w:color w:val="auto"/>
+          <w:kern w:val="2"/>
+          <w:sz w:val="22"/>
+          <w:szCs w:val="22"/>
+          <w:lang w:val="en-US" w:eastAsia="zh-CN" w:bidi="hi-IN"/>
+        </w:rPr>
+        <w:t>and mathematics</w:t>
+      </w:r>
+      <w:r>
+        <w:rPr>
+          <w:rFonts w:eastAsia="Noto Serif CJK SC" w:cs="Arial" w:ascii="CMU Serif" w:hAnsi="CMU Serif"/>
+          <w:color w:val="auto"/>
+          <w:kern w:val="2"/>
+          <w:sz w:val="22"/>
+          <w:szCs w:val="22"/>
+          <w:lang w:val="en-US" w:eastAsia="zh-CN" w:bidi="hi-IN"/>
+        </w:rPr>
+        <w:t xml:space="preserve">, </w:t>
+      </w:r>
+      <w:r>
+        <w:rPr>
+          <w:rFonts w:eastAsia="Noto Serif CJK SC" w:cs="Arial" w:ascii="CMU Serif" w:hAnsi="CMU Serif"/>
+          <w:color w:val="auto"/>
+          <w:kern w:val="2"/>
+          <w:sz w:val="22"/>
+          <w:szCs w:val="22"/>
+          <w:lang w:val="en-US" w:eastAsia="zh-CN" w:bidi="hi-IN"/>
+        </w:rPr>
+        <w:t>and quantitative modeling</w:t>
       </w:r>
       <w:r>
         <w:rPr>
@@ -466,117 +466,18 @@
           <w:szCs w:val="22"/>
           <w:lang w:val="en-US" w:eastAsia="zh-CN" w:bidi="hi-IN"/>
         </w:rPr>
-        <w:t xml:space="preserve">and </w:t>
-      </w:r>
-      <w:r>
-        <w:rPr>
-          <w:rFonts w:eastAsia="Noto Serif CJK SC" w:cs="Arial" w:ascii="CMU Serif" w:hAnsi="CMU Serif"/>
-          <w:color w:val="auto"/>
-          <w:kern w:val="2"/>
-          <w:sz w:val="22"/>
-          <w:szCs w:val="22"/>
-          <w:lang w:val="en-US" w:eastAsia="zh-CN" w:bidi="hi-IN"/>
-        </w:rPr>
-        <w:t>risk management</w:t>
-      </w:r>
-      <w:r>
-        <w:rPr>
-          <w:rFonts w:eastAsia="Noto Serif CJK SC" w:cs="Arial" w:ascii="CMU Serif" w:hAnsi="CMU Serif"/>
-          <w:color w:val="auto"/>
-          <w:kern w:val="2"/>
-          <w:sz w:val="22"/>
-          <w:szCs w:val="22"/>
-          <w:lang w:val="en-US" w:eastAsia="zh-CN" w:bidi="hi-IN"/>
-        </w:rPr>
-        <w:t xml:space="preserve">. </w:t>
-      </w:r>
-      <w:r>
-        <w:rPr>
-          <w:rFonts w:eastAsia="Noto Serif CJK SC" w:cs="Arial" w:ascii="CMU Serif" w:hAnsi="CMU Serif"/>
-          <w:color w:val="auto"/>
-          <w:kern w:val="2"/>
-          <w:sz w:val="22"/>
-          <w:szCs w:val="22"/>
-          <w:lang w:val="en-US" w:eastAsia="zh-CN" w:bidi="hi-IN"/>
-        </w:rPr>
-        <w:t>Additional projects in</w:t>
-      </w:r>
-      <w:r>
-        <w:rPr>
-          <w:rFonts w:eastAsia="Noto Serif CJK SC" w:cs="Arial" w:ascii="CMU Serif" w:hAnsi="CMU Serif"/>
-          <w:color w:val="auto"/>
-          <w:kern w:val="2"/>
-          <w:sz w:val="22"/>
-          <w:szCs w:val="22"/>
-          <w:lang w:val="en-US" w:eastAsia="zh-CN" w:bidi="hi-IN"/>
-        </w:rPr>
-        <w:t xml:space="preserve"> </w:t>
-      </w:r>
-      <w:r>
-        <w:rPr>
-          <w:rFonts w:eastAsia="Noto Serif CJK SC" w:cs="Arial" w:ascii="CMU Serif" w:hAnsi="CMU Serif"/>
-          <w:color w:val="auto"/>
-          <w:kern w:val="2"/>
-          <w:sz w:val="22"/>
-          <w:szCs w:val="22"/>
-          <w:lang w:val="en-US" w:eastAsia="zh-CN" w:bidi="hi-IN"/>
-        </w:rPr>
-        <w:t>dashboarding,</w:t>
-      </w:r>
-      <w:r>
-        <w:rPr>
-          <w:rFonts w:eastAsia="Noto Serif CJK SC" w:cs="Arial" w:ascii="CMU Serif" w:hAnsi="CMU Serif"/>
-          <w:color w:val="auto"/>
-          <w:kern w:val="2"/>
-          <w:sz w:val="22"/>
-          <w:szCs w:val="22"/>
-          <w:lang w:val="en-US" w:eastAsia="zh-CN" w:bidi="hi-IN"/>
-        </w:rPr>
-        <w:t xml:space="preserve"> </w:t>
-      </w:r>
-      <w:r>
-        <w:rPr>
-          <w:rFonts w:eastAsia="Noto Serif CJK SC" w:cs="Arial" w:ascii="CMU Serif" w:hAnsi="CMU Serif"/>
-          <w:color w:val="auto"/>
-          <w:kern w:val="2"/>
-          <w:sz w:val="22"/>
-          <w:szCs w:val="22"/>
-          <w:lang w:val="en-US" w:eastAsia="zh-CN" w:bidi="hi-IN"/>
-        </w:rPr>
-        <w:t xml:space="preserve">image recognition, </w:t>
-      </w:r>
-      <w:r>
-        <w:rPr>
-          <w:rFonts w:eastAsia="Noto Serif CJK SC" w:cs="Arial" w:ascii="CMU Serif" w:hAnsi="CMU Serif"/>
-          <w:color w:val="auto"/>
-          <w:kern w:val="2"/>
-          <w:sz w:val="22"/>
-          <w:szCs w:val="22"/>
-          <w:lang w:val="en-US" w:eastAsia="zh-CN" w:bidi="hi-IN"/>
-        </w:rPr>
-        <w:t>and</w:t>
-      </w:r>
-      <w:r>
-        <w:rPr>
-          <w:rFonts w:eastAsia="Noto Serif CJK SC" w:cs="Arial" w:ascii="CMU Serif" w:hAnsi="CMU Serif"/>
-          <w:color w:val="auto"/>
-          <w:kern w:val="2"/>
-          <w:sz w:val="22"/>
-          <w:szCs w:val="22"/>
-          <w:lang w:val="en-US" w:eastAsia="zh-CN" w:bidi="hi-IN"/>
-        </w:rPr>
-        <w:t xml:space="preserve"> </w:t>
-      </w:r>
-      <w:r>
-        <w:rPr>
-          <w:rFonts w:eastAsia="Noto Serif CJK SC" w:cs="Arial" w:ascii="CMU Serif" w:hAnsi="CMU Serif"/>
-          <w:color w:val="auto"/>
-          <w:kern w:val="2"/>
-          <w:sz w:val="22"/>
-          <w:szCs w:val="22"/>
-          <w:lang w:val="en-US" w:eastAsia="zh-CN" w:bidi="hi-IN"/>
-        </w:rPr>
-        <w:t>natural language processing</w:t>
+        <w:t xml:space="preserve">risk </w:t>
+      </w:r>
+      <w:r>
+        <w:rPr>
+          <w:rFonts w:eastAsia="Noto Serif CJK SC" w:cs="Arial" w:ascii="CMU Serif" w:hAnsi="CMU Serif"/>
+          <w:color w:val="auto"/>
+          <w:kern w:val="2"/>
+          <w:sz w:val="22"/>
+          <w:szCs w:val="22"/>
+          <w:lang w:val="en-US" w:eastAsia="zh-CN" w:bidi="hi-IN"/>
+        </w:rPr>
+        <w:t>modeling, and product development</w:t>
       </w:r>
       <w:r>
         <w:rPr>
@@ -630,7 +531,20 @@
           <w:szCs w:val="22"/>
           <w:lang w:val="en-US" w:eastAsia="zh-CN" w:bidi="hi-IN"/>
         </w:rPr>
-        <w:t>Project p</w:t>
+        <w:t>Non-proprietary p</w:t>
+      </w:r>
+      <w:r>
+        <w:rPr>
+          <w:rFonts w:eastAsia="Noto Serif CJK SC" w:cs="Arial" w:ascii="CMU Serif" w:hAnsi="CMU Serif"/>
+          <w:b/>
+          <w:bCs/>
+          <w:color w:val="auto"/>
+          <w:kern w:val="2"/>
+          <w:sz w:val="22"/>
+          <w:szCs w:val="22"/>
+          <w:lang w:val="en-US" w:eastAsia="zh-CN" w:bidi="hi-IN"/>
+        </w:rPr>
+        <w:t>roject p</w:t>
       </w:r>
       <w:r>
         <w:rPr>
@@ -887,7 +801,7 @@
         <w:pStyle w:val="Normal"/>
         <w:bidi w:val="0"/>
         <w:spacing w:lineRule="auto" w:line="240" w:before="0" w:after="120"/>
-        <w:jc w:val="left"/>
+        <w:jc w:val="start"/>
         <w:rPr/>
       </w:pPr>
       <w:r>
@@ -917,14 +831,26 @@
           <w:szCs w:val="22"/>
           <w:shd w:fill="FFFFFF" w:val="clear"/>
         </w:rPr>
-        <w:t>R,</w:t>
-      </w:r>
-      <w:r>
-        <w:rPr>
-          <w:rFonts w:cs="Arial" w:ascii="CMU Serif" w:hAnsi="CMU Serif"/>
+        <w:t>R</w:t>
+      </w:r>
+      <w:r>
+        <w:rPr>
+          <w:rFonts w:eastAsia="Noto Serif CJK SC" w:cs="Arial" w:ascii="CMU Serif" w:hAnsi="CMU Serif"/>
+          <w:color w:val="000000"/>
+          <w:kern w:val="2"/>
           <w:sz w:val="22"/>
           <w:szCs w:val="22"/>
           <w:shd w:fill="FFFFFF" w:val="clear"/>
+          <w:lang w:val="en-US" w:eastAsia="zh-CN" w:bidi="hi-IN"/>
+        </w:rPr>
+        <w:t>,</w:t>
+      </w:r>
+      <w:r>
+        <w:rPr>
+          <w:rFonts w:cs="Arial" w:ascii="CMU Serif" w:hAnsi="CMU Serif"/>
+          <w:sz w:val="22"/>
+          <w:szCs w:val="22"/>
+          <w:shd w:fill="FFFFFF" w:val="clear"/>
         </w:rPr>
         <w:t xml:space="preserve"> </w:t>
       </w:r>
@@ -975,15 +901,21 @@
       </w:r>
       <w:r>
         <w:rPr>
-          <w:rFonts w:eastAsia="Noto Serif CJK SC" w:cs="Arial" w:ascii="CMU Serif" w:hAnsi="CMU Serif"/>
-          <w:color w:val="000000"/>
-          <w:kern w:val="2"/>
+          <w:rFonts w:cs="Arial" w:ascii="CMU Serif" w:hAnsi="CMU Serif"/>
           <w:sz w:val="22"/>
           <w:szCs w:val="22"/>
           <w:shd w:fill="FFFFFF" w:val="clear"/>
-          <w:lang w:val="en-US" w:eastAsia="zh-CN" w:bidi="hi-IN"/>
-        </w:rPr>
-        <w:t>Julia</w:t>
+        </w:rPr>
+        <w:t>Julia (some)</w:t>
+      </w:r>
+      <w:r>
+        <w:rPr>
+          <w:rFonts w:cs="Arial" w:ascii="CMU Serif" w:hAnsi="CMU Serif"/>
+          <w:sz w:val="22"/>
+          <w:szCs w:val="22"/>
+          <w:shd w:fill="FFFFFF" w:val="clear"/>
+        </w:rPr>
+        <w:t xml:space="preserve"> </w:t>
       </w:r>
     </w:p>
     <w:p>
@@ -997,8 +929,8 @@
         <w:overflowPunct w:val="false"/>
         <w:bidi w:val="0"/>
         <w:spacing w:lineRule="auto" w:line="240" w:before="0" w:after="120"/>
-        <w:ind w:left="0" w:right="-180" w:hanging="0"/>
-        <w:jc w:val="left"/>
+        <w:ind w:start="0" w:end="-180" w:hanging="0"/>
+        <w:jc w:val="start"/>
         <w:rPr/>
       </w:pPr>
       <w:r>
@@ -1128,7 +1060,7 @@
       <w:pPr>
         <w:pStyle w:val="Normal"/>
         <w:spacing w:lineRule="auto" w:line="240" w:before="0" w:after="120"/>
-        <w:jc w:val="left"/>
+        <w:jc w:val="start"/>
         <w:rPr/>
       </w:pPr>
       <w:r>
@@ -1293,7 +1225,7 @@
       <w:pPr>
         <w:pStyle w:val="Normal"/>
         <w:spacing w:lineRule="auto" w:line="240"/>
-        <w:jc w:val="left"/>
+        <w:jc w:val="start"/>
         <w:rPr/>
       </w:pPr>
       <w:r>
@@ -1390,251 +1322,6 @@
           <w:szCs w:val="22"/>
         </w:rPr>
         <w:t>]</w:t>
-      </w:r>
-    </w:p>
-    <w:p>
-      <w:pPr>
-        <w:pStyle w:val="ListParagraph"/>
-        <w:numPr>
-          <w:ilvl w:val="0"/>
-          <w:numId w:val="2"/>
-        </w:numPr>
-        <w:spacing w:lineRule="auto" w:line="240"/>
-        <w:rPr>
-          <w:rFonts w:ascii="CMU Serif" w:hAnsi="CMU Serif" w:eastAsia="Noto Serif CJK SC" w:cs="Arial"/>
-          <w:color w:val="auto"/>
-          <w:kern w:val="2"/>
-          <w:sz w:val="22"/>
-          <w:szCs w:val="22"/>
-          <w:lang w:val="en-US" w:eastAsia="zh-CN" w:bidi="hi-IN"/>
-        </w:rPr>
-      </w:pPr>
-      <w:r>
-        <w:rPr>
-          <w:rFonts w:eastAsia="Noto Serif CJK SC" w:cs="Arial" w:ascii="CMU Serif" w:hAnsi="CMU Serif"/>
-          <w:color w:val="auto"/>
-          <w:kern w:val="2"/>
-          <w:sz w:val="22"/>
-          <w:szCs w:val="22"/>
-          <w:lang w:val="en-US" w:eastAsia="zh-CN" w:bidi="hi-IN"/>
-        </w:rPr>
-        <w:t>Completed</w:t>
-      </w:r>
-      <w:r>
-        <w:rPr>
-          <w:rFonts w:eastAsia="Noto Serif CJK SC" w:cs="Arial" w:ascii="CMU Serif" w:hAnsi="CMU Serif"/>
-          <w:color w:val="auto"/>
-          <w:kern w:val="2"/>
-          <w:sz w:val="22"/>
-          <w:szCs w:val="22"/>
-          <w:lang w:val="en-US" w:eastAsia="zh-CN" w:bidi="hi-IN"/>
-        </w:rPr>
-        <w:t xml:space="preserve"> </w:t>
-      </w:r>
-      <w:r>
-        <w:rPr>
-          <w:rFonts w:eastAsia="Noto Serif CJK SC" w:cs="Arial" w:ascii="CMU Serif" w:hAnsi="CMU Serif"/>
-          <w:color w:val="auto"/>
-          <w:kern w:val="2"/>
-          <w:sz w:val="22"/>
-          <w:szCs w:val="22"/>
-          <w:lang w:val="en-US" w:eastAsia="zh-CN" w:bidi="hi-IN"/>
-        </w:rPr>
-        <w:t>projects answering business questions in</w:t>
-      </w:r>
-      <w:r>
-        <w:rPr>
-          <w:rFonts w:eastAsia="Noto Serif CJK SC" w:cs="Arial" w:ascii="CMU Serif" w:hAnsi="CMU Serif"/>
-          <w:color w:val="auto"/>
-          <w:kern w:val="2"/>
-          <w:sz w:val="22"/>
-          <w:szCs w:val="22"/>
-          <w:lang w:val="en-US" w:eastAsia="zh-CN" w:bidi="hi-IN"/>
-        </w:rPr>
-        <w:t xml:space="preserve"> product </w:t>
-      </w:r>
-      <w:r>
-        <w:rPr>
-          <w:rFonts w:eastAsia="Noto Serif CJK SC" w:cs="Arial" w:ascii="CMU Serif" w:hAnsi="CMU Serif"/>
-          <w:color w:val="auto"/>
-          <w:kern w:val="2"/>
-          <w:sz w:val="22"/>
-          <w:szCs w:val="22"/>
-          <w:lang w:val="en-US" w:eastAsia="zh-CN" w:bidi="hi-IN"/>
-        </w:rPr>
-        <w:t xml:space="preserve">pricing, </w:t>
-      </w:r>
-      <w:r>
-        <w:rPr>
-          <w:rFonts w:eastAsia="Noto Serif CJK SC" w:cs="Arial" w:ascii="CMU Serif" w:hAnsi="CMU Serif"/>
-          <w:color w:val="auto"/>
-          <w:kern w:val="2"/>
-          <w:sz w:val="22"/>
-          <w:szCs w:val="22"/>
-          <w:lang w:val="en-US" w:eastAsia="zh-CN" w:bidi="hi-IN"/>
-        </w:rPr>
-        <w:t xml:space="preserve">revenue forecasting, </w:t>
-      </w:r>
-      <w:r>
-        <w:rPr>
-          <w:rFonts w:eastAsia="Noto Serif CJK SC" w:cs="Arial" w:ascii="CMU Serif" w:hAnsi="CMU Serif"/>
-          <w:color w:val="auto"/>
-          <w:kern w:val="2"/>
-          <w:sz w:val="22"/>
-          <w:szCs w:val="22"/>
-          <w:lang w:val="en-US" w:eastAsia="zh-CN" w:bidi="hi-IN"/>
-        </w:rPr>
-        <w:t xml:space="preserve">and risk management primarily using </w:t>
-      </w:r>
-      <w:r>
-        <w:rPr>
-          <w:rFonts w:eastAsia="Noto Serif CJK SC" w:cs="Arial" w:ascii="CMU Serif" w:hAnsi="CMU Serif"/>
-          <w:color w:val="auto"/>
-          <w:kern w:val="2"/>
-          <w:sz w:val="22"/>
-          <w:szCs w:val="22"/>
-          <w:lang w:val="en-US" w:eastAsia="zh-CN" w:bidi="hi-IN"/>
-        </w:rPr>
-        <w:t>R and Python</w:t>
-      </w:r>
-    </w:p>
-    <w:p>
-      <w:pPr>
-        <w:pStyle w:val="ListParagraph"/>
-        <w:numPr>
-          <w:ilvl w:val="0"/>
-          <w:numId w:val="2"/>
-        </w:numPr>
-        <w:spacing w:lineRule="auto" w:line="240"/>
-        <w:rPr>
-          <w:rFonts w:ascii="CMU Serif" w:hAnsi="CMU Serif" w:eastAsia="Noto Serif CJK SC" w:cs="Arial"/>
-          <w:color w:val="auto"/>
-          <w:kern w:val="2"/>
-          <w:sz w:val="22"/>
-          <w:szCs w:val="22"/>
-          <w:lang w:val="en-US" w:eastAsia="zh-CN" w:bidi="hi-IN"/>
-        </w:rPr>
-      </w:pPr>
-      <w:r>
-        <w:rPr>
-          <w:rFonts w:eastAsia="Noto Serif CJK SC" w:cs="Arial" w:ascii="CMU Serif" w:hAnsi="CMU Serif"/>
-          <w:color w:val="auto"/>
-          <w:kern w:val="2"/>
-          <w:sz w:val="22"/>
-          <w:szCs w:val="22"/>
-          <w:lang w:val="en-US" w:eastAsia="zh-CN" w:bidi="hi-IN"/>
-        </w:rPr>
-        <w:t xml:space="preserve">Team expert in AWS Cloud </w:t>
-      </w:r>
-      <w:r>
-        <w:rPr>
-          <w:rFonts w:eastAsia="Noto Serif CJK SC" w:cs="Arial" w:ascii="CMU Serif" w:hAnsi="CMU Serif"/>
-          <w:color w:val="auto"/>
-          <w:kern w:val="2"/>
-          <w:sz w:val="22"/>
-          <w:szCs w:val="22"/>
-          <w:lang w:val="en-US" w:eastAsia="zh-CN" w:bidi="hi-IN"/>
-        </w:rPr>
-        <w:t xml:space="preserve">Services </w:t>
-      </w:r>
-      <w:r>
-        <w:rPr>
-          <w:rFonts w:eastAsia="Noto Serif CJK SC" w:cs="Arial" w:ascii="CMU Serif" w:hAnsi="CMU Serif"/>
-          <w:color w:val="auto"/>
-          <w:kern w:val="2"/>
-          <w:sz w:val="22"/>
-          <w:szCs w:val="22"/>
-          <w:lang w:val="en-US" w:eastAsia="zh-CN" w:bidi="hi-IN"/>
-        </w:rPr>
-        <w:t xml:space="preserve">– </w:t>
-      </w:r>
-      <w:r>
-        <w:rPr>
-          <w:rFonts w:eastAsia="Noto Serif CJK SC" w:cs="Arial" w:ascii="CMU Serif" w:hAnsi="CMU Serif"/>
-          <w:color w:val="auto"/>
-          <w:kern w:val="2"/>
-          <w:sz w:val="22"/>
-          <w:szCs w:val="22"/>
-          <w:lang w:val="en-US" w:eastAsia="zh-CN" w:bidi="hi-IN"/>
-        </w:rPr>
-        <w:t xml:space="preserve">developed team data catalog, </w:t>
-      </w:r>
-      <w:r>
-        <w:rPr>
-          <w:rFonts w:eastAsia="Noto Serif CJK SC" w:cs="Arial" w:ascii="CMU Serif" w:hAnsi="CMU Serif"/>
-          <w:color w:val="auto"/>
-          <w:kern w:val="2"/>
-          <w:sz w:val="22"/>
-          <w:szCs w:val="22"/>
-          <w:lang w:val="en-US" w:eastAsia="zh-CN" w:bidi="hi-IN"/>
-        </w:rPr>
-        <w:t>wrote</w:t>
-      </w:r>
-      <w:r>
-        <w:rPr>
-          <w:rFonts w:eastAsia="Noto Serif CJK SC" w:cs="Arial" w:ascii="CMU Serif" w:hAnsi="CMU Serif"/>
-          <w:color w:val="auto"/>
-          <w:kern w:val="2"/>
-          <w:sz w:val="22"/>
-          <w:szCs w:val="22"/>
-          <w:lang w:val="en-US" w:eastAsia="zh-CN" w:bidi="hi-IN"/>
-        </w:rPr>
-        <w:t xml:space="preserve"> Lambda functions and </w:t>
-      </w:r>
-      <w:r>
-        <w:rPr>
-          <w:rFonts w:eastAsia="Noto Serif CJK SC" w:cs="Arial" w:ascii="CMU Serif" w:hAnsi="CMU Serif"/>
-          <w:color w:val="auto"/>
-          <w:kern w:val="2"/>
-          <w:sz w:val="22"/>
-          <w:szCs w:val="22"/>
-          <w:lang w:val="en-US" w:eastAsia="zh-CN" w:bidi="hi-IN"/>
-        </w:rPr>
-        <w:t xml:space="preserve">structured </w:t>
-      </w:r>
-      <w:r>
-        <w:rPr>
-          <w:rFonts w:eastAsia="Noto Serif CJK SC" w:cs="Arial" w:ascii="CMU Serif" w:hAnsi="CMU Serif"/>
-          <w:color w:val="auto"/>
-          <w:kern w:val="2"/>
-          <w:sz w:val="22"/>
-          <w:szCs w:val="22"/>
-          <w:lang w:val="en-US" w:eastAsia="zh-CN" w:bidi="hi-IN"/>
-        </w:rPr>
-        <w:t>S3 storage back-end for customer-facing</w:t>
-      </w:r>
-      <w:r>
-        <w:rPr>
-          <w:rFonts w:eastAsia="Noto Serif CJK SC" w:cs="Arial" w:ascii="CMU Serif" w:hAnsi="CMU Serif"/>
-          <w:color w:val="auto"/>
-          <w:kern w:val="2"/>
-          <w:sz w:val="22"/>
-          <w:szCs w:val="22"/>
-          <w:lang w:val="en-US" w:eastAsia="zh-CN" w:bidi="hi-IN"/>
-        </w:rPr>
-        <w:t xml:space="preserve"> </w:t>
-      </w:r>
-      <w:r>
-        <w:rPr>
-          <w:rFonts w:eastAsia="Noto Serif CJK SC" w:cs="Arial" w:ascii="CMU Serif" w:hAnsi="CMU Serif"/>
-          <w:color w:val="auto"/>
-          <w:kern w:val="2"/>
-          <w:sz w:val="22"/>
-          <w:szCs w:val="22"/>
-          <w:lang w:val="en-US" w:eastAsia="zh-CN" w:bidi="hi-IN"/>
-        </w:rPr>
-        <w:t xml:space="preserve">shiny </w:t>
-      </w:r>
-      <w:r>
-        <w:rPr>
-          <w:rFonts w:eastAsia="Noto Serif CJK SC" w:cs="Arial" w:ascii="CMU Serif" w:hAnsi="CMU Serif"/>
-          <w:color w:val="auto"/>
-          <w:kern w:val="2"/>
-          <w:sz w:val="22"/>
-          <w:szCs w:val="22"/>
-          <w:lang w:val="en-US" w:eastAsia="zh-CN" w:bidi="hi-IN"/>
-        </w:rPr>
-        <w:t>app</w:t>
       </w:r>
     </w:p>
     <w:p>
@@ -1656,34 +1343,26 @@
           <w:szCs w:val="22"/>
           <w:lang w:val="en-US" w:eastAsia="zh-CN" w:bidi="hi-IN"/>
         </w:rPr>
-        <w:t>Developed framework</w:t>
-      </w:r>
-      <w:r>
-        <w:rPr>
-          <w:rFonts w:cs="Arial" w:ascii="CMU Serif" w:hAnsi="CMU Serif"/>
-          <w:sz w:val="22"/>
-          <w:szCs w:val="22"/>
-        </w:rPr>
-        <w:t xml:space="preserve"> for high-dimensional </w:t>
-      </w:r>
-      <w:r>
-        <w:rPr>
-          <w:rFonts w:eastAsia="Noto Serif CJK SC" w:cs="Arial" w:ascii="CMU Serif" w:hAnsi="CMU Serif"/>
-          <w:color w:val="auto"/>
-          <w:kern w:val="2"/>
-          <w:sz w:val="22"/>
-          <w:szCs w:val="22"/>
-          <w:lang w:val="en-US" w:eastAsia="zh-CN" w:bidi="hi-IN"/>
-        </w:rPr>
-        <w:t>copula</w:t>
-      </w:r>
-      <w:r>
-        <w:rPr>
-          <w:rFonts w:cs="Arial" w:ascii="CMU Serif" w:hAnsi="CMU Serif"/>
-          <w:sz w:val="22"/>
-          <w:szCs w:val="22"/>
-        </w:rPr>
-        <w:t xml:space="preserve"> correlation / </w:t>
+        <w:t xml:space="preserve">Developed </w:t>
+      </w:r>
+      <w:r>
+        <w:rPr>
+          <w:rFonts w:eastAsia="Noto Serif CJK SC" w:cs="Arial" w:ascii="CMU Serif" w:hAnsi="CMU Serif"/>
+          <w:color w:val="auto"/>
+          <w:kern w:val="2"/>
+          <w:sz w:val="22"/>
+          <w:szCs w:val="22"/>
+          <w:lang w:val="en-US" w:eastAsia="zh-CN" w:bidi="hi-IN"/>
+        </w:rPr>
+        <w:t>model</w:t>
+      </w:r>
+      <w:r>
+        <w:rPr>
+          <w:rFonts w:cs="Arial" w:ascii="CMU Serif" w:hAnsi="CMU Serif"/>
+          <w:sz w:val="22"/>
+          <w:szCs w:val="22"/>
+        </w:rPr>
+        <w:t xml:space="preserve"> for high-dimensional correlation / </w:t>
       </w:r>
       <w:r>
         <w:rPr>
@@ -1699,7 +1378,15 @@
           <w:sz w:val="22"/>
           <w:szCs w:val="22"/>
         </w:rPr>
-        <w:t xml:space="preserve"> modeling</w:t>
+        <w:t xml:space="preserve"> modeling </w:t>
+      </w:r>
+      <w:r>
+        <w:rPr>
+          <w:rFonts w:cs="Arial" w:ascii="CMU Serif" w:hAnsi="CMU Serif"/>
+          <w:sz w:val="22"/>
+          <w:szCs w:val="22"/>
+        </w:rPr>
+        <w:t>via copula theory</w:t>
       </w:r>
       <w:r>
         <w:rPr>
@@ -1732,156 +1419,29 @@
           <w:szCs w:val="22"/>
           <w:lang w:val="en-US" w:eastAsia="zh-CN" w:bidi="hi-IN"/>
         </w:rPr>
-        <w:t xml:space="preserve">for </w:t>
-      </w:r>
-      <w:r>
-        <w:rPr>
-          <w:rFonts w:eastAsia="Noto Serif CJK SC" w:cs="Arial" w:ascii="CMU Serif" w:hAnsi="CMU Serif"/>
-          <w:color w:val="auto"/>
-          <w:kern w:val="2"/>
-          <w:sz w:val="22"/>
-          <w:szCs w:val="22"/>
-          <w:lang w:val="en-US" w:eastAsia="zh-CN" w:bidi="hi-IN"/>
-        </w:rPr>
-        <w:t>yield modeling and</w:t>
-      </w:r>
-      <w:r>
-        <w:rPr>
-          <w:rFonts w:eastAsia="Noto Serif CJK SC" w:cs="Arial" w:ascii="CMU Serif" w:hAnsi="CMU Serif"/>
-          <w:color w:val="auto"/>
-          <w:kern w:val="2"/>
-          <w:sz w:val="22"/>
-          <w:szCs w:val="22"/>
-          <w:lang w:val="en-US" w:eastAsia="zh-CN" w:bidi="hi-IN"/>
-        </w:rPr>
-        <w:t xml:space="preserve"> financial</w:t>
-      </w:r>
-      <w:r>
-        <w:rPr>
-          <w:rFonts w:eastAsia="Noto Serif CJK SC" w:cs="Arial" w:ascii="CMU Serif" w:hAnsi="CMU Serif"/>
-          <w:color w:val="auto"/>
-          <w:kern w:val="2"/>
-          <w:sz w:val="22"/>
-          <w:szCs w:val="22"/>
-          <w:lang w:val="en-US" w:eastAsia="zh-CN" w:bidi="hi-IN"/>
-        </w:rPr>
-        <w:t xml:space="preserve"> simulations</w:t>
-      </w:r>
-    </w:p>
-    <w:p>
-      <w:pPr>
-        <w:pStyle w:val="Normal"/>
-        <w:spacing w:lineRule="auto" w:line="240"/>
-        <w:jc w:val="left"/>
-        <w:rPr/>
-      </w:pPr>
-      <w:r>
-        <w:rPr>
-          <w:rFonts w:cs="Arial" w:ascii="CMU Serif" w:hAnsi="CMU Serif"/>
-          <w:b/>
-          <w:sz w:val="22"/>
-          <w:szCs w:val="22"/>
-        </w:rPr>
-        <w:t xml:space="preserve">Course Faculty </w:t>
-      </w:r>
-      <w:r>
-        <w:rPr>
-          <w:rFonts w:cs="Arial" w:ascii="CMU Serif" w:hAnsi="CMU Serif"/>
-          <w:b/>
-          <w:sz w:val="22"/>
-          <w:szCs w:val="22"/>
-        </w:rPr>
-        <w:t xml:space="preserve">in </w:t>
-      </w:r>
-      <w:r>
-        <w:rPr>
-          <w:rFonts w:cs="Arial" w:ascii="CMU Serif" w:hAnsi="CMU Serif"/>
-          <w:b/>
-          <w:sz w:val="22"/>
-          <w:szCs w:val="22"/>
-        </w:rPr>
-        <w:t xml:space="preserve">Statistics - </w:t>
-      </w:r>
-      <w:r>
-        <w:rPr>
-          <w:rFonts w:cs="Arial" w:ascii="CMU Serif" w:hAnsi="CMU Serif"/>
-          <w:b/>
-          <w:i/>
-          <w:iCs/>
-          <w:sz w:val="22"/>
-          <w:szCs w:val="22"/>
-        </w:rPr>
-        <w:t>Western Governors Universit</w:t>
-      </w:r>
-      <w:r>
-        <w:rPr>
-          <w:rFonts w:cs="Arial" w:ascii="CMU Serif" w:hAnsi="CMU Serif"/>
-          <w:b/>
-          <w:i/>
-          <w:iCs/>
-          <w:sz w:val="22"/>
-          <w:szCs w:val="22"/>
-        </w:rPr>
-        <w:t>y</w:t>
-      </w:r>
-      <w:r>
-        <w:rPr>
-          <w:rFonts w:cs="Arial" w:ascii="CMU Serif" w:hAnsi="CMU Serif"/>
-          <w:b/>
-          <w:sz w:val="22"/>
-          <w:szCs w:val="22"/>
-        </w:rPr>
-        <w:t xml:space="preserve"> </w:t>
-      </w:r>
-      <w:r>
-        <w:rPr>
-          <w:rFonts w:cs="Arial" w:ascii="CMU Serif" w:hAnsi="CMU Serif"/>
-          <w:b w:val="false"/>
-          <w:bCs w:val="false"/>
-          <w:i w:val="false"/>
-          <w:iCs w:val="false"/>
-          <w:sz w:val="22"/>
-          <w:szCs w:val="22"/>
-        </w:rPr>
-        <w:t>[</w:t>
-      </w:r>
-      <w:r>
-        <w:rPr>
-          <w:rFonts w:cs="Arial" w:ascii="CMU Serif" w:hAnsi="CMU Serif"/>
-          <w:b w:val="false"/>
-          <w:bCs w:val="false"/>
-          <w:sz w:val="22"/>
-          <w:szCs w:val="22"/>
-        </w:rPr>
-        <w:t>2017</w:t>
-      </w:r>
-      <w:r>
-        <w:rPr>
-          <w:rFonts w:cs="Arial" w:ascii="CMU Serif" w:hAnsi="CMU Serif"/>
-          <w:b/>
-          <w:sz w:val="22"/>
-          <w:szCs w:val="22"/>
-        </w:rPr>
-        <w:t xml:space="preserve"> </w:t>
-      </w:r>
-      <w:r>
-        <w:rPr>
-          <w:rFonts w:cs="Arial" w:ascii="CMU Serif" w:hAnsi="CMU Serif"/>
-          <w:sz w:val="22"/>
-          <w:szCs w:val="22"/>
-        </w:rPr>
-        <w:t xml:space="preserve">– </w:t>
-      </w:r>
-      <w:r>
-        <w:rPr>
-          <w:rFonts w:eastAsia="Noto Serif CJK SC" w:cs="Arial" w:ascii="CMU Serif" w:hAnsi="CMU Serif"/>
-          <w:color w:val="auto"/>
-          <w:kern w:val="2"/>
-          <w:sz w:val="22"/>
-          <w:szCs w:val="22"/>
-          <w:lang w:val="en-US" w:eastAsia="zh-CN" w:bidi="hi-IN"/>
-        </w:rPr>
-        <w:t>2020]</w:t>
+        <w:t>for financial</w:t>
+      </w:r>
+      <w:r>
+        <w:rPr>
+          <w:rFonts w:eastAsia="Noto Serif CJK SC" w:cs="Arial" w:ascii="CMU Serif" w:hAnsi="CMU Serif"/>
+          <w:color w:val="auto"/>
+          <w:kern w:val="2"/>
+          <w:sz w:val="22"/>
+          <w:szCs w:val="22"/>
+          <w:lang w:val="en-US" w:eastAsia="zh-CN" w:bidi="hi-IN"/>
+        </w:rPr>
+        <w:t xml:space="preserve"> simulations </w:t>
+      </w:r>
+      <w:r>
+        <w:rPr>
+          <w:rFonts w:eastAsia="Noto Serif CJK SC" w:cs="Arial" w:ascii="CMU Serif" w:hAnsi="CMU Serif"/>
+          <w:color w:val="auto"/>
+          <w:kern w:val="2"/>
+          <w:sz w:val="22"/>
+          <w:szCs w:val="22"/>
+          <w:lang w:val="en-US" w:eastAsia="zh-CN" w:bidi="hi-IN"/>
+        </w:rPr>
+        <w:t>in new business models</w:t>
       </w:r>
     </w:p>
     <w:p>
@@ -1903,31 +1463,478 @@
           <w:szCs w:val="22"/>
           <w:lang w:val="en-US" w:eastAsia="zh-CN" w:bidi="hi-IN"/>
         </w:rPr>
-        <w:t>Teaching</w:t>
-      </w:r>
-      <w:r>
-        <w:rPr>
-          <w:rFonts w:cs="Arial" w:ascii="CMU Serif" w:hAnsi="CMU Serif"/>
-          <w:sz w:val="22"/>
-          <w:szCs w:val="22"/>
-        </w:rPr>
-        <w:t xml:space="preserve"> applied statistics – </w:t>
-      </w:r>
-      <w:r>
-        <w:rPr>
-          <w:rFonts w:cs="Arial" w:ascii="CMU Serif" w:hAnsi="CMU Serif"/>
-          <w:sz w:val="22"/>
-          <w:szCs w:val="22"/>
-        </w:rPr>
-        <w:t xml:space="preserve">outstanding student evaluations available </w:t>
-      </w:r>
-      <w:r>
-        <w:rPr>
-          <w:rFonts w:cs="Arial" w:ascii="CMU Serif" w:hAnsi="CMU Serif"/>
-          <w:sz w:val="22"/>
-          <w:szCs w:val="22"/>
-        </w:rPr>
-        <w:t>upon request</w:t>
+        <w:t xml:space="preserve">Developed customer utility and decision model used for </w:t>
+      </w:r>
+      <w:r>
+        <w:rPr>
+          <w:rFonts w:eastAsia="Noto Serif CJK SC" w:cs="Arial" w:ascii="CMU Serif" w:hAnsi="CMU Serif"/>
+          <w:color w:val="auto"/>
+          <w:kern w:val="2"/>
+          <w:sz w:val="22"/>
+          <w:szCs w:val="22"/>
+          <w:lang w:val="en-US" w:eastAsia="zh-CN" w:bidi="hi-IN"/>
+        </w:rPr>
+        <w:t>correcting bias in</w:t>
+      </w:r>
+      <w:r>
+        <w:rPr>
+          <w:rFonts w:eastAsia="Noto Serif CJK SC" w:cs="Arial" w:ascii="CMU Serif" w:hAnsi="CMU Serif"/>
+          <w:color w:val="auto"/>
+          <w:kern w:val="2"/>
+          <w:sz w:val="22"/>
+          <w:szCs w:val="22"/>
+          <w:lang w:val="en-US" w:eastAsia="zh-CN" w:bidi="hi-IN"/>
+        </w:rPr>
+        <w:t xml:space="preserve"> revenue and risk </w:t>
+      </w:r>
+      <w:r>
+        <w:rPr>
+          <w:rFonts w:eastAsia="Noto Serif CJK SC" w:cs="Arial" w:ascii="CMU Serif" w:hAnsi="CMU Serif"/>
+          <w:color w:val="auto"/>
+          <w:kern w:val="2"/>
+          <w:sz w:val="22"/>
+          <w:szCs w:val="22"/>
+          <w:lang w:val="en-US" w:eastAsia="zh-CN" w:bidi="hi-IN"/>
+        </w:rPr>
+        <w:t>forecasts</w:t>
+      </w:r>
+    </w:p>
+    <w:p>
+      <w:pPr>
+        <w:pStyle w:val="ListParagraph"/>
+        <w:numPr>
+          <w:ilvl w:val="0"/>
+          <w:numId w:val="2"/>
+        </w:numPr>
+        <w:spacing w:lineRule="auto" w:line="240"/>
+        <w:rPr>
+          <w:rFonts w:ascii="CMU Serif" w:hAnsi="CMU Serif" w:eastAsia="Noto Serif CJK SC" w:cs="Arial"/>
+          <w:color w:val="auto"/>
+          <w:kern w:val="2"/>
+          <w:sz w:val="22"/>
+          <w:szCs w:val="22"/>
+          <w:lang w:val="en-US" w:eastAsia="zh-CN" w:bidi="hi-IN"/>
+        </w:rPr>
+      </w:pPr>
+      <w:r>
+        <w:rPr>
+          <w:rFonts w:eastAsia="Noto Serif CJK SC" w:cs="Arial" w:ascii="CMU Serif" w:hAnsi="CMU Serif"/>
+          <w:color w:val="auto"/>
+          <w:kern w:val="2"/>
+          <w:sz w:val="22"/>
+          <w:szCs w:val="22"/>
+          <w:lang w:val="en-US" w:eastAsia="zh-CN" w:bidi="hi-IN"/>
+        </w:rPr>
+        <w:t xml:space="preserve">Team expert in AWS Cloud </w:t>
+      </w:r>
+      <w:r>
+        <w:rPr>
+          <w:rFonts w:eastAsia="Noto Serif CJK SC" w:cs="Arial" w:ascii="CMU Serif" w:hAnsi="CMU Serif"/>
+          <w:color w:val="auto"/>
+          <w:kern w:val="2"/>
+          <w:sz w:val="22"/>
+          <w:szCs w:val="22"/>
+          <w:lang w:val="en-US" w:eastAsia="zh-CN" w:bidi="hi-IN"/>
+        </w:rPr>
+        <w:t xml:space="preserve">Services </w:t>
+      </w:r>
+      <w:r>
+        <w:rPr>
+          <w:rFonts w:eastAsia="Noto Serif CJK SC" w:cs="Arial" w:ascii="CMU Serif" w:hAnsi="CMU Serif"/>
+          <w:color w:val="auto"/>
+          <w:kern w:val="2"/>
+          <w:sz w:val="22"/>
+          <w:szCs w:val="22"/>
+          <w:lang w:val="en-US" w:eastAsia="zh-CN" w:bidi="hi-IN"/>
+        </w:rPr>
+        <w:t xml:space="preserve">– </w:t>
+      </w:r>
+      <w:r>
+        <w:rPr>
+          <w:rFonts w:eastAsia="Noto Serif CJK SC" w:cs="Arial" w:ascii="CMU Serif" w:hAnsi="CMU Serif"/>
+          <w:color w:val="auto"/>
+          <w:kern w:val="2"/>
+          <w:sz w:val="22"/>
+          <w:szCs w:val="22"/>
+          <w:lang w:val="en-US" w:eastAsia="zh-CN" w:bidi="hi-IN"/>
+        </w:rPr>
+        <w:t xml:space="preserve">developed team data catalog, </w:t>
+      </w:r>
+      <w:r>
+        <w:rPr>
+          <w:rFonts w:eastAsia="Noto Serif CJK SC" w:cs="Arial" w:ascii="CMU Serif" w:hAnsi="CMU Serif"/>
+          <w:color w:val="auto"/>
+          <w:kern w:val="2"/>
+          <w:sz w:val="22"/>
+          <w:szCs w:val="22"/>
+          <w:lang w:val="en-US" w:eastAsia="zh-CN" w:bidi="hi-IN"/>
+        </w:rPr>
+        <w:t>develop</w:t>
+      </w:r>
+      <w:r>
+        <w:rPr>
+          <w:rFonts w:eastAsia="Noto Serif CJK SC" w:cs="Arial" w:ascii="CMU Serif" w:hAnsi="CMU Serif"/>
+          <w:color w:val="auto"/>
+          <w:kern w:val="2"/>
+          <w:sz w:val="22"/>
+          <w:szCs w:val="22"/>
+          <w:lang w:val="en-US" w:eastAsia="zh-CN" w:bidi="hi-IN"/>
+        </w:rPr>
+        <w:t>ed</w:t>
+      </w:r>
+      <w:r>
+        <w:rPr>
+          <w:rFonts w:eastAsia="Noto Serif CJK SC" w:cs="Arial" w:ascii="CMU Serif" w:hAnsi="CMU Serif"/>
+          <w:color w:val="auto"/>
+          <w:kern w:val="2"/>
+          <w:sz w:val="22"/>
+          <w:szCs w:val="22"/>
+          <w:lang w:val="en-US" w:eastAsia="zh-CN" w:bidi="hi-IN"/>
+        </w:rPr>
+        <w:t xml:space="preserve"> Lambda function</w:t>
+      </w:r>
+      <w:r>
+        <w:rPr>
+          <w:rFonts w:eastAsia="Noto Serif CJK SC" w:cs="Arial" w:ascii="CMU Serif" w:hAnsi="CMU Serif"/>
+          <w:color w:val="auto"/>
+          <w:kern w:val="2"/>
+          <w:sz w:val="22"/>
+          <w:szCs w:val="22"/>
+          <w:lang w:val="en-US" w:eastAsia="zh-CN" w:bidi="hi-IN"/>
+        </w:rPr>
+        <w:t>ality</w:t>
+      </w:r>
+      <w:r>
+        <w:rPr>
+          <w:rFonts w:eastAsia="Noto Serif CJK SC" w:cs="Arial" w:ascii="CMU Serif" w:hAnsi="CMU Serif"/>
+          <w:color w:val="auto"/>
+          <w:kern w:val="2"/>
+          <w:sz w:val="22"/>
+          <w:szCs w:val="22"/>
+          <w:lang w:val="en-US" w:eastAsia="zh-CN" w:bidi="hi-IN"/>
+        </w:rPr>
+        <w:t xml:space="preserve"> and </w:t>
+      </w:r>
+      <w:r>
+        <w:rPr>
+          <w:rFonts w:eastAsia="Noto Serif CJK SC" w:cs="Arial" w:ascii="CMU Serif" w:hAnsi="CMU Serif"/>
+          <w:color w:val="auto"/>
+          <w:kern w:val="2"/>
+          <w:sz w:val="22"/>
+          <w:szCs w:val="22"/>
+          <w:lang w:val="en-US" w:eastAsia="zh-CN" w:bidi="hi-IN"/>
+        </w:rPr>
+        <w:t xml:space="preserve">structured </w:t>
+      </w:r>
+      <w:r>
+        <w:rPr>
+          <w:rFonts w:eastAsia="Noto Serif CJK SC" w:cs="Arial" w:ascii="CMU Serif" w:hAnsi="CMU Serif"/>
+          <w:color w:val="auto"/>
+          <w:kern w:val="2"/>
+          <w:sz w:val="22"/>
+          <w:szCs w:val="22"/>
+          <w:lang w:val="en-US" w:eastAsia="zh-CN" w:bidi="hi-IN"/>
+        </w:rPr>
+        <w:t xml:space="preserve">data </w:t>
+      </w:r>
+      <w:r>
+        <w:rPr>
+          <w:rFonts w:eastAsia="Noto Serif CJK SC" w:cs="Arial" w:ascii="CMU Serif" w:hAnsi="CMU Serif"/>
+          <w:color w:val="auto"/>
+          <w:kern w:val="2"/>
+          <w:sz w:val="22"/>
+          <w:szCs w:val="22"/>
+          <w:lang w:val="en-US" w:eastAsia="zh-CN" w:bidi="hi-IN"/>
+        </w:rPr>
+        <w:t>storage back-end for customer-facing</w:t>
+      </w:r>
+      <w:r>
+        <w:rPr>
+          <w:rFonts w:eastAsia="Noto Serif CJK SC" w:cs="Arial" w:ascii="CMU Serif" w:hAnsi="CMU Serif"/>
+          <w:color w:val="auto"/>
+          <w:kern w:val="2"/>
+          <w:sz w:val="22"/>
+          <w:szCs w:val="22"/>
+          <w:lang w:val="en-US" w:eastAsia="zh-CN" w:bidi="hi-IN"/>
+        </w:rPr>
+        <w:t xml:space="preserve"> </w:t>
+      </w:r>
+      <w:r>
+        <w:rPr>
+          <w:rFonts w:eastAsia="Noto Serif CJK SC" w:cs="Arial" w:ascii="CMU Serif" w:hAnsi="CMU Serif"/>
+          <w:color w:val="auto"/>
+          <w:kern w:val="2"/>
+          <w:sz w:val="22"/>
+          <w:szCs w:val="22"/>
+          <w:lang w:val="en-US" w:eastAsia="zh-CN" w:bidi="hi-IN"/>
+        </w:rPr>
+        <w:t>app</w:t>
+      </w:r>
+      <w:r>
+        <w:rPr>
+          <w:rFonts w:eastAsia="Noto Serif CJK SC" w:cs="Arial" w:ascii="CMU Serif" w:hAnsi="CMU Serif"/>
+          <w:color w:val="auto"/>
+          <w:kern w:val="2"/>
+          <w:sz w:val="22"/>
+          <w:szCs w:val="22"/>
+          <w:lang w:val="en-US" w:eastAsia="zh-CN" w:bidi="hi-IN"/>
+        </w:rPr>
+        <w:t>s</w:t>
+      </w:r>
+    </w:p>
+    <w:p>
+      <w:pPr>
+        <w:pStyle w:val="ListParagraph"/>
+        <w:numPr>
+          <w:ilvl w:val="0"/>
+          <w:numId w:val="2"/>
+        </w:numPr>
+        <w:spacing w:lineRule="auto" w:line="240"/>
+        <w:rPr>
+          <w:rFonts w:ascii="CMU Serif" w:hAnsi="CMU Serif" w:eastAsia="Noto Serif CJK SC" w:cs="Arial"/>
+          <w:color w:val="auto"/>
+          <w:kern w:val="2"/>
+          <w:sz w:val="22"/>
+          <w:szCs w:val="22"/>
+          <w:lang w:val="en-US" w:eastAsia="zh-CN" w:bidi="hi-IN"/>
+        </w:rPr>
+      </w:pPr>
+      <w:r>
+        <w:rPr>
+          <w:rFonts w:eastAsia="Noto Serif CJK SC" w:cs="Arial" w:ascii="CMU Serif" w:hAnsi="CMU Serif"/>
+          <w:color w:val="auto"/>
+          <w:kern w:val="2"/>
+          <w:sz w:val="22"/>
+          <w:szCs w:val="22"/>
+          <w:lang w:val="en-US" w:eastAsia="zh-CN" w:bidi="hi-IN"/>
+        </w:rPr>
+        <w:t xml:space="preserve">Completed </w:t>
+      </w:r>
+      <w:r>
+        <w:rPr>
+          <w:rFonts w:eastAsia="Noto Serif CJK SC" w:cs="Arial" w:ascii="CMU Serif" w:hAnsi="CMU Serif"/>
+          <w:color w:val="auto"/>
+          <w:kern w:val="2"/>
+          <w:sz w:val="22"/>
+          <w:szCs w:val="22"/>
+          <w:lang w:val="en-US" w:eastAsia="zh-CN" w:bidi="hi-IN"/>
+        </w:rPr>
+        <w:t>additional</w:t>
+      </w:r>
+      <w:r>
+        <w:rPr>
+          <w:rFonts w:eastAsia="Noto Serif CJK SC" w:cs="Arial" w:ascii="CMU Serif" w:hAnsi="CMU Serif"/>
+          <w:color w:val="auto"/>
+          <w:kern w:val="2"/>
+          <w:sz w:val="22"/>
+          <w:szCs w:val="22"/>
+          <w:lang w:val="en-US" w:eastAsia="zh-CN" w:bidi="hi-IN"/>
+        </w:rPr>
+        <w:t xml:space="preserve"> </w:t>
+      </w:r>
+      <w:r>
+        <w:rPr>
+          <w:rFonts w:eastAsia="Noto Serif CJK SC" w:cs="Arial" w:ascii="CMU Serif" w:hAnsi="CMU Serif"/>
+          <w:color w:val="auto"/>
+          <w:kern w:val="2"/>
+          <w:sz w:val="22"/>
+          <w:szCs w:val="22"/>
+          <w:lang w:val="en-US" w:eastAsia="zh-CN" w:bidi="hi-IN"/>
+        </w:rPr>
+        <w:t xml:space="preserve">projects </w:t>
+      </w:r>
+      <w:r>
+        <w:rPr>
+          <w:rFonts w:eastAsia="Noto Serif CJK SC" w:cs="Arial" w:ascii="CMU Serif" w:hAnsi="CMU Serif"/>
+          <w:color w:val="auto"/>
+          <w:kern w:val="2"/>
+          <w:sz w:val="22"/>
+          <w:szCs w:val="22"/>
+          <w:lang w:val="en-US" w:eastAsia="zh-CN" w:bidi="hi-IN"/>
+        </w:rPr>
+        <w:t xml:space="preserve">using machine learning models to </w:t>
+      </w:r>
+      <w:r>
+        <w:rPr>
+          <w:rFonts w:eastAsia="Noto Serif CJK SC" w:cs="Arial" w:ascii="CMU Serif" w:hAnsi="CMU Serif"/>
+          <w:color w:val="auto"/>
+          <w:kern w:val="2"/>
+          <w:sz w:val="22"/>
+          <w:szCs w:val="22"/>
+          <w:lang w:val="en-US" w:eastAsia="zh-CN" w:bidi="hi-IN"/>
+        </w:rPr>
+        <w:t>answer business questions in</w:t>
+      </w:r>
+      <w:r>
+        <w:rPr>
+          <w:rFonts w:eastAsia="Noto Serif CJK SC" w:cs="Arial" w:ascii="CMU Serif" w:hAnsi="CMU Serif"/>
+          <w:color w:val="auto"/>
+          <w:kern w:val="2"/>
+          <w:sz w:val="22"/>
+          <w:szCs w:val="22"/>
+          <w:lang w:val="en-US" w:eastAsia="zh-CN" w:bidi="hi-IN"/>
+        </w:rPr>
+        <w:t xml:space="preserve"> product </w:t>
+      </w:r>
+      <w:r>
+        <w:rPr>
+          <w:rFonts w:eastAsia="Noto Serif CJK SC" w:cs="Arial" w:ascii="CMU Serif" w:hAnsi="CMU Serif"/>
+          <w:color w:val="auto"/>
+          <w:kern w:val="2"/>
+          <w:sz w:val="22"/>
+          <w:szCs w:val="22"/>
+          <w:lang w:val="en-US" w:eastAsia="zh-CN" w:bidi="hi-IN"/>
+        </w:rPr>
+        <w:t xml:space="preserve">pricing, </w:t>
+      </w:r>
+      <w:r>
+        <w:rPr>
+          <w:rFonts w:eastAsia="Noto Serif CJK SC" w:cs="Arial" w:ascii="CMU Serif" w:hAnsi="CMU Serif"/>
+          <w:color w:val="auto"/>
+          <w:kern w:val="2"/>
+          <w:sz w:val="22"/>
+          <w:szCs w:val="22"/>
+          <w:lang w:val="en-US" w:eastAsia="zh-CN" w:bidi="hi-IN"/>
+        </w:rPr>
+        <w:t xml:space="preserve">revenue forecasting, </w:t>
+      </w:r>
+      <w:r>
+        <w:rPr>
+          <w:rFonts w:eastAsia="Noto Serif CJK SC" w:cs="Arial" w:ascii="CMU Serif" w:hAnsi="CMU Serif"/>
+          <w:color w:val="auto"/>
+          <w:kern w:val="2"/>
+          <w:sz w:val="22"/>
+          <w:szCs w:val="22"/>
+          <w:lang w:val="en-US" w:eastAsia="zh-CN" w:bidi="hi-IN"/>
+        </w:rPr>
+        <w:t xml:space="preserve">and risk management primarily using </w:t>
+      </w:r>
+      <w:r>
+        <w:rPr>
+          <w:rFonts w:eastAsia="Noto Serif CJK SC" w:cs="Arial" w:ascii="CMU Serif" w:hAnsi="CMU Serif"/>
+          <w:color w:val="auto"/>
+          <w:kern w:val="2"/>
+          <w:sz w:val="22"/>
+          <w:szCs w:val="22"/>
+          <w:lang w:val="en-US" w:eastAsia="zh-CN" w:bidi="hi-IN"/>
+        </w:rPr>
+        <w:t>R and Python</w:t>
+      </w:r>
+    </w:p>
+    <w:p>
+      <w:pPr>
+        <w:pStyle w:val="Normal"/>
+        <w:spacing w:lineRule="auto" w:line="240"/>
+        <w:jc w:val="start"/>
+        <w:rPr/>
+      </w:pPr>
+      <w:r>
+        <w:rPr>
+          <w:rFonts w:cs="Arial" w:ascii="CMU Serif" w:hAnsi="CMU Serif"/>
+          <w:b/>
+          <w:sz w:val="22"/>
+          <w:szCs w:val="22"/>
+        </w:rPr>
+        <w:t xml:space="preserve">Course Faculty </w:t>
+      </w:r>
+      <w:r>
+        <w:rPr>
+          <w:rFonts w:cs="Arial" w:ascii="CMU Serif" w:hAnsi="CMU Serif"/>
+          <w:b/>
+          <w:sz w:val="22"/>
+          <w:szCs w:val="22"/>
+        </w:rPr>
+        <w:t xml:space="preserve">in </w:t>
+      </w:r>
+      <w:r>
+        <w:rPr>
+          <w:rFonts w:cs="Arial" w:ascii="CMU Serif" w:hAnsi="CMU Serif"/>
+          <w:b/>
+          <w:sz w:val="22"/>
+          <w:szCs w:val="22"/>
+        </w:rPr>
+        <w:t xml:space="preserve">Statistics - </w:t>
+      </w:r>
+      <w:r>
+        <w:rPr>
+          <w:rFonts w:cs="Arial" w:ascii="CMU Serif" w:hAnsi="CMU Serif"/>
+          <w:b/>
+          <w:i/>
+          <w:iCs/>
+          <w:sz w:val="22"/>
+          <w:szCs w:val="22"/>
+        </w:rPr>
+        <w:t>Western Governors Universit</w:t>
+      </w:r>
+      <w:r>
+        <w:rPr>
+          <w:rFonts w:cs="Arial" w:ascii="CMU Serif" w:hAnsi="CMU Serif"/>
+          <w:b/>
+          <w:i/>
+          <w:iCs/>
+          <w:sz w:val="22"/>
+          <w:szCs w:val="22"/>
+        </w:rPr>
+        <w:t>y</w:t>
+      </w:r>
+      <w:r>
+        <w:rPr>
+          <w:rFonts w:cs="Arial" w:ascii="CMU Serif" w:hAnsi="CMU Serif"/>
+          <w:b/>
+          <w:sz w:val="22"/>
+          <w:szCs w:val="22"/>
+        </w:rPr>
+        <w:t xml:space="preserve"> </w:t>
+      </w:r>
+      <w:r>
+        <w:rPr>
+          <w:rFonts w:cs="Arial" w:ascii="CMU Serif" w:hAnsi="CMU Serif"/>
+          <w:b w:val="false"/>
+          <w:bCs w:val="false"/>
+          <w:i w:val="false"/>
+          <w:iCs w:val="false"/>
+          <w:sz w:val="22"/>
+          <w:szCs w:val="22"/>
+        </w:rPr>
+        <w:t>[</w:t>
+      </w:r>
+      <w:r>
+        <w:rPr>
+          <w:rFonts w:cs="Arial" w:ascii="CMU Serif" w:hAnsi="CMU Serif"/>
+          <w:b w:val="false"/>
+          <w:bCs w:val="false"/>
+          <w:sz w:val="22"/>
+          <w:szCs w:val="22"/>
+        </w:rPr>
+        <w:t>2017</w:t>
+      </w:r>
+      <w:r>
+        <w:rPr>
+          <w:rFonts w:cs="Arial" w:ascii="CMU Serif" w:hAnsi="CMU Serif"/>
+          <w:b/>
+          <w:sz w:val="22"/>
+          <w:szCs w:val="22"/>
+        </w:rPr>
+        <w:t xml:space="preserve"> </w:t>
+      </w:r>
+      <w:r>
+        <w:rPr>
+          <w:rFonts w:cs="Arial" w:ascii="CMU Serif" w:hAnsi="CMU Serif"/>
+          <w:sz w:val="22"/>
+          <w:szCs w:val="22"/>
+        </w:rPr>
+        <w:t xml:space="preserve">– </w:t>
+      </w:r>
+      <w:r>
+        <w:rPr>
+          <w:rFonts w:eastAsia="Noto Serif CJK SC" w:cs="Arial" w:ascii="CMU Serif" w:hAnsi="CMU Serif"/>
+          <w:color w:val="auto"/>
+          <w:kern w:val="2"/>
+          <w:sz w:val="22"/>
+          <w:szCs w:val="22"/>
+          <w:lang w:val="en-US" w:eastAsia="zh-CN" w:bidi="hi-IN"/>
+        </w:rPr>
+        <w:t>2020]</w:t>
       </w:r>
     </w:p>
     <w:p>
@@ -1942,106 +1949,38 @@
       </w:pPr>
       <w:r>
         <w:rPr>
-          <w:rFonts w:cs="Arial" w:ascii="CMU Serif" w:hAnsi="CMU Serif"/>
-          <w:sz w:val="22"/>
-          <w:szCs w:val="22"/>
-        </w:rPr>
-        <w:t xml:space="preserve">Gathering and </w:t>
-      </w:r>
-      <w:r>
-        <w:rPr>
-          <w:rFonts w:eastAsia="Noto Serif CJK SC" w:cs="Arial" w:ascii="CMU Serif" w:hAnsi="CMU Serif"/>
-          <w:color w:val="auto"/>
-          <w:kern w:val="2"/>
-          <w:sz w:val="22"/>
-          <w:szCs w:val="22"/>
-          <w:lang w:val="en-US" w:eastAsia="zh-CN" w:bidi="hi-IN"/>
-        </w:rPr>
-        <w:t xml:space="preserve">analyzing </w:t>
-      </w:r>
-      <w:r>
-        <w:rPr>
-          <w:rFonts w:eastAsia="Noto Serif CJK SC" w:cs="Arial" w:ascii="CMU Serif" w:hAnsi="CMU Serif"/>
-          <w:color w:val="auto"/>
-          <w:kern w:val="2"/>
-          <w:sz w:val="22"/>
-          <w:szCs w:val="22"/>
-          <w:lang w:val="en-US" w:eastAsia="zh-CN" w:bidi="hi-IN"/>
-        </w:rPr>
-        <w:t xml:space="preserve">student </w:t>
-      </w:r>
-      <w:r>
-        <w:rPr>
-          <w:rFonts w:cs="Arial" w:ascii="CMU Serif" w:hAnsi="CMU Serif"/>
-          <w:sz w:val="22"/>
-          <w:szCs w:val="22"/>
-        </w:rPr>
-        <w:t xml:space="preserve">data </w:t>
-      </w:r>
-      <w:r>
-        <w:rPr>
-          <w:rFonts w:cs="Arial" w:ascii="CMU Serif" w:hAnsi="CMU Serif"/>
-          <w:sz w:val="22"/>
-          <w:szCs w:val="22"/>
-        </w:rPr>
-        <w:t>using Python</w:t>
-      </w:r>
-      <w:r>
-        <w:rPr>
-          <w:rFonts w:cs="Arial" w:ascii="CMU Serif" w:hAnsi="CMU Serif"/>
-          <w:sz w:val="22"/>
-          <w:szCs w:val="22"/>
-        </w:rPr>
-        <w:t xml:space="preserve"> </w:t>
-      </w:r>
-      <w:r>
-        <w:rPr>
-          <w:rFonts w:eastAsia="Noto Serif CJK SC" w:cs="Arial" w:ascii="CMU Serif" w:hAnsi="CMU Serif"/>
-          <w:color w:val="auto"/>
-          <w:kern w:val="2"/>
-          <w:sz w:val="22"/>
-          <w:szCs w:val="22"/>
-          <w:lang w:val="en-US" w:eastAsia="zh-CN" w:bidi="hi-IN"/>
-        </w:rPr>
-        <w:t>f</w:t>
-      </w:r>
-      <w:r>
-        <w:rPr>
-          <w:rFonts w:eastAsia="Noto Serif CJK SC" w:cs="Arial" w:ascii="CMU Serif" w:hAnsi="CMU Serif"/>
-          <w:color w:val="auto"/>
-          <w:kern w:val="2"/>
-          <w:sz w:val="22"/>
-          <w:szCs w:val="22"/>
-          <w:lang w:val="en-US" w:eastAsia="zh-CN" w:bidi="hi-IN"/>
-        </w:rPr>
-        <w:t>or</w:t>
-      </w:r>
-      <w:r>
-        <w:rPr>
-          <w:rFonts w:eastAsia="Noto Serif CJK SC" w:cs="Arial" w:ascii="CMU Serif" w:hAnsi="CMU Serif"/>
-          <w:color w:val="auto"/>
-          <w:kern w:val="2"/>
-          <w:sz w:val="22"/>
-          <w:szCs w:val="22"/>
-          <w:lang w:val="en-US" w:eastAsia="zh-CN" w:bidi="hi-IN"/>
-        </w:rPr>
-        <w:t xml:space="preserve"> </w:t>
-      </w:r>
-      <w:r>
-        <w:rPr>
-          <w:rFonts w:cs="Arial" w:ascii="CMU Serif" w:hAnsi="CMU Serif"/>
-          <w:sz w:val="22"/>
-          <w:szCs w:val="22"/>
-        </w:rPr>
-        <w:t xml:space="preserve">approx. 1500 active students </w:t>
-      </w:r>
-      <w:r>
-        <w:rPr>
-          <w:rFonts w:cs="Arial" w:ascii="CMU Serif" w:hAnsi="CMU Serif"/>
-          <w:sz w:val="22"/>
-          <w:szCs w:val="22"/>
-        </w:rPr>
-        <w:t>in our course</w:t>
+          <w:rFonts w:eastAsia="Noto Serif CJK SC" w:cs="Arial" w:ascii="CMU Serif" w:hAnsi="CMU Serif"/>
+          <w:color w:val="auto"/>
+          <w:kern w:val="2"/>
+          <w:sz w:val="22"/>
+          <w:szCs w:val="22"/>
+          <w:lang w:val="en-US" w:eastAsia="zh-CN" w:bidi="hi-IN"/>
+        </w:rPr>
+        <w:t>Teaching</w:t>
+      </w:r>
+      <w:r>
+        <w:rPr>
+          <w:rFonts w:cs="Arial" w:ascii="CMU Serif" w:hAnsi="CMU Serif"/>
+          <w:sz w:val="22"/>
+          <w:szCs w:val="22"/>
+        </w:rPr>
+        <w:t xml:space="preserve"> applied statistics – </w:t>
+      </w:r>
+      <w:r>
+        <w:rPr>
+          <w:rFonts w:cs="Arial" w:ascii="CMU Serif" w:hAnsi="CMU Serif"/>
+          <w:sz w:val="22"/>
+          <w:szCs w:val="22"/>
+        </w:rPr>
+        <w:t xml:space="preserve">outstanding student evaluations available </w:t>
+      </w:r>
+      <w:r>
+        <w:rPr>
+          <w:rFonts w:cs="Arial" w:ascii="CMU Serif" w:hAnsi="CMU Serif"/>
+          <w:sz w:val="22"/>
+          <w:szCs w:val="22"/>
+        </w:rPr>
+        <w:t>upon request</w:t>
       </w:r>
     </w:p>
     <w:p>
@@ -2060,58 +1999,102 @@
           <w:sz w:val="22"/>
           <w:szCs w:val="22"/>
         </w:rPr>
-        <w:t xml:space="preserve">Led </w:t>
-      </w:r>
-      <w:r>
-        <w:rPr>
-          <w:rFonts w:cs="Arial" w:ascii="CMU Serif" w:hAnsi="CMU Serif"/>
-          <w:sz w:val="22"/>
-          <w:szCs w:val="22"/>
-        </w:rPr>
-        <w:t xml:space="preserve">machine learning </w:t>
-      </w:r>
-      <w:r>
-        <w:rPr>
-          <w:rFonts w:cs="Arial" w:ascii="CMU Serif" w:hAnsi="CMU Serif"/>
-          <w:sz w:val="22"/>
-          <w:szCs w:val="22"/>
-        </w:rPr>
-        <w:t>project</w:t>
-      </w:r>
-      <w:r>
-        <w:rPr>
-          <w:rFonts w:cs="Arial" w:ascii="CMU Serif" w:hAnsi="CMU Serif"/>
-          <w:sz w:val="22"/>
-          <w:szCs w:val="22"/>
-        </w:rPr>
-        <w:t>s</w:t>
-      </w:r>
-      <w:r>
-        <w:rPr>
-          <w:rFonts w:cs="Arial" w:ascii="CMU Serif" w:hAnsi="CMU Serif"/>
-          <w:sz w:val="22"/>
-          <w:szCs w:val="22"/>
-        </w:rPr>
-        <w:t xml:space="preserve"> aligning </w:t>
-      </w:r>
-      <w:r>
-        <w:rPr>
-          <w:rFonts w:eastAsia="Noto Serif CJK SC" w:cs="Arial" w:ascii="CMU Serif" w:hAnsi="CMU Serif"/>
-          <w:color w:val="auto"/>
-          <w:kern w:val="2"/>
-          <w:sz w:val="22"/>
-          <w:szCs w:val="22"/>
-          <w:lang w:val="en-US" w:eastAsia="zh-CN" w:bidi="hi-IN"/>
-        </w:rPr>
-        <w:t>coursework</w:t>
-      </w:r>
-      <w:r>
-        <w:rPr>
-          <w:rFonts w:cs="Arial" w:ascii="CMU Serif" w:hAnsi="CMU Serif"/>
-          <w:sz w:val="22"/>
-          <w:szCs w:val="22"/>
-        </w:rPr>
-        <w:t xml:space="preserve"> with positive student outcomes</w:t>
+        <w:t xml:space="preserve">Gathering and </w:t>
+      </w:r>
+      <w:r>
+        <w:rPr>
+          <w:rFonts w:eastAsia="Noto Serif CJK SC" w:cs="Arial" w:ascii="CMU Serif" w:hAnsi="CMU Serif"/>
+          <w:color w:val="auto"/>
+          <w:kern w:val="2"/>
+          <w:sz w:val="22"/>
+          <w:szCs w:val="22"/>
+          <w:lang w:val="en-US" w:eastAsia="zh-CN" w:bidi="hi-IN"/>
+        </w:rPr>
+        <w:t xml:space="preserve">analyzing </w:t>
+      </w:r>
+      <w:r>
+        <w:rPr>
+          <w:rFonts w:eastAsia="Noto Serif CJK SC" w:cs="Arial" w:ascii="CMU Serif" w:hAnsi="CMU Serif"/>
+          <w:color w:val="auto"/>
+          <w:kern w:val="2"/>
+          <w:sz w:val="22"/>
+          <w:szCs w:val="22"/>
+          <w:lang w:val="en-US" w:eastAsia="zh-CN" w:bidi="hi-IN"/>
+        </w:rPr>
+        <w:t xml:space="preserve">student </w:t>
+      </w:r>
+      <w:r>
+        <w:rPr>
+          <w:rFonts w:cs="Arial" w:ascii="CMU Serif" w:hAnsi="CMU Serif"/>
+          <w:sz w:val="22"/>
+          <w:szCs w:val="22"/>
+        </w:rPr>
+        <w:t xml:space="preserve">data </w:t>
+      </w:r>
+      <w:r>
+        <w:rPr>
+          <w:rFonts w:cs="Arial" w:ascii="CMU Serif" w:hAnsi="CMU Serif"/>
+          <w:sz w:val="22"/>
+          <w:szCs w:val="22"/>
+        </w:rPr>
+        <w:t>using Python</w:t>
+      </w:r>
+      <w:r>
+        <w:rPr>
+          <w:rFonts w:cs="Arial" w:ascii="CMU Serif" w:hAnsi="CMU Serif"/>
+          <w:sz w:val="22"/>
+          <w:szCs w:val="22"/>
+        </w:rPr>
+        <w:t xml:space="preserve"> </w:t>
+      </w:r>
+      <w:r>
+        <w:rPr>
+          <w:rFonts w:eastAsia="Noto Serif CJK SC" w:cs="Arial" w:ascii="CMU Serif" w:hAnsi="CMU Serif"/>
+          <w:color w:val="auto"/>
+          <w:kern w:val="2"/>
+          <w:sz w:val="22"/>
+          <w:szCs w:val="22"/>
+          <w:lang w:val="en-US" w:eastAsia="zh-CN" w:bidi="hi-IN"/>
+        </w:rPr>
+        <w:t>f</w:t>
+      </w:r>
+      <w:r>
+        <w:rPr>
+          <w:rFonts w:eastAsia="Noto Serif CJK SC" w:cs="Arial" w:ascii="CMU Serif" w:hAnsi="CMU Serif"/>
+          <w:color w:val="auto"/>
+          <w:kern w:val="2"/>
+          <w:sz w:val="22"/>
+          <w:szCs w:val="22"/>
+          <w:lang w:val="en-US" w:eastAsia="zh-CN" w:bidi="hi-IN"/>
+        </w:rPr>
+        <w:t>or</w:t>
+      </w:r>
+      <w:r>
+        <w:rPr>
+          <w:rFonts w:eastAsia="Noto Serif CJK SC" w:cs="Arial" w:ascii="CMU Serif" w:hAnsi="CMU Serif"/>
+          <w:color w:val="auto"/>
+          <w:kern w:val="2"/>
+          <w:sz w:val="22"/>
+          <w:szCs w:val="22"/>
+          <w:lang w:val="en-US" w:eastAsia="zh-CN" w:bidi="hi-IN"/>
+        </w:rPr>
+        <w:t xml:space="preserve"> </w:t>
+      </w:r>
+      <w:r>
+        <w:rPr>
+          <w:rFonts w:cs="Arial" w:ascii="CMU Serif" w:hAnsi="CMU Serif"/>
+          <w:sz w:val="22"/>
+          <w:szCs w:val="22"/>
+        </w:rPr>
+        <w:t xml:space="preserve">approx. 1500 active students </w:t>
+      </w:r>
+      <w:r>
+        <w:rPr>
+          <w:rFonts w:cs="Arial" w:ascii="CMU Serif" w:hAnsi="CMU Serif"/>
+          <w:sz w:val="22"/>
+          <w:szCs w:val="22"/>
+        </w:rPr>
+        <w:t>in our course</w:t>
       </w:r>
     </w:p>
     <w:p>
@@ -2126,6 +2109,98 @@
       </w:pPr>
       <w:r>
         <w:rPr>
+          <w:rFonts w:cs="Arial" w:ascii="CMU Serif" w:hAnsi="CMU Serif"/>
+          <w:sz w:val="22"/>
+          <w:szCs w:val="22"/>
+        </w:rPr>
+        <w:t xml:space="preserve">Developed </w:t>
+      </w:r>
+      <w:r>
+        <w:rPr>
+          <w:rFonts w:cs="Arial" w:ascii="CMU Serif" w:hAnsi="CMU Serif"/>
+          <w:sz w:val="22"/>
+          <w:szCs w:val="22"/>
+        </w:rPr>
+        <w:t xml:space="preserve">machine learning </w:t>
+      </w:r>
+      <w:r>
+        <w:rPr>
+          <w:rFonts w:eastAsia="Noto Serif CJK SC" w:cs="Arial" w:ascii="CMU Serif" w:hAnsi="CMU Serif"/>
+          <w:color w:val="auto"/>
+          <w:kern w:val="2"/>
+          <w:sz w:val="22"/>
+          <w:szCs w:val="22"/>
+          <w:lang w:val="en-US" w:eastAsia="zh-CN" w:bidi="hi-IN"/>
+        </w:rPr>
+        <w:t>model</w:t>
+      </w:r>
+      <w:r>
+        <w:rPr>
+          <w:rFonts w:cs="Arial" w:ascii="CMU Serif" w:hAnsi="CMU Serif"/>
+          <w:sz w:val="22"/>
+          <w:szCs w:val="22"/>
+        </w:rPr>
+        <w:t xml:space="preserve"> aligning </w:t>
+      </w:r>
+      <w:r>
+        <w:rPr>
+          <w:rFonts w:eastAsia="Noto Serif CJK SC" w:cs="Arial" w:ascii="CMU Serif" w:hAnsi="CMU Serif"/>
+          <w:color w:val="auto"/>
+          <w:kern w:val="2"/>
+          <w:sz w:val="22"/>
+          <w:szCs w:val="22"/>
+          <w:lang w:val="en-US" w:eastAsia="zh-CN" w:bidi="hi-IN"/>
+        </w:rPr>
+        <w:t>coursework</w:t>
+      </w:r>
+      <w:r>
+        <w:rPr>
+          <w:rFonts w:cs="Arial" w:ascii="CMU Serif" w:hAnsi="CMU Serif"/>
+          <w:sz w:val="22"/>
+          <w:szCs w:val="22"/>
+        </w:rPr>
+        <w:t xml:space="preserve"> with positive student outcomes </w:t>
+      </w:r>
+      <w:r>
+        <w:rPr>
+          <w:rFonts w:cs="Arial" w:ascii="CMU Serif" w:hAnsi="CMU Serif"/>
+          <w:sz w:val="22"/>
+          <w:szCs w:val="22"/>
+        </w:rPr>
+        <w:t>(</w:t>
+      </w:r>
+      <w:r>
+        <w:rPr>
+          <w:rFonts w:eastAsia="Noto Serif CJK SC" w:cs="Arial" w:ascii="CMU Serif" w:hAnsi="CMU Serif"/>
+          <w:color w:val="auto"/>
+          <w:kern w:val="2"/>
+          <w:sz w:val="22"/>
+          <w:szCs w:val="22"/>
+          <w:lang w:val="en-US" w:eastAsia="zh-CN" w:bidi="hi-IN"/>
+        </w:rPr>
+        <w:t>xgboost</w:t>
+      </w:r>
+      <w:r>
+        <w:rPr>
+          <w:rFonts w:cs="Arial" w:ascii="CMU Serif" w:hAnsi="CMU Serif"/>
+          <w:sz w:val="22"/>
+          <w:szCs w:val="22"/>
+        </w:rPr>
+        <w:t>)</w:t>
+      </w:r>
+    </w:p>
+    <w:p>
+      <w:pPr>
+        <w:pStyle w:val="ListParagraph"/>
+        <w:numPr>
+          <w:ilvl w:val="0"/>
+          <w:numId w:val="2"/>
+        </w:numPr>
+        <w:spacing w:lineRule="auto" w:line="240"/>
+        <w:rPr/>
+      </w:pPr>
+      <w:r>
+        <w:rPr>
           <w:rFonts w:eastAsia="Noto Serif CJK SC" w:cs="Arial" w:ascii="CMU Serif" w:hAnsi="CMU Serif"/>
           <w:color w:val="auto"/>
           <w:kern w:val="2"/>
@@ -2361,23 +2436,7 @@
           <w:sz w:val="22"/>
           <w:szCs w:val="22"/>
         </w:rPr>
-        <w:t xml:space="preserve"> differential equations and multi-variable calculus. </w:t>
-      </w:r>
-      <w:r>
-        <w:rPr>
-          <w:rFonts w:cs="Arial" w:ascii="CMU Serif" w:hAnsi="CMU Serif"/>
-          <w:sz w:val="22"/>
-          <w:szCs w:val="22"/>
-        </w:rPr>
-        <w:t>Course coordinator for Accelerated Precalculus (2 terms), Calculus I</w:t>
-      </w:r>
-      <w:r>
-        <w:rPr>
-          <w:rFonts w:cs="Arial" w:ascii="CMU Serif" w:hAnsi="CMU Serif"/>
-          <w:sz w:val="22"/>
-          <w:szCs w:val="22"/>
-        </w:rPr>
-        <w:t>I</w:t>
+        <w:t xml:space="preserve"> differential equations and multi-variable calculus.</w:t>
       </w:r>
     </w:p>
     <w:p>
@@ -2444,7 +2503,17 @@
           <w:sz w:val="22"/>
           <w:szCs w:val="22"/>
         </w:rPr>
-        <w:t xml:space="preserve">Image recognition 6-week project with TrainX  </w:t>
+        <w:t>Faculty for i</w:t>
+      </w:r>
+      <w:r>
+        <w:rPr>
+          <w:rFonts w:cs="Arial" w:ascii="CMU Serif" w:hAnsi="CMU Serif"/>
+          <w:b/>
+          <w:bCs/>
+          <w:sz w:val="22"/>
+          <w:szCs w:val="22"/>
+        </w:rPr>
+        <w:t xml:space="preserve">mage recognition 6-week project with TrainX  </w:t>
       </w:r>
       <w:r>
         <w:rPr>
@@ -2741,7 +2810,7 @@
         <w:pStyle w:val="Normal"/>
         <w:bidi w:val="0"/>
         <w:spacing w:lineRule="auto" w:line="240"/>
-        <w:jc w:val="right"/>
+        <w:jc w:val="end"/>
         <w:rPr/>
       </w:pPr>
       <w:r>
@@ -2786,7 +2855,7 @@
           <w:szCs w:val="22"/>
           <w:lang w:val="en-US" w:eastAsia="zh-CN" w:bidi="hi-IN"/>
         </w:rPr>
-        <w:t>Jan 17</w:t>
+        <w:t>April 5</w:t>
       </w:r>
       <w:r>
         <w:rPr>
@@ -2816,7 +2885,7 @@
           <w:sz w:val="22"/>
           <w:szCs w:val="22"/>
         </w:rPr>
-        <w:t>1</w:t>
+        <w:t>2</w:t>
       </w:r>
     </w:p>
     <w:sectPr>
@@ -2840,7 +2909,7 @@
   <w:p>
     <w:pPr>
       <w:pStyle w:val="Footer"/>
-      <w:jc w:val="right"/>
+      <w:jc w:val="end"/>
       <w:rPr/>
     </w:pPr>
     <w:r>
@@ -2855,7 +2924,7 @@
   <w:p>
     <w:pPr>
       <w:pStyle w:val="Footer"/>
-      <w:jc w:val="right"/>
+      <w:jc w:val="end"/>
       <w:rPr/>
     </w:pPr>
     <w:r>
@@ -2873,12 +2942,12 @@
       <w:numFmt w:val="none"/>
       <w:suff w:val="nothing"/>
       <w:lvlText w:val=""/>
-      <w:lvlJc w:val="left"/>
+      <w:lvlJc w:val="start"/>
       <w:pPr>
         <w:tabs>
           <w:tab w:val="num" w:pos="0"/>
         </w:tabs>
-        <w:ind w:left="0" w:hanging="0"/>
+        <w:ind w:start="0" w:hanging="0"/>
       </w:pPr>
     </w:lvl>
     <w:lvl w:ilvl="1">
@@ -2886,12 +2955,12 @@
       <w:numFmt w:val="none"/>
       <w:suff w:val="nothing"/>
       <w:lvlText w:val=""/>
-      <w:lvlJc w:val="left"/>
+      <w:lvlJc w:val="start"/>
       <w:pPr>
         <w:tabs>
           <w:tab w:val="num" w:pos="0"/>
         </w:tabs>
-        <w:ind w:left="0" w:hanging="0"/>
+        <w:ind w:start="0" w:hanging="0"/>
       </w:pPr>
     </w:lvl>
     <w:lvl w:ilvl="2">
@@ -2900,12 +2969,12 @@
       <w:numFmt w:val="none"/>
       <w:suff w:val="nothing"/>
       <w:lvlText w:val=""/>
-      <w:lvlJc w:val="left"/>
+      <w:lvlJc w:val="start"/>
       <w:pPr>
         <w:tabs>
           <w:tab w:val="num" w:pos="0"/>
         </w:tabs>
-        <w:ind w:left="0" w:hanging="0"/>
+        <w:ind w:start="0" w:hanging="0"/>
       </w:pPr>
     </w:lvl>
     <w:lvl w:ilvl="3">
@@ -2913,12 +2982,12 @@
       <w:numFmt w:val="none"/>
       <w:suff w:val="nothing"/>
       <w:lvlText w:val=""/>
-      <w:lvlJc w:val="left"/>
+      <w:lvlJc w:val="start"/>
       <w:pPr>
         <w:tabs>
           <w:tab w:val="num" w:pos="0"/>
         </w:tabs>
-        <w:ind w:left="0" w:hanging="0"/>
+        <w:ind w:start="0" w:hanging="0"/>
       </w:pPr>
     </w:lvl>
     <w:lvl w:ilvl="4">
@@ -2926,12 +2995,12 @@
       <w:numFmt w:val="none"/>
       <w:suff w:val="nothing"/>
       <w:lvlText w:val=""/>
-      <w:lvlJc w:val="left"/>
+      <w:lvlJc w:val="start"/>
       <w:pPr>
         <w:tabs>
           <w:tab w:val="num" w:pos="0"/>
         </w:tabs>
-        <w:ind w:left="0" w:hanging="0"/>
+        <w:ind w:start="0" w:hanging="0"/>
       </w:pPr>
     </w:lvl>
     <w:lvl w:ilvl="5">
@@ -2939,12 +3008,12 @@
       <w:numFmt w:val="none"/>
       <w:suff w:val="nothing"/>
       <w:lvlText w:val=""/>
-      <w:lvlJc w:val="left"/>
+      <w:lvlJc w:val="start"/>
       <w:pPr>
         <w:tabs>
           <w:tab w:val="num" w:pos="0"/>
         </w:tabs>
-        <w:ind w:left="0" w:hanging="0"/>
+        <w:ind w:start="0" w:hanging="0"/>
       </w:pPr>
     </w:lvl>
     <w:lvl w:ilvl="6">
@@ -2952,12 +3021,12 @@
       <w:numFmt w:val="none"/>
       <w:suff w:val="nothing"/>
       <w:lvlText w:val=""/>
-      <w:lvlJc w:val="left"/>
+      <w:lvlJc w:val="start"/>
       <w:pPr>
         <w:tabs>
           <w:tab w:val="num" w:pos="0"/>
         </w:tabs>
-        <w:ind w:left="0" w:hanging="0"/>
+        <w:ind w:start="0" w:hanging="0"/>
       </w:pPr>
     </w:lvl>
     <w:lvl w:ilvl="7">
@@ -2965,12 +3034,12 @@
       <w:numFmt w:val="none"/>
       <w:suff w:val="nothing"/>
       <w:lvlText w:val=""/>
-      <w:lvlJc w:val="left"/>
+      <w:lvlJc w:val="start"/>
       <w:pPr>
         <w:tabs>
           <w:tab w:val="num" w:pos="0"/>
         </w:tabs>
-        <w:ind w:left="0" w:hanging="0"/>
+        <w:ind w:start="0" w:hanging="0"/>
       </w:pPr>
     </w:lvl>
     <w:lvl w:ilvl="8">
@@ -2978,12 +3047,12 @@
       <w:numFmt w:val="none"/>
       <w:suff w:val="nothing"/>
       <w:lvlText w:val=""/>
-      <w:lvlJc w:val="left"/>
+      <w:lvlJc w:val="start"/>
       <w:pPr>
         <w:tabs>
           <w:tab w:val="num" w:pos="0"/>
         </w:tabs>
-        <w:ind w:left="0" w:hanging="0"/>
+        <w:ind w:start="0" w:hanging="0"/>
       </w:pPr>
     </w:lvl>
   </w:abstractNum>
@@ -2992,12 +3061,12 @@
       <w:start w:val="1"/>
       <w:numFmt w:val="bullet"/>
       <w:lvlText w:val=""/>
-      <w:lvlJc w:val="left"/>
+      <w:lvlJc w:val="start"/>
       <w:pPr>
         <w:tabs>
           <w:tab w:val="num" w:pos="0"/>
         </w:tabs>
-        <w:ind w:left="720" w:hanging="360"/>
+        <w:ind w:start="720" w:hanging="360"/>
       </w:pPr>
       <w:rPr>
         <w:rFonts w:ascii="Symbol" w:hAnsi="Symbol" w:cs="Symbol" w:hint="default"/>
@@ -3008,12 +3077,12 @@
       <w:start w:val="1"/>
       <w:numFmt w:val="bullet"/>
       <w:lvlText w:val="o"/>
-      <w:lvlJc w:val="left"/>
+      <w:lvlJc w:val="start"/>
       <w:pPr>
         <w:tabs>
           <w:tab w:val="num" w:pos="0"/>
         </w:tabs>
-        <w:ind w:left="1440" w:hanging="360"/>
+        <w:ind w:start="1440" w:hanging="360"/>
       </w:pPr>
       <w:rPr>
         <w:rFonts w:ascii="Courier New" w:hAnsi="Courier New" w:cs="Courier New" w:hint="default"/>
@@ -3024,12 +3093,12 @@
       <w:start w:val="1"/>
       <w:numFmt w:val="bullet"/>
       <w:lvlText w:val=""/>
-      <w:lvlJc w:val="left"/>
+      <w:lvlJc w:val="start"/>
       <w:pPr>
         <w:tabs>
           <w:tab w:val="num" w:pos="0"/>
         </w:tabs>
-        <w:ind w:left="2160" w:hanging="360"/>
+        <w:ind w:start="2160" w:hanging="360"/>
       </w:pPr>
       <w:rPr>
         <w:rFonts w:ascii="Wingdings" w:hAnsi="Wingdings" w:cs="Wingdings" w:hint="default"/>
@@ -3039,12 +3108,12 @@
       <w:start w:val="1"/>
       <w:numFmt w:val="bullet"/>
       <w:lvlText w:val=""/>
-      <w:lvlJc w:val="left"/>
+      <w:lvlJc w:val="start"/>
       <w:pPr>
         <w:tabs>
           <w:tab w:val="num" w:pos="0"/>
         </w:tabs>
-        <w:ind w:left="2880" w:hanging="360"/>
+        <w:ind w:start="2880" w:hanging="360"/>
       </w:pPr>
       <w:rPr>
         <w:rFonts w:ascii="Symbol" w:hAnsi="Symbol" w:cs="Symbol" w:hint="default"/>
@@ -3054,12 +3123,12 @@
       <w:start w:val="1"/>
       <w:numFmt w:val="bullet"/>
       <w:lvlText w:val="o"/>
-      <w:lvlJc w:val="left"/>
+      <w:lvlJc w:val="start"/>
       <w:pPr>
         <w:tabs>
           <w:tab w:val="num" w:pos="0"/>
         </w:tabs>
-        <w:ind w:left="3600" w:hanging="360"/>
+        <w:ind w:start="3600" w:hanging="360"/>
       </w:pPr>
       <w:rPr>
         <w:rFonts w:ascii="Courier New" w:hAnsi="Courier New" w:cs="Courier New" w:hint="default"/>
@@ -3069,12 +3138,12 @@
       <w:start w:val="1"/>
       <w:numFmt w:val="bullet"/>
       <w:lvlText w:val=""/>
-      <w:lvlJc w:val="left"/>
+      <w:lvlJc w:val="start"/>
       <w:pPr>
         <w:tabs>
           <w:tab w:val="num" w:pos="0"/>
         </w:tabs>
-        <w:ind w:left="4320" w:hanging="360"/>
+        <w:ind w:start="4320" w:hanging="360"/>
       </w:pPr>
       <w:rPr>
         <w:rFonts w:ascii="Wingdings" w:hAnsi="Wingdings" w:cs="Wingdings" w:hint="default"/>
@@ -3084,12 +3153,12 @@
       <w:start w:val="1"/>
       <w:numFmt w:val="bullet"/>
       <w:lvlText w:val=""/>
-      <w:lvlJc w:val="left"/>
+      <w:lvlJc w:val="start"/>
       <w:pPr>
         <w:tabs>
           <w:tab w:val="num" w:pos="0"/>
         </w:tabs>
-        <w:ind w:left="5040" w:hanging="360"/>
+        <w:ind w:start="5040" w:hanging="360"/>
       </w:pPr>
       <w:rPr>
         <w:rFonts w:ascii="Symbol" w:hAnsi="Symbol" w:cs="Symbol" w:hint="default"/>
@@ -3099,12 +3168,12 @@
       <w:start w:val="1"/>
       <w:numFmt w:val="bullet"/>
       <w:lvlText w:val="o"/>
-      <w:lvlJc w:val="left"/>
+      <w:lvlJc w:val="start"/>
       <w:pPr>
         <w:tabs>
           <w:tab w:val="num" w:pos="0"/>
         </w:tabs>
-        <w:ind w:left="5760" w:hanging="360"/>
+        <w:ind w:start="5760" w:hanging="360"/>
       </w:pPr>
       <w:rPr>
         <w:rFonts w:ascii="Courier New" w:hAnsi="Courier New" w:cs="Courier New" w:hint="default"/>
@@ -3114,12 +3183,12 @@
       <w:start w:val="1"/>
       <w:numFmt w:val="bullet"/>
       <w:lvlText w:val=""/>
-      <w:lvlJc w:val="left"/>
+      <w:lvlJc w:val="start"/>
       <w:pPr>
         <w:tabs>
           <w:tab w:val="num" w:pos="0"/>
         </w:tabs>
-        <w:ind w:left="6480" w:hanging="360"/>
+        <w:ind w:start="6480" w:hanging="360"/>
       </w:pPr>
       <w:rPr>
         <w:rFonts w:ascii="Wingdings" w:hAnsi="Wingdings" w:cs="Wingdings" w:hint="default"/>
@@ -3131,12 +3200,12 @@
       <w:start w:val="1"/>
       <w:numFmt w:val="bullet"/>
       <w:lvlText w:val=""/>
-      <w:lvlJc w:val="left"/>
+      <w:lvlJc w:val="start"/>
       <w:pPr>
         <w:tabs>
           <w:tab w:val="num" w:pos="0"/>
         </w:tabs>
-        <w:ind w:left="720" w:hanging="360"/>
+        <w:ind w:start="720" w:hanging="360"/>
       </w:pPr>
       <w:rPr>
         <w:rFonts w:ascii="Symbol" w:hAnsi="Symbol" w:cs="Symbol" w:hint="default"/>
@@ -3147,12 +3216,12 @@
       <w:start w:val="1"/>
       <w:numFmt w:val="bullet"/>
       <w:lvlText w:val="o"/>
-      <w:lvlJc w:val="left"/>
+      <w:lvlJc w:val="start"/>
       <w:pPr>
         <w:tabs>
           <w:tab w:val="num" w:pos="0"/>
         </w:tabs>
-        <w:ind w:left="1440" w:hanging="360"/>
+        <w:ind w:start="1440" w:hanging="360"/>
       </w:pPr>
       <w:rPr>
         <w:rFonts w:ascii="Courier New" w:hAnsi="Courier New" w:cs="Courier New" w:hint="default"/>
@@ -3162,12 +3231,12 @@
       <w:start w:val="1"/>
       <w:numFmt w:val="bullet"/>
       <w:lvlText w:val=""/>
-      <w:lvlJc w:val="left"/>
+      <w:lvlJc w:val="start"/>
       <w:pPr>
         <w:tabs>
           <w:tab w:val="num" w:pos="0"/>
         </w:tabs>
-        <w:ind w:left="2160" w:hanging="360"/>
+        <w:ind w:start="2160" w:hanging="360"/>
       </w:pPr>
       <w:rPr>
         <w:rFonts w:ascii="Wingdings" w:hAnsi="Wingdings" w:cs="Wingdings" w:hint="default"/>
@@ -3177,12 +3246,12 @@
       <w:start w:val="1"/>
       <w:numFmt w:val="bullet"/>
       <w:lvlText w:val=""/>
-      <w:lvlJc w:val="left"/>
+      <w:lvlJc w:val="start"/>
       <w:pPr>
         <w:tabs>
           <w:tab w:val="num" w:pos="0"/>
         </w:tabs>
-        <w:ind w:left="2880" w:hanging="360"/>
+        <w:ind w:start="2880" w:hanging="360"/>
       </w:pPr>
       <w:rPr>
         <w:rFonts w:ascii="Symbol" w:hAnsi="Symbol" w:cs="Symbol" w:hint="default"/>
@@ -3192,12 +3261,12 @@
       <w:start w:val="1"/>
       <w:numFmt w:val="bullet"/>
       <w:lvlText w:val="o"/>
-      <w:lvlJc w:val="left"/>
+      <w:lvlJc w:val="start"/>
       <w:pPr>
         <w:tabs>
           <w:tab w:val="num" w:pos="0"/>
         </w:tabs>
-        <w:ind w:left="3600" w:hanging="360"/>
+        <w:ind w:start="3600" w:hanging="360"/>
       </w:pPr>
       <w:rPr>
         <w:rFonts w:ascii="Courier New" w:hAnsi="Courier New" w:cs="Courier New" w:hint="default"/>
@@ -3207,12 +3276,12 @@
       <w:start w:val="1"/>
       <w:numFmt w:val="bullet"/>
       <w:lvlText w:val=""/>
-      <w:lvlJc w:val="left"/>
+      <w:lvlJc w:val="start"/>
       <w:pPr>
         <w:tabs>
           <w:tab w:val="num" w:pos="0"/>
         </w:tabs>
-        <w:ind w:left="4320" w:hanging="360"/>
+        <w:ind w:start="4320" w:hanging="360"/>
       </w:pPr>
       <w:rPr>
         <w:rFonts w:ascii="Wingdings" w:hAnsi="Wingdings" w:cs="Wingdings" w:hint="default"/>
@@ -3222,12 +3291,12 @@
       <w:start w:val="1"/>
       <w:numFmt w:val="bullet"/>
       <w:lvlText w:val=""/>
-      <w:lvlJc w:val="left"/>
+      <w:lvlJc w:val="start"/>
       <w:pPr>
         <w:tabs>
           <w:tab w:val="num" w:pos="0"/>
         </w:tabs>
-        <w:ind w:left="5040" w:hanging="360"/>
+        <w:ind w:start="5040" w:hanging="360"/>
       </w:pPr>
       <w:rPr>
         <w:rFonts w:ascii="Symbol" w:hAnsi="Symbol" w:cs="Symbol" w:hint="default"/>
@@ -3237,12 +3306,12 @@
       <w:start w:val="1"/>
       <w:numFmt w:val="bullet"/>
       <w:lvlText w:val="o"/>
-      <w:lvlJc w:val="left"/>
+      <w:lvlJc w:val="start"/>
       <w:pPr>
         <w:tabs>
           <w:tab w:val="num" w:pos="0"/>
         </w:tabs>
-        <w:ind w:left="5760" w:hanging="360"/>
+        <w:ind w:start="5760" w:hanging="360"/>
       </w:pPr>
       <w:rPr>
         <w:rFonts w:ascii="Courier New" w:hAnsi="Courier New" w:cs="Courier New" w:hint="default"/>
@@ -3252,12 +3321,12 @@
       <w:start w:val="1"/>
       <w:numFmt w:val="bullet"/>
       <w:lvlText w:val=""/>
-      <w:lvlJc w:val="left"/>
+      <w:lvlJc w:val="start"/>
       <w:pPr>
         <w:tabs>
           <w:tab w:val="num" w:pos="0"/>
         </w:tabs>
-        <w:ind w:left="6480" w:hanging="360"/>
+        <w:ind w:start="6480" w:hanging="360"/>
       </w:pPr>
       <w:rPr>
         <w:rFonts w:ascii="Wingdings" w:hAnsi="Wingdings" w:cs="Wingdings" w:hint="default"/>
@@ -3269,12 +3338,12 @@
       <w:start w:val="1"/>
       <w:numFmt w:val="bullet"/>
       <w:lvlText w:val=""/>
-      <w:lvlJc w:val="left"/>
+      <w:lvlJc w:val="start"/>
       <w:pPr>
         <w:tabs>
           <w:tab w:val="num" w:pos="720"/>
         </w:tabs>
-        <w:ind w:left="720" w:hanging="360"/>
+        <w:ind w:start="720" w:hanging="360"/>
       </w:pPr>
       <w:rPr>
         <w:rFonts w:ascii="Symbol" w:hAnsi="Symbol" w:cs="Symbol" w:hint="default"/>
@@ -3286,12 +3355,12 @@
       <w:start w:val="1"/>
       <w:numFmt w:val="bullet"/>
       <w:lvlText w:val="◦"/>
-      <w:lvlJc w:val="left"/>
+      <w:lvlJc w:val="start"/>
       <w:pPr>
         <w:tabs>
           <w:tab w:val="num" w:pos="1080"/>
         </w:tabs>
-        <w:ind w:left="1080" w:hanging="360"/>
+        <w:ind w:start="1080" w:hanging="360"/>
       </w:pPr>
       <w:rPr>
         <w:rFonts w:ascii="OpenSymbol" w:hAnsi="OpenSymbol" w:cs="OpenSymbol" w:hint="default"/>
@@ -3301,12 +3370,12 @@
       <w:start w:val="1"/>
       <w:numFmt w:val="bullet"/>
       <w:lvlText w:val="▪"/>
-      <w:lvlJc w:val="left"/>
+      <w:lvlJc w:val="start"/>
       <w:pPr>
         <w:tabs>
           <w:tab w:val="num" w:pos="1440"/>
         </w:tabs>
-        <w:ind w:left="1440" w:hanging="360"/>
+        <w:ind w:start="1440" w:hanging="360"/>
       </w:pPr>
       <w:rPr>
         <w:rFonts w:ascii="OpenSymbol" w:hAnsi="OpenSymbol" w:cs="OpenSymbol" w:hint="default"/>
@@ -3316,12 +3385,12 @@
       <w:start w:val="1"/>
       <w:numFmt w:val="bullet"/>
       <w:lvlText w:val=""/>
-      <w:lvlJc w:val="left"/>
+      <w:lvlJc w:val="start"/>
       <w:pPr>
         <w:tabs>
           <w:tab w:val="num" w:pos="1800"/>
         </w:tabs>
-        <w:ind w:left="1800" w:hanging="360"/>
+        <w:ind w:start="1800" w:hanging="360"/>
       </w:pPr>
       <w:rPr>
         <w:rFonts w:ascii="Symbol" w:hAnsi="Symbol" w:cs="Symbol" w:hint="default"/>
@@ -3331,12 +3400,12 @@
       <w:start w:val="1"/>
       <w:numFmt w:val="bullet"/>
       <w:lvlText w:val="◦"/>
-      <w:lvlJc w:val="left"/>
+      <w:lvlJc w:val="start"/>
       <w:pPr>
         <w:tabs>
           <w:tab w:val="num" w:pos="2160"/>
         </w:tabs>
-        <w:ind w:left="2160" w:hanging="360"/>
+        <w:ind w:start="2160" w:hanging="360"/>
       </w:pPr>
       <w:rPr>
         <w:rFonts w:ascii="OpenSymbol" w:hAnsi="OpenSymbol" w:cs="OpenSymbol" w:hint="default"/>
@@ -3346,12 +3415,12 @@
       <w:start w:val="1"/>
       <w:numFmt w:val="bullet"/>
       <w:lvlText w:val="▪"/>
-      <w:lvlJc w:val="left"/>
+      <w:lvlJc w:val="start"/>
       <w:pPr>
         <w:tabs>
           <w:tab w:val="num" w:pos="2520"/>
         </w:tabs>
-        <w:ind w:left="2520" w:hanging="360"/>
+        <w:ind w:start="2520" w:hanging="360"/>
       </w:pPr>
       <w:rPr>
         <w:rFonts w:ascii="OpenSymbol" w:hAnsi="OpenSymbol" w:cs="OpenSymbol" w:hint="default"/>
@@ -3361,12 +3430,12 @@
       <w:start w:val="1"/>
       <w:numFmt w:val="bullet"/>
       <w:lvlText w:val=""/>
-      <w:lvlJc w:val="left"/>
+      <w:lvlJc w:val="start"/>
       <w:pPr>
         <w:tabs>
           <w:tab w:val="num" w:pos="2880"/>
         </w:tabs>
-        <w:ind w:left="2880" w:hanging="360"/>
+        <w:ind w:start="2880" w:hanging="360"/>
       </w:pPr>
       <w:rPr>
         <w:rFonts w:ascii="Symbol" w:hAnsi="Symbol" w:cs="Symbol" w:hint="default"/>
@@ -3376,12 +3445,12 @@
       <w:start w:val="1"/>
       <w:numFmt w:val="bullet"/>
       <w:lvlText w:val="◦"/>
-      <w:lvlJc w:val="left"/>
+      <w:lvlJc w:val="start"/>
       <w:pPr>
         <w:tabs>
           <w:tab w:val="num" w:pos="3240"/>
         </w:tabs>
-        <w:ind w:left="3240" w:hanging="360"/>
+        <w:ind w:start="3240" w:hanging="360"/>
       </w:pPr>
       <w:rPr>
         <w:rFonts w:ascii="OpenSymbol" w:hAnsi="OpenSymbol" w:cs="OpenSymbol" w:hint="default"/>
@@ -3391,12 +3460,12 @@
       <w:start w:val="1"/>
       <w:numFmt w:val="bullet"/>
       <w:lvlText w:val="▪"/>
-      <w:lvlJc w:val="left"/>
+      <w:lvlJc w:val="start"/>
       <w:pPr>
         <w:tabs>
           <w:tab w:val="num" w:pos="3600"/>
         </w:tabs>
-        <w:ind w:left="3600" w:hanging="360"/>
+        <w:ind w:start="3600" w:hanging="360"/>
       </w:pPr>
       <w:rPr>
         <w:rFonts w:ascii="OpenSymbol" w:hAnsi="OpenSymbol" w:cs="OpenSymbol" w:hint="default"/>
@@ -3408,12 +3477,12 @@
       <w:start w:val="1"/>
       <w:numFmt w:val="bullet"/>
       <w:lvlText w:val=""/>
-      <w:lvlJc w:val="left"/>
+      <w:lvlJc w:val="start"/>
       <w:pPr>
         <w:tabs>
           <w:tab w:val="num" w:pos="720"/>
         </w:tabs>
-        <w:ind w:left="720" w:hanging="360"/>
+        <w:ind w:start="720" w:hanging="360"/>
       </w:pPr>
       <w:rPr>
         <w:rFonts w:ascii="Symbol" w:hAnsi="Symbol" w:cs="Symbol" w:hint="default"/>
@@ -3423,12 +3492,12 @@
       <w:start w:val="1"/>
       <w:numFmt w:val="bullet"/>
       <w:lvlText w:val="◦"/>
-      <w:lvlJc w:val="left"/>
+      <w:lvlJc w:val="start"/>
       <w:pPr>
         <w:tabs>
           <w:tab w:val="num" w:pos="1080"/>
         </w:tabs>
-        <w:ind w:left="1080" w:hanging="360"/>
+        <w:ind w:start="1080" w:hanging="360"/>
       </w:pPr>
       <w:rPr>
         <w:rFonts w:ascii="OpenSymbol" w:hAnsi="OpenSymbol" w:cs="OpenSymbol" w:hint="default"/>
@@ -3438,12 +3507,12 @@
       <w:start w:val="1"/>
       <w:numFmt w:val="bullet"/>
       <w:lvlText w:val="▪"/>
-      <w:lvlJc w:val="left"/>
+      <w:lvlJc w:val="start"/>
       <w:pPr>
         <w:tabs>
           <w:tab w:val="num" w:pos="1440"/>
         </w:tabs>
-        <w:ind w:left="1440" w:hanging="360"/>
+        <w:ind w:start="1440" w:hanging="360"/>
       </w:pPr>
       <w:rPr>
         <w:rFonts w:ascii="OpenSymbol" w:hAnsi="OpenSymbol" w:cs="OpenSymbol" w:hint="default"/>
@@ -3453,12 +3522,12 @@
       <w:start w:val="1"/>
       <w:numFmt w:val="bullet"/>
       <w:lvlText w:val=""/>
-      <w:lvlJc w:val="left"/>
+      <w:lvlJc w:val="start"/>
       <w:pPr>
         <w:tabs>
           <w:tab w:val="num" w:pos="1800"/>
         </w:tabs>
-        <w:ind w:left="1800" w:hanging="360"/>
+        <w:ind w:start="1800" w:hanging="360"/>
       </w:pPr>
       <w:rPr>
         <w:rFonts w:ascii="Symbol" w:hAnsi="Symbol" w:cs="Symbol" w:hint="default"/>
@@ -3468,12 +3537,12 @@
       <w:start w:val="1"/>
       <w:numFmt w:val="bullet"/>
       <w:lvlText w:val="◦"/>
-      <w:lvlJc w:val="left"/>
+      <w:lvlJc w:val="start"/>
       <w:pPr>
         <w:tabs>
           <w:tab w:val="num" w:pos="2160"/>
         </w:tabs>
-        <w:ind w:left="2160" w:hanging="360"/>
+        <w:ind w:start="2160" w:hanging="360"/>
       </w:pPr>
       <w:rPr>
         <w:rFonts w:ascii="OpenSymbol" w:hAnsi="OpenSymbol" w:cs="OpenSymbol" w:hint="default"/>
@@ -3483,12 +3552,12 @@
       <w:start w:val="1"/>
       <w:numFmt w:val="bullet"/>
       <w:lvlText w:val="▪"/>
-      <w:lvlJc w:val="left"/>
+      <w:lvlJc w:val="start"/>
       <w:pPr>
         <w:tabs>
           <w:tab w:val="num" w:pos="2520"/>
         </w:tabs>
-        <w:ind w:left="2520" w:hanging="360"/>
+        <w:ind w:start="2520" w:hanging="360"/>
       </w:pPr>
       <w:rPr>
         <w:rFonts w:ascii="OpenSymbol" w:hAnsi="OpenSymbol" w:cs="OpenSymbol" w:hint="default"/>
@@ -3498,12 +3567,12 @@
       <w:start w:val="1"/>
       <w:numFmt w:val="bullet"/>
       <w:lvlText w:val=""/>
-      <w:lvlJc w:val="left"/>
+      <w:lvlJc w:val="start"/>
       <w:pPr>
         <w:tabs>
           <w:tab w:val="num" w:pos="2880"/>
         </w:tabs>
-        <w:ind w:left="2880" w:hanging="360"/>
+        <w:ind w:start="2880" w:hanging="360"/>
       </w:pPr>
       <w:rPr>
         <w:rFonts w:ascii="Symbol" w:hAnsi="Symbol" w:cs="Symbol" w:hint="default"/>
@@ -3513,12 +3582,12 @@
       <w:start w:val="1"/>
       <w:numFmt w:val="bullet"/>
       <w:lvlText w:val="◦"/>
-      <w:lvlJc w:val="left"/>
+      <w:lvlJc w:val="start"/>
       <w:pPr>
         <w:tabs>
           <w:tab w:val="num" w:pos="3240"/>
         </w:tabs>
-        <w:ind w:left="3240" w:hanging="360"/>
+        <w:ind w:start="3240" w:hanging="360"/>
       </w:pPr>
       <w:rPr>
         <w:rFonts w:ascii="OpenSymbol" w:hAnsi="OpenSymbol" w:cs="OpenSymbol" w:hint="default"/>
@@ -3528,12 +3597,12 @@
       <w:start w:val="1"/>
       <w:numFmt w:val="bullet"/>
       <w:lvlText w:val="▪"/>
-      <w:lvlJc w:val="left"/>
+      <w:lvlJc w:val="start"/>
       <w:pPr>
         <w:tabs>
           <w:tab w:val="num" w:pos="3600"/>
         </w:tabs>
-        <w:ind w:left="3600" w:hanging="360"/>
+        <w:ind w:start="3600" w:hanging="360"/>
       </w:pPr>
       <w:rPr>
         <w:rFonts w:ascii="OpenSymbol" w:hAnsi="OpenSymbol" w:cs="OpenSymbol" w:hint="default"/>
@@ -3585,7 +3654,7 @@
       <w:autoSpaceDE w:val="true"/>
       <w:bidi w:val="0"/>
       <w:spacing w:before="0" w:after="0"/>
-      <w:jc w:val="left"/>
+      <w:jc w:val="start"/>
     </w:pPr>
     <w:rPr>
       <w:rFonts w:ascii="Liberation Serif" w:hAnsi="Liberation Serif" w:eastAsia="Noto Serif CJK SC" w:cs="FreeSans"/>
@@ -3739,7 +3808,7 @@
     <w:qFormat/>
     <w:pPr>
       <w:spacing w:before="0" w:after="0"/>
-      <w:ind w:left="720" w:right="0" w:hanging="0"/>
+      <w:ind w:start="720" w:end="0" w:hanging="0"/>
       <w:contextualSpacing/>
     </w:pPr>
     <w:rPr/>
